--- a/Progetto 2022-2023.docx
+++ b/Progetto 2022-2023.docx
@@ -82,21 +82,7 @@
         <w:rPr>
           <w:rFonts w:ascii="Arial" w:hAnsi="Arial" w:cs="Arial"/>
         </w:rPr>
-        <w:t xml:space="preserve">Si vuole realizzare una base di dati a supporto dell’iniziativa di </w:t>
-      </w:r>
-      <w:proofErr w:type="spellStart"/>
-      <w:r>
-        <w:rPr>
-          <w:rFonts w:ascii="Arial" w:hAnsi="Arial" w:cs="Arial"/>
-        </w:rPr>
-        <w:t>citizen</w:t>
-      </w:r>
-      <w:proofErr w:type="spellEnd"/>
-      <w:r>
-        <w:rPr>
-          <w:rFonts w:ascii="Arial" w:hAnsi="Arial" w:cs="Arial"/>
-        </w:rPr>
-        <w:t xml:space="preserve"> science rivolta alle scuole “Dalla botanica ai big data”.</w:t>
+        <w:t>Si vuole realizzare una base di dati a supporto dell’iniziativa di citizen science rivolta alle scuole “Dalla botanica ai big data”.</w:t>
       </w:r>
     </w:p>
     <w:p>
@@ -293,17 +279,8 @@
           <w:rFonts w:ascii="Arial" w:hAnsi="Arial" w:cs="Arial"/>
           <w:u w:val="single"/>
         </w:rPr>
-        <w:t xml:space="preserve">nome, cognome, indirizzo di </w:t>
-      </w:r>
-      <w:proofErr w:type="gramStart"/>
-      <w:r>
-        <w:rPr>
-          <w:rFonts w:ascii="Arial" w:hAnsi="Arial" w:cs="Arial"/>
-          <w:u w:val="single"/>
-        </w:rPr>
-        <w:t>email</w:t>
-      </w:r>
-      <w:proofErr w:type="gramEnd"/>
+        <w:t>nome, cognome, indirizzo di email</w:t>
+      </w:r>
       <w:r>
         <w:rPr>
           <w:rFonts w:ascii="Arial" w:hAnsi="Arial" w:cs="Arial"/>
@@ -347,25 +324,7 @@
           <w:i/>
           <w:iCs/>
         </w:rPr>
-        <w:t xml:space="preserve">Per quanto riguarda </w:t>
-      </w:r>
-      <w:proofErr w:type="gramStart"/>
-      <w:r>
-        <w:rPr>
-          <w:rFonts w:ascii="Arial" w:hAnsi="Arial" w:cs="Arial"/>
-          <w:i/>
-          <w:iCs/>
-        </w:rPr>
-        <w:t>email</w:t>
-      </w:r>
-      <w:proofErr w:type="gramEnd"/>
-      <w:r>
-        <w:rPr>
-          <w:rFonts w:ascii="Arial" w:hAnsi="Arial" w:cs="Arial"/>
-          <w:i/>
-          <w:iCs/>
-        </w:rPr>
-        <w:t xml:space="preserve"> e numero di telefono non potranno esserci duplicati.</w:t>
+        <w:t>Per quanto riguarda email e numero di telefono non potranno esserci duplicati.</w:t>
       </w:r>
       <w:r>
         <w:rPr>
@@ -396,21 +355,7 @@
         <w:rPr>
           <w:rFonts w:ascii="Arial" w:hAnsi="Arial" w:cs="Arial"/>
         </w:rPr>
-        <w:t xml:space="preserve">per progetto PON </w:t>
-      </w:r>
-      <w:proofErr w:type="spellStart"/>
-      <w:r>
-        <w:rPr>
-          <w:rFonts w:ascii="Arial" w:hAnsi="Arial" w:cs="Arial"/>
-        </w:rPr>
-        <w:t>EduGreen</w:t>
-      </w:r>
-      <w:proofErr w:type="spellEnd"/>
-      <w:r>
-        <w:rPr>
-          <w:rFonts w:ascii="Arial" w:hAnsi="Arial" w:cs="Arial"/>
-        </w:rPr>
-        <w:t xml:space="preserve">) </w:t>
+        <w:t xml:space="preserve">per progetto PON EduGreen) </w:t>
       </w:r>
       <w:r>
         <w:rPr>
@@ -677,21 +622,7 @@
         <w:rPr>
           <w:rFonts w:ascii="Arial" w:hAnsi="Arial" w:cs="Arial"/>
         </w:rPr>
-        <w:t xml:space="preserve"> per altri istituti (</w:t>
-      </w:r>
-      <w:proofErr w:type="gramStart"/>
-      <w:r>
-        <w:rPr>
-          <w:rFonts w:ascii="Arial" w:hAnsi="Arial" w:cs="Arial"/>
-        </w:rPr>
-        <w:t>cioè</w:t>
-      </w:r>
-      <w:proofErr w:type="gramEnd"/>
-      <w:r>
-        <w:rPr>
-          <w:rFonts w:ascii="Arial" w:hAnsi="Arial" w:cs="Arial"/>
-        </w:rPr>
-        <w:t xml:space="preserve"> se si trova in un contesto ambientale "pulito"</w:t>
+        <w:t xml:space="preserve"> per altri istituti (cioè se si trova in un contesto ambientale "pulito"</w:t>
       </w:r>
       <w:r>
         <w:rPr>
@@ -771,21 +702,7 @@
         <w:rPr>
           <w:rFonts w:ascii="Arial" w:hAnsi="Arial" w:cs="Arial"/>
         </w:rPr>
-        <w:t xml:space="preserve"> (</w:t>
-      </w:r>
-      <w:proofErr w:type="gramStart"/>
-      <w:r>
-        <w:rPr>
-          <w:rFonts w:ascii="Arial" w:hAnsi="Arial" w:cs="Arial"/>
-        </w:rPr>
-        <w:t>cioè</w:t>
-      </w:r>
-      <w:proofErr w:type="gramEnd"/>
-      <w:r>
-        <w:rPr>
-          <w:rFonts w:ascii="Arial" w:hAnsi="Arial" w:cs="Arial"/>
-        </w:rPr>
-        <w:t xml:space="preserve"> esemplari veri e propri delle</w:t>
+        <w:t xml:space="preserve"> (cioè esemplari veri e propri delle</w:t>
       </w:r>
       <w:r>
         <w:rPr>
@@ -1216,21 +1133,7 @@
         <w:rPr>
           <w:rFonts w:ascii="Arial" w:hAnsi="Arial" w:cs="Arial"/>
         </w:rPr>
-        <w:t xml:space="preserve">Per entrare a fare parte della “Banca del tempo” è necessario compilare una richiesta di adesione in cui ogni aderente comunica i propri dati di contatto (nome, cognome, genere, data e luogo di nascita, indirizzo di </w:t>
-      </w:r>
-      <w:proofErr w:type="gramStart"/>
-      <w:r>
-        <w:rPr>
-          <w:rFonts w:ascii="Arial" w:hAnsi="Arial" w:cs="Arial"/>
-        </w:rPr>
-        <w:t>email</w:t>
-      </w:r>
-      <w:proofErr w:type="gramEnd"/>
-      <w:r>
-        <w:rPr>
-          <w:rFonts w:ascii="Arial" w:hAnsi="Arial" w:cs="Arial"/>
-        </w:rPr>
-        <w:t xml:space="preserve"> – che lo identifica –, indirizzo, uno o più recapiti telefonic</w:t>
+        <w:t>Per entrare a fare parte della “Banca del tempo” è necessario compilare una richiesta di adesione in cui ogni aderente comunica i propri dati di contatto (nome, cognome, genere, data e luogo di nascita, indirizzo di email – che lo identifica –, indirizzo, uno o più recapiti telefonic</w:t>
       </w:r>
       <w:r>
         <w:rPr>
@@ -1254,21 +1157,7 @@
         <w:rPr>
           <w:rFonts w:ascii="Arial" w:hAnsi="Arial" w:cs="Arial"/>
         </w:rPr>
-        <w:t xml:space="preserve">. Ogni aderente indica inoltre una lista contenente almeno una disponibilità (che cosa è in grado di poter “offrire”) ed una lista contenente almeno un bisogno (che cosa pensa di poter “ricevere”). Vengono memorizzati sulla base di dati solo gli </w:t>
-      </w:r>
-      <w:proofErr w:type="gramStart"/>
-      <w:r>
-        <w:rPr>
-          <w:rFonts w:ascii="Arial" w:hAnsi="Arial" w:cs="Arial"/>
-        </w:rPr>
-        <w:t>aderenti</w:t>
-      </w:r>
-      <w:proofErr w:type="gramEnd"/>
-      <w:r>
-        <w:rPr>
-          <w:rFonts w:ascii="Arial" w:hAnsi="Arial" w:cs="Arial"/>
-        </w:rPr>
-        <w:t xml:space="preserve"> la quale richiesta è stata accettata.</w:t>
+        <w:t>. Ogni aderente indica inoltre una lista contenente almeno una disponibilità (che cosa è in grado di poter “offrire”) ed una lista contenente almeno un bisogno (che cosa pensa di poter “ricevere”). Vengono memorizzati sulla base di dati solo gli aderenti la quale richiesta è stata accettata.</w:t>
       </w:r>
     </w:p>
     <w:p>
@@ -1523,10 +1412,10 @@
         <w:tblLook w:val="04A0" w:firstRow="1" w:lastRow="0" w:firstColumn="1" w:lastColumn="0" w:noHBand="0" w:noVBand="1"/>
       </w:tblPr>
       <w:tblGrid>
-        <w:gridCol w:w="1664"/>
-        <w:gridCol w:w="3804"/>
-        <w:gridCol w:w="3252"/>
-        <w:gridCol w:w="1736"/>
+        <w:gridCol w:w="1641"/>
+        <w:gridCol w:w="3780"/>
+        <w:gridCol w:w="3229"/>
+        <w:gridCol w:w="1806"/>
       </w:tblGrid>
       <w:tr>
         <w:tc>
@@ -1621,7 +1510,7 @@
               <w:rPr>
                 <w:rFonts w:ascii="Arial" w:hAnsi="Arial" w:cs="Arial"/>
               </w:rPr>
-              <w:t>Utente</w:t>
+              <w:t>Persona</w:t>
             </w:r>
           </w:p>
         </w:tc>
@@ -1639,7 +1528,7 @@
               <w:rPr>
                 <w:rFonts w:ascii="Arial" w:hAnsi="Arial" w:cs="Arial"/>
               </w:rPr>
-              <w:t>Gli aderenti alla banca del tempo</w:t>
+              <w:t>individuo che fa da riferimento all’iniziativa</w:t>
             </w:r>
           </w:p>
         </w:tc>
@@ -1664,71 +1553,25 @@
                 <w:rFonts w:ascii="Arial" w:hAnsi="Arial" w:cs="Arial"/>
                 <w:vertAlign w:val="subscript"/>
               </w:rPr>
-              <w:t>(</w:t>
-            </w:r>
-            <w:proofErr w:type="gramStart"/>
-            <w:r>
-              <w:rPr>
-                <w:rFonts w:ascii="Arial" w:hAnsi="Arial" w:cs="Arial"/>
-                <w:vertAlign w:val="subscript"/>
-              </w:rPr>
-              <w:t>1,N</w:t>
-            </w:r>
-            <w:proofErr w:type="gramEnd"/>
-            <w:r>
-              <w:rPr>
-                <w:rFonts w:ascii="Arial" w:hAnsi="Arial" w:cs="Arial"/>
-                <w:vertAlign w:val="subscript"/>
-              </w:rPr>
-              <w:t>)</w:t>
-            </w:r>
-            <w:r>
-              <w:rPr>
-                <w:rFonts w:ascii="Arial" w:hAnsi="Arial" w:cs="Arial"/>
-              </w:rPr>
-              <w:t xml:space="preserve">, sospeso, </w:t>
-            </w:r>
-            <w:proofErr w:type="spellStart"/>
-            <w:r>
-              <w:rPr>
-                <w:rFonts w:ascii="Arial" w:hAnsi="Arial" w:cs="Arial"/>
-              </w:rPr>
-              <w:t>saldoOre</w:t>
-            </w:r>
-            <w:proofErr w:type="spellEnd"/>
-            <w:r>
-              <w:rPr>
-                <w:rFonts w:ascii="Arial" w:hAnsi="Arial" w:cs="Arial"/>
-              </w:rPr>
-              <w:t xml:space="preserve">, nome, cognome, genere, </w:t>
-            </w:r>
-            <w:proofErr w:type="spellStart"/>
-            <w:r>
-              <w:rPr>
-                <w:rFonts w:ascii="Arial" w:hAnsi="Arial" w:cs="Arial"/>
-              </w:rPr>
-              <w:t>danascita</w:t>
-            </w:r>
-            <w:proofErr w:type="spellEnd"/>
+              <w:t>(1,N)</w:t>
+            </w:r>
             <w:r>
               <w:rPr>
                 <w:rFonts w:ascii="Arial" w:hAnsi="Arial" w:cs="Arial"/>
               </w:rPr>
               <w:t xml:space="preserve">, </w:t>
             </w:r>
-            <w:proofErr w:type="spellStart"/>
-            <w:r>
-              <w:rPr>
-                <w:rFonts w:ascii="Arial" w:hAnsi="Arial" w:cs="Arial"/>
-              </w:rPr>
-              <w:t>luogonascita</w:t>
-            </w:r>
-            <w:proofErr w:type="spellEnd"/>
-            <w:r>
-              <w:rPr>
-                <w:rFonts w:ascii="Arial" w:hAnsi="Arial" w:cs="Arial"/>
-              </w:rPr>
-              <w:t>, indirizzo (via, civico, Cap, città)</w:t>
+            <w:r>
+              <w:rPr>
+                <w:rFonts w:ascii="Arial" w:hAnsi="Arial" w:cs="Arial"/>
+              </w:rPr>
+              <w:t>, nome, cognome,</w:t>
+            </w:r>
+            <w:r>
+              <w:rPr>
+                <w:rFonts w:ascii="Arial" w:hAnsi="Arial" w:cs="Arial"/>
+              </w:rPr>
+              <w:t xml:space="preserve"> ruolo, referenteProg, partecipaProgFin.</w:t>
             </w:r>
           </w:p>
         </w:tc>
@@ -1746,7 +1589,7 @@
               <w:rPr>
                 <w:rFonts w:ascii="Arial" w:hAnsi="Arial" w:cs="Arial"/>
               </w:rPr>
-              <w:t>mail</w:t>
+              <w:t>CodP</w:t>
             </w:r>
           </w:p>
         </w:tc>
@@ -1767,7 +1610,7 @@
               <w:rPr>
                 <w:rFonts w:ascii="Arial" w:hAnsi="Arial" w:cs="Arial"/>
               </w:rPr>
-              <w:t>Prenotazione</w:t>
+              <w:t>Scuola</w:t>
             </w:r>
           </w:p>
         </w:tc>
@@ -1786,13 +1629,7 @@
               <w:rPr>
                 <w:rFonts w:ascii="Arial" w:hAnsi="Arial" w:cs="Arial"/>
               </w:rPr>
-              <w:t>Prenotazione che nasce dalla richiesta di svolgere un’attività tra due aderenti</w:t>
-            </w:r>
-            <w:r>
-              <w:rPr>
-                <w:rFonts w:ascii="Arial" w:hAnsi="Arial" w:cs="Arial"/>
-              </w:rPr>
-              <w:t>. Contente informazioni specifiche su luoghi e tempi in cui dovrà essere eseguita</w:t>
+              <w:t>Istituti che partecipano ai progetti relativi agli orti scolastici</w:t>
             </w:r>
           </w:p>
         </w:tc>
@@ -1811,35 +1648,61 @@
               <w:rPr>
                 <w:rFonts w:ascii="Arial" w:hAnsi="Arial" w:cs="Arial"/>
               </w:rPr>
-              <w:t xml:space="preserve">codice, data, ora, luogo, durata, </w:t>
-            </w:r>
-            <w:proofErr w:type="gramStart"/>
-            <w:r>
-              <w:rPr>
-                <w:rFonts w:ascii="Arial" w:hAnsi="Arial" w:cs="Arial"/>
-              </w:rPr>
-              <w:t>annotazioni</w:t>
-            </w:r>
-            <w:r>
-              <w:rPr>
-                <w:rFonts w:ascii="Arial" w:hAnsi="Arial" w:cs="Arial"/>
-                <w:vertAlign w:val="subscript"/>
-              </w:rPr>
-              <w:t>(</w:t>
-            </w:r>
-            <w:proofErr w:type="gramEnd"/>
-            <w:r>
-              <w:rPr>
-                <w:rFonts w:ascii="Arial" w:hAnsi="Arial" w:cs="Arial"/>
-                <w:vertAlign w:val="subscript"/>
-              </w:rPr>
-              <w:t>0,1)</w:t>
-            </w:r>
-            <w:r>
-              <w:rPr>
-                <w:rFonts w:ascii="Arial" w:hAnsi="Arial" w:cs="Arial"/>
-              </w:rPr>
-              <w:t xml:space="preserve">, stato </w:t>
+              <w:t>cod</w:t>
+            </w:r>
+            <w:r>
+              <w:rPr>
+                <w:rFonts w:ascii="Arial" w:hAnsi="Arial" w:cs="Arial"/>
+              </w:rPr>
+              <w:t>Mec</w:t>
+            </w:r>
+            <w:r>
+              <w:rPr>
+                <w:rFonts w:ascii="Arial" w:hAnsi="Arial" w:cs="Arial"/>
+              </w:rPr>
+              <w:t xml:space="preserve">, </w:t>
+            </w:r>
+            <w:r>
+              <w:rPr>
+                <w:rFonts w:ascii="Arial" w:hAnsi="Arial" w:cs="Arial"/>
+              </w:rPr>
+              <w:t>nome</w:t>
+            </w:r>
+            <w:r>
+              <w:rPr>
+                <w:rFonts w:ascii="Arial" w:hAnsi="Arial" w:cs="Arial"/>
+              </w:rPr>
+              <w:t xml:space="preserve">, </w:t>
+            </w:r>
+            <w:r>
+              <w:rPr>
+                <w:rFonts w:ascii="Arial" w:hAnsi="Arial" w:cs="Arial"/>
+              </w:rPr>
+              <w:t>prov</w:t>
+            </w:r>
+            <w:r>
+              <w:rPr>
+                <w:rFonts w:ascii="Arial" w:hAnsi="Arial" w:cs="Arial"/>
+              </w:rPr>
+              <w:t>,</w:t>
+            </w:r>
+            <w:r>
+              <w:rPr>
+                <w:rFonts w:ascii="Arial" w:hAnsi="Arial" w:cs="Arial"/>
+              </w:rPr>
+              <w:t xml:space="preserve"> cicloIstr</w:t>
+            </w:r>
+            <w:r>
+              <w:rPr>
+                <w:rFonts w:ascii="Arial" w:hAnsi="Arial" w:cs="Arial"/>
+              </w:rPr>
+              <w:t>,</w:t>
+            </w:r>
+            <w:r>
+              <w:rPr>
+                <w:rFonts w:ascii="Arial" w:hAnsi="Arial" w:cs="Arial"/>
+              </w:rPr>
+              <w:t xml:space="preserve"> finanziamento, tipoFin, collabora.</w:t>
             </w:r>
           </w:p>
         </w:tc>
@@ -1858,7 +1721,13 @@
               <w:rPr>
                 <w:rFonts w:ascii="Arial" w:hAnsi="Arial" w:cs="Arial"/>
               </w:rPr>
-              <w:t>codice</w:t>
+              <w:t>cod</w:t>
+            </w:r>
+            <w:r>
+              <w:rPr>
+                <w:rFonts w:ascii="Arial" w:hAnsi="Arial" w:cs="Arial"/>
+              </w:rPr>
+              <w:t>Mec</w:t>
             </w:r>
           </w:p>
         </w:tc>
@@ -1879,7 +1748,7 @@
               <w:rPr>
                 <w:rFonts w:ascii="Arial" w:hAnsi="Arial" w:cs="Arial"/>
               </w:rPr>
-              <w:t>Prestazione</w:t>
+              <w:t>Rilevazione</w:t>
             </w:r>
           </w:p>
         </w:tc>
@@ -1898,7 +1767,7 @@
               <w:rPr>
                 <w:rFonts w:ascii="Arial" w:hAnsi="Arial" w:cs="Arial"/>
               </w:rPr>
-              <w:t>Prenotazione accettata e successivamente eseguita</w:t>
+              <w:t>Informazione sulle piante degli orti scolastici</w:t>
             </w:r>
           </w:p>
         </w:tc>
@@ -1917,35 +1786,13 @@
               <w:rPr>
                 <w:rFonts w:ascii="Arial" w:hAnsi="Arial" w:cs="Arial"/>
               </w:rPr>
-              <w:t xml:space="preserve">voto, </w:t>
-            </w:r>
-            <w:proofErr w:type="gramStart"/>
-            <w:r>
-              <w:rPr>
-                <w:rFonts w:ascii="Arial" w:hAnsi="Arial" w:cs="Arial"/>
-              </w:rPr>
-              <w:t>feedback</w:t>
-            </w:r>
-            <w:r>
-              <w:rPr>
-                <w:rFonts w:ascii="Arial" w:hAnsi="Arial" w:cs="Arial"/>
-                <w:vertAlign w:val="subscript"/>
-              </w:rPr>
-              <w:t>(</w:t>
-            </w:r>
-            <w:proofErr w:type="gramEnd"/>
-            <w:r>
-              <w:rPr>
-                <w:rFonts w:ascii="Arial" w:hAnsi="Arial" w:cs="Arial"/>
-                <w:vertAlign w:val="subscript"/>
-              </w:rPr>
-              <w:t>0,1)</w:t>
-            </w:r>
-            <w:r>
-              <w:rPr>
-                <w:rFonts w:ascii="Arial" w:hAnsi="Arial" w:cs="Arial"/>
-              </w:rPr>
-              <w:t xml:space="preserve"> </w:t>
+              <w:t>codR, dataRil, dataIns, respRil, modAcqui</w:t>
+            </w:r>
+            <w:r>
+              <w:rPr>
+                <w:rFonts w:ascii="Arial" w:hAnsi="Arial" w:cs="Arial"/>
+              </w:rPr>
+              <w:t>sizione, respRil.</w:t>
             </w:r>
           </w:p>
         </w:tc>
@@ -1964,7 +1811,7 @@
               <w:rPr>
                 <w:rFonts w:ascii="Arial" w:hAnsi="Arial" w:cs="Arial"/>
               </w:rPr>
-              <w:t>come Prenotazione</w:t>
+              <w:t>CodR</w:t>
             </w:r>
           </w:p>
         </w:tc>
@@ -1985,7 +1832,7 @@
               <w:rPr>
                 <w:rFonts w:ascii="Arial" w:hAnsi="Arial" w:cs="Arial"/>
               </w:rPr>
-              <w:t>Attività</w:t>
+              <w:t>Classe</w:t>
             </w:r>
           </w:p>
         </w:tc>
@@ -2004,7 +1851,7 @@
               <w:rPr>
                 <w:rFonts w:ascii="Arial" w:hAnsi="Arial" w:cs="Arial"/>
               </w:rPr>
-              <w:t>Attività, offerta o richiesta da un utente, di una certa Sottocategoria, decorata di specifiche aggiuntive</w:t>
+              <w:t>Le classi che partecipano all’iniziativa</w:t>
             </w:r>
           </w:p>
         </w:tc>
@@ -2019,60 +1866,28 @@
                 <w:rFonts w:ascii="Arial" w:hAnsi="Arial" w:cs="Arial"/>
               </w:rPr>
             </w:pPr>
-            <w:r>
-              <w:rPr>
-                <w:rFonts w:ascii="Arial" w:hAnsi="Arial" w:cs="Arial"/>
-              </w:rPr>
-              <w:t xml:space="preserve">codice, simmetrica, </w:t>
-            </w:r>
-            <w:proofErr w:type="gramStart"/>
-            <w:r>
-              <w:rPr>
-                <w:rFonts w:ascii="Arial" w:hAnsi="Arial" w:cs="Arial"/>
-              </w:rPr>
-              <w:t>livello</w:t>
-            </w:r>
-            <w:r>
-              <w:rPr>
-                <w:rFonts w:ascii="Arial" w:hAnsi="Arial" w:cs="Arial"/>
-                <w:vertAlign w:val="subscript"/>
-              </w:rPr>
-              <w:t>(</w:t>
-            </w:r>
-            <w:proofErr w:type="gramEnd"/>
-            <w:r>
-              <w:rPr>
-                <w:rFonts w:ascii="Arial" w:hAnsi="Arial" w:cs="Arial"/>
-                <w:vertAlign w:val="subscript"/>
-              </w:rPr>
-              <w:t>0,1)</w:t>
-            </w:r>
-            <w:r>
-              <w:rPr>
-                <w:rFonts w:ascii="Arial" w:hAnsi="Arial" w:cs="Arial"/>
-              </w:rPr>
-              <w:t>, specifica</w:t>
-            </w:r>
-            <w:r>
-              <w:rPr>
-                <w:rFonts w:ascii="Arial" w:hAnsi="Arial" w:cs="Arial"/>
-                <w:vertAlign w:val="subscript"/>
-              </w:rPr>
-              <w:t>(0,1)</w:t>
-            </w:r>
-            <w:r>
-              <w:rPr>
-                <w:rFonts w:ascii="Arial" w:hAnsi="Arial" w:cs="Arial"/>
-              </w:rPr>
-              <w:t>, tipo</w:t>
-            </w:r>
-            <w:r>
-              <w:rPr>
-                <w:rFonts w:ascii="Arial" w:hAnsi="Arial" w:cs="Arial"/>
-                <w:vertAlign w:val="subscript"/>
-              </w:rPr>
-              <w:t>(0,1)</w:t>
-            </w:r>
+            <w:proofErr w:type="spellStart"/>
+            <w:r>
+              <w:rPr>
+                <w:rFonts w:ascii="Arial" w:hAnsi="Arial" w:cs="Arial"/>
+              </w:rPr>
+              <w:t>codC</w:t>
+            </w:r>
+            <w:proofErr w:type="spellEnd"/>
+            <w:r>
+              <w:rPr>
+                <w:rFonts w:ascii="Arial" w:hAnsi="Arial" w:cs="Arial"/>
+              </w:rPr>
+              <w:t xml:space="preserve">, ordine, </w:t>
+            </w:r>
+            <w:proofErr w:type="spellStart"/>
+            <w:r>
+              <w:rPr>
+                <w:rFonts w:ascii="Arial" w:hAnsi="Arial" w:cs="Arial"/>
+              </w:rPr>
+              <w:t>tipoScuola</w:t>
+            </w:r>
+            <w:proofErr w:type="spellEnd"/>
           </w:p>
         </w:tc>
         <w:tc>
@@ -2086,12 +1901,14 @@
                 <w:rFonts w:ascii="Arial" w:hAnsi="Arial" w:cs="Arial"/>
               </w:rPr>
             </w:pPr>
-            <w:r>
-              <w:rPr>
-                <w:rFonts w:ascii="Arial" w:hAnsi="Arial" w:cs="Arial"/>
-              </w:rPr>
-              <w:t>codice</w:t>
-            </w:r>
+            <w:proofErr w:type="spellStart"/>
+            <w:r>
+              <w:rPr>
+                <w:rFonts w:ascii="Arial" w:hAnsi="Arial" w:cs="Arial"/>
+              </w:rPr>
+              <w:t>CodC</w:t>
+            </w:r>
+            <w:proofErr w:type="spellEnd"/>
           </w:p>
         </w:tc>
       </w:tr>
@@ -2111,7 +1928,7 @@
               <w:rPr>
                 <w:rFonts w:ascii="Arial" w:hAnsi="Arial" w:cs="Arial"/>
               </w:rPr>
-              <w:t>Sottocategoria</w:t>
+              <w:t>Dispositivo</w:t>
             </w:r>
           </w:p>
         </w:tc>
@@ -2130,7 +1947,7 @@
               <w:rPr>
                 <w:rFonts w:ascii="Arial" w:hAnsi="Arial" w:cs="Arial"/>
               </w:rPr>
-              <w:t>Tipologia specifica di attività eseguibili</w:t>
+              <w:t>Apparecchi di rilevazione delle informazioni ambientali</w:t>
             </w:r>
           </w:p>
         </w:tc>
@@ -2150,9 +1967,15 @@
               <w:rPr>
                 <w:rFonts w:ascii="Arial" w:hAnsi="Arial" w:cs="Arial"/>
               </w:rPr>
-              <w:t>nomeSC</w:t>
+              <w:t>IdDisp</w:t>
             </w:r>
             <w:proofErr w:type="spellEnd"/>
+            <w:r>
+              <w:rPr>
+                <w:rFonts w:ascii="Arial" w:hAnsi="Arial" w:cs="Arial"/>
+              </w:rPr>
+              <w:t>, tipo</w:t>
+            </w:r>
           </w:p>
         </w:tc>
         <w:tc>
@@ -2166,12 +1989,14 @@
                 <w:rFonts w:ascii="Arial" w:hAnsi="Arial" w:cs="Arial"/>
               </w:rPr>
             </w:pPr>
-            <w:r>
-              <w:rPr>
-                <w:rFonts w:ascii="Arial" w:hAnsi="Arial" w:cs="Arial"/>
-              </w:rPr>
-              <w:t>come Categoria</w:t>
-            </w:r>
+            <w:proofErr w:type="spellStart"/>
+            <w:r>
+              <w:rPr>
+                <w:rFonts w:ascii="Arial" w:hAnsi="Arial" w:cs="Arial"/>
+              </w:rPr>
+              <w:t>IdDisp</w:t>
+            </w:r>
+            <w:proofErr w:type="spellEnd"/>
           </w:p>
         </w:tc>
       </w:tr>
@@ -2191,7 +2016,7 @@
               <w:rPr>
                 <w:rFonts w:ascii="Arial" w:hAnsi="Arial" w:cs="Arial"/>
               </w:rPr>
-              <w:t>Categoria</w:t>
+              <w:t>Replica</w:t>
             </w:r>
           </w:p>
         </w:tc>
@@ -2210,7 +2035,7 @@
               <w:rPr>
                 <w:rFonts w:ascii="Arial" w:hAnsi="Arial" w:cs="Arial"/>
               </w:rPr>
-              <w:t>Tipologia generica di attività eseguibili</w:t>
+              <w:t>Esemplari piante</w:t>
             </w:r>
           </w:p>
         </w:tc>
@@ -2225,11 +2050,51 @@
                 <w:rFonts w:ascii="Arial" w:hAnsi="Arial" w:cs="Arial"/>
               </w:rPr>
             </w:pPr>
-            <w:r>
-              <w:rPr>
-                <w:rFonts w:ascii="Arial" w:hAnsi="Arial" w:cs="Arial"/>
-              </w:rPr>
-              <w:t>nome</w:t>
+            <w:proofErr w:type="spellStart"/>
+            <w:r>
+              <w:rPr>
+                <w:rFonts w:ascii="Arial" w:hAnsi="Arial" w:cs="Arial"/>
+              </w:rPr>
+              <w:t>n</w:t>
+            </w:r>
+            <w:r>
+              <w:rPr>
+                <w:rFonts w:ascii="Arial" w:hAnsi="Arial" w:cs="Arial"/>
+              </w:rPr>
+              <w:t>umReplica</w:t>
+            </w:r>
+            <w:proofErr w:type="spellEnd"/>
+            <w:r>
+              <w:rPr>
+                <w:rFonts w:ascii="Arial" w:hAnsi="Arial" w:cs="Arial"/>
+              </w:rPr>
+              <w:t>,</w:t>
+            </w:r>
+            <w:r>
+              <w:rPr>
+                <w:rFonts w:ascii="Arial" w:hAnsi="Arial" w:cs="Arial"/>
+              </w:rPr>
+              <w:t xml:space="preserve"> esposizione, </w:t>
+            </w:r>
+            <w:proofErr w:type="spellStart"/>
+            <w:r>
+              <w:rPr>
+                <w:rFonts w:ascii="Arial" w:hAnsi="Arial" w:cs="Arial"/>
+              </w:rPr>
+              <w:t>dataDimora</w:t>
+            </w:r>
+            <w:proofErr w:type="spellEnd"/>
+            <w:r>
+              <w:rPr>
+                <w:rFonts w:ascii="Arial" w:hAnsi="Arial" w:cs="Arial"/>
+              </w:rPr>
+              <w:t>, gruppo</w:t>
+            </w:r>
+            <w:r>
+              <w:rPr>
+                <w:rFonts w:ascii="Arial" w:hAnsi="Arial" w:cs="Arial"/>
+              </w:rPr>
+              <w:t xml:space="preserve"> </w:t>
             </w:r>
           </w:p>
         </w:tc>
@@ -2244,12 +2109,32 @@
                 <w:rFonts w:ascii="Arial" w:hAnsi="Arial" w:cs="Arial"/>
               </w:rPr>
             </w:pPr>
-            <w:r>
-              <w:rPr>
-                <w:rFonts w:ascii="Arial" w:hAnsi="Arial" w:cs="Arial"/>
-              </w:rPr>
-              <w:t>nome</w:t>
-            </w:r>
+            <w:proofErr w:type="spellStart"/>
+            <w:r>
+              <w:rPr>
+                <w:rFonts w:ascii="Arial" w:hAnsi="Arial" w:cs="Arial"/>
+              </w:rPr>
+              <w:t>NumR</w:t>
+            </w:r>
+            <w:r>
+              <w:rPr>
+                <w:rFonts w:ascii="Arial" w:hAnsi="Arial" w:cs="Arial"/>
+              </w:rPr>
+              <w:t>e</w:t>
+            </w:r>
+            <w:r>
+              <w:rPr>
+                <w:rFonts w:ascii="Arial" w:hAnsi="Arial" w:cs="Arial"/>
+              </w:rPr>
+              <w:t>pl</w:t>
+            </w:r>
+            <w:r>
+              <w:rPr>
+                <w:rFonts w:ascii="Arial" w:hAnsi="Arial" w:cs="Arial"/>
+              </w:rPr>
+              <w:t>ica</w:t>
+            </w:r>
+            <w:proofErr w:type="spellEnd"/>
           </w:p>
         </w:tc>
       </w:tr>
@@ -2269,7 +2154,7 @@
               <w:rPr>
                 <w:rFonts w:ascii="Arial" w:hAnsi="Arial" w:cs="Arial"/>
               </w:rPr>
-              <w:t>Zona</w:t>
+              <w:t>Orto</w:t>
             </w:r>
           </w:p>
         </w:tc>
@@ -2288,7 +2173,7 @@
               <w:rPr>
                 <w:rFonts w:ascii="Arial" w:hAnsi="Arial" w:cs="Arial"/>
               </w:rPr>
-              <w:t>Ampia area relativa alle attività da svolgere, utile ai fini di ricerca</w:t>
+              <w:t>Orti interni alla scuola</w:t>
             </w:r>
           </w:p>
         </w:tc>
@@ -2307,8 +2192,78 @@
               <w:rPr>
                 <w:rFonts w:ascii="Arial" w:hAnsi="Arial" w:cs="Arial"/>
               </w:rPr>
-              <w:t>denominazione</w:t>
-            </w:r>
+              <w:t>Nome</w:t>
+            </w:r>
+            <w:r>
+              <w:rPr>
+                <w:rFonts w:ascii="Arial" w:hAnsi="Arial" w:cs="Arial"/>
+              </w:rPr>
+              <w:t xml:space="preserve">, tipo, </w:t>
+            </w:r>
+            <w:proofErr w:type="spellStart"/>
+            <w:r>
+              <w:rPr>
+                <w:rFonts w:ascii="Arial" w:hAnsi="Arial" w:cs="Arial"/>
+              </w:rPr>
+              <w:t>gps</w:t>
+            </w:r>
+            <w:proofErr w:type="spellEnd"/>
+            <w:r>
+              <w:rPr>
+                <w:rFonts w:ascii="Arial" w:hAnsi="Arial" w:cs="Arial"/>
+              </w:rPr>
+              <w:t xml:space="preserve">, </w:t>
+            </w:r>
+            <w:proofErr w:type="spellStart"/>
+            <w:r>
+              <w:rPr>
+                <w:rFonts w:ascii="Arial" w:hAnsi="Arial" w:cs="Arial"/>
+              </w:rPr>
+              <w:t>superf</w:t>
+            </w:r>
+            <w:proofErr w:type="spellEnd"/>
+            <w:r>
+              <w:rPr>
+                <w:rFonts w:ascii="Arial" w:hAnsi="Arial" w:cs="Arial"/>
+              </w:rPr>
+              <w:t xml:space="preserve">, </w:t>
+            </w:r>
+            <w:proofErr w:type="spellStart"/>
+            <w:r>
+              <w:rPr>
+                <w:rFonts w:ascii="Arial" w:hAnsi="Arial" w:cs="Arial"/>
+              </w:rPr>
+              <w:t>contestoAmb</w:t>
+            </w:r>
+            <w:proofErr w:type="spellEnd"/>
+            <w:r>
+              <w:rPr>
+                <w:rFonts w:ascii="Arial" w:hAnsi="Arial" w:cs="Arial"/>
+              </w:rPr>
+              <w:t xml:space="preserve">, </w:t>
+            </w:r>
+            <w:proofErr w:type="spellStart"/>
+            <w:r>
+              <w:rPr>
+                <w:rFonts w:ascii="Arial" w:hAnsi="Arial" w:cs="Arial"/>
+              </w:rPr>
+              <w:t>numSensori</w:t>
+            </w:r>
+            <w:proofErr w:type="spellEnd"/>
+            <w:r>
+              <w:rPr>
+                <w:rFonts w:ascii="Arial" w:hAnsi="Arial" w:cs="Arial"/>
+              </w:rPr>
+              <w:t xml:space="preserve">, </w:t>
+            </w:r>
+            <w:proofErr w:type="spellStart"/>
+            <w:r>
+              <w:rPr>
+                <w:rFonts w:ascii="Arial" w:hAnsi="Arial" w:cs="Arial"/>
+              </w:rPr>
+              <w:t>TipoSensori</w:t>
+            </w:r>
+            <w:proofErr w:type="spellEnd"/>
           </w:p>
         </w:tc>
         <w:tc>
@@ -2326,8 +2281,118 @@
               <w:rPr>
                 <w:rFonts w:ascii="Arial" w:hAnsi="Arial" w:cs="Arial"/>
               </w:rPr>
-              <w:t>denominazione</w:t>
-            </w:r>
+              <w:t>Nome</w:t>
+            </w:r>
+          </w:p>
+        </w:tc>
+      </w:tr>
+      <w:tr>
+        <w:tc>
+          <w:tcPr>
+            <w:tcW w:w="796" w:type="pct"/>
+            <w:shd w:val="clear" w:color="auto" w:fill="auto"/>
+          </w:tcPr>
+          <w:p>
+            <w:pPr>
+              <w:rPr>
+                <w:rFonts w:ascii="Arial" w:hAnsi="Arial" w:cs="Arial"/>
+              </w:rPr>
+            </w:pPr>
+            <w:r>
+              <w:rPr>
+                <w:rFonts w:ascii="Arial" w:hAnsi="Arial" w:cs="Arial"/>
+              </w:rPr>
+              <w:t>Specie</w:t>
+            </w:r>
+          </w:p>
+        </w:tc>
+        <w:tc>
+          <w:tcPr>
+            <w:tcW w:w="1819" w:type="pct"/>
+            <w:shd w:val="clear" w:color="auto" w:fill="auto"/>
+          </w:tcPr>
+          <w:p>
+            <w:pPr>
+              <w:rPr>
+                <w:rFonts w:ascii="Arial" w:hAnsi="Arial" w:cs="Arial"/>
+              </w:rPr>
+            </w:pPr>
+            <w:r>
+              <w:rPr>
+                <w:rFonts w:ascii="Arial" w:hAnsi="Arial" w:cs="Arial"/>
+              </w:rPr>
+              <w:t>Specie piante messe a dimora</w:t>
+            </w:r>
+          </w:p>
+        </w:tc>
+        <w:tc>
+          <w:tcPr>
+            <w:tcW w:w="1555" w:type="pct"/>
+            <w:shd w:val="clear" w:color="auto" w:fill="auto"/>
+          </w:tcPr>
+          <w:p>
+            <w:pPr>
+              <w:rPr>
+                <w:rFonts w:ascii="Arial" w:hAnsi="Arial" w:cs="Arial"/>
+              </w:rPr>
+            </w:pPr>
+            <w:proofErr w:type="spellStart"/>
+            <w:r>
+              <w:rPr>
+                <w:rFonts w:ascii="Arial" w:hAnsi="Arial" w:cs="Arial"/>
+              </w:rPr>
+              <w:t>NomeScientifico</w:t>
+            </w:r>
+            <w:proofErr w:type="spellEnd"/>
+            <w:r>
+              <w:rPr>
+                <w:rFonts w:ascii="Arial" w:hAnsi="Arial" w:cs="Arial"/>
+              </w:rPr>
+              <w:t xml:space="preserve">, </w:t>
+            </w:r>
+            <w:proofErr w:type="spellStart"/>
+            <w:r>
+              <w:rPr>
+                <w:rFonts w:ascii="Arial" w:hAnsi="Arial" w:cs="Arial"/>
+              </w:rPr>
+              <w:t>NomeComune</w:t>
+            </w:r>
+            <w:proofErr w:type="spellEnd"/>
+            <w:r>
+              <w:rPr>
+                <w:rFonts w:ascii="Arial" w:hAnsi="Arial" w:cs="Arial"/>
+              </w:rPr>
+              <w:t xml:space="preserve">, esposizione, scopo, </w:t>
+            </w:r>
+            <w:proofErr w:type="spellStart"/>
+            <w:r>
+              <w:rPr>
+                <w:rFonts w:ascii="Arial" w:hAnsi="Arial" w:cs="Arial"/>
+              </w:rPr>
+              <w:t>totRepliche</w:t>
+            </w:r>
+            <w:proofErr w:type="spellEnd"/>
+          </w:p>
+        </w:tc>
+        <w:tc>
+          <w:tcPr>
+            <w:tcW w:w="830" w:type="pct"/>
+            <w:shd w:val="clear" w:color="auto" w:fill="auto"/>
+          </w:tcPr>
+          <w:p>
+            <w:pPr>
+              <w:rPr>
+                <w:rFonts w:ascii="Arial" w:hAnsi="Arial" w:cs="Arial"/>
+              </w:rPr>
+            </w:pPr>
+            <w:proofErr w:type="spellStart"/>
+            <w:r>
+              <w:rPr>
+                <w:rFonts w:ascii="Arial" w:hAnsi="Arial" w:cs="Arial"/>
+              </w:rPr>
+              <w:t>NomeScientifico</w:t>
+            </w:r>
+            <w:proofErr w:type="spellEnd"/>
           </w:p>
         </w:tc>
       </w:tr>
@@ -2509,14 +2574,12 @@
                 <w:rFonts w:ascii="Arial" w:hAnsi="Arial" w:cs="Arial"/>
               </w:rPr>
             </w:pPr>
-            <w:proofErr w:type="spellStart"/>
             <w:r>
               <w:rPr>
                 <w:rFonts w:ascii="Arial" w:hAnsi="Arial" w:cs="Arial"/>
               </w:rPr>
               <w:t>tipoDisponibilità</w:t>
             </w:r>
-            <w:proofErr w:type="spellEnd"/>
           </w:p>
         </w:tc>
         <w:tc>
@@ -3016,14 +3079,12 @@
                 <w:rFonts w:ascii="Arial" w:hAnsi="Arial" w:cs="Arial"/>
               </w:rPr>
             </w:pPr>
-            <w:proofErr w:type="spellStart"/>
             <w:r>
               <w:rPr>
                 <w:rFonts w:ascii="Arial" w:hAnsi="Arial" w:cs="Arial"/>
               </w:rPr>
               <w:t>Boolean</w:t>
             </w:r>
-            <w:proofErr w:type="spellEnd"/>
           </w:p>
         </w:tc>
       </w:tr>
@@ -3136,33 +3197,11 @@
                 <w:rFonts w:ascii="Arial" w:hAnsi="Arial" w:cs="Arial"/>
               </w:rPr>
             </w:pPr>
-            <w:proofErr w:type="spellStart"/>
-            <w:r>
-              <w:rPr>
-                <w:rFonts w:ascii="Arial" w:hAnsi="Arial" w:cs="Arial"/>
-              </w:rPr>
-              <w:t>Integer</w:t>
-            </w:r>
-            <w:proofErr w:type="spellEnd"/>
-            <w:r>
-              <w:rPr>
-                <w:rFonts w:ascii="Arial" w:hAnsi="Arial" w:cs="Arial"/>
-              </w:rPr>
-              <w:t xml:space="preserve"> (5 </w:t>
-            </w:r>
-            <w:proofErr w:type="spellStart"/>
-            <w:r>
-              <w:rPr>
-                <w:rFonts w:ascii="Arial" w:hAnsi="Arial" w:cs="Arial"/>
-              </w:rPr>
-              <w:t>digits</w:t>
-            </w:r>
-            <w:proofErr w:type="spellEnd"/>
-            <w:r>
-              <w:rPr>
-                <w:rFonts w:ascii="Arial" w:hAnsi="Arial" w:cs="Arial"/>
-              </w:rPr>
-              <w:t>)</w:t>
+            <w:r>
+              <w:rPr>
+                <w:rFonts w:ascii="Arial" w:hAnsi="Arial" w:cs="Arial"/>
+              </w:rPr>
+              <w:t>Integer (5 digits)</w:t>
             </w:r>
           </w:p>
         </w:tc>
@@ -3217,14 +3256,12 @@
                 <w:rFonts w:ascii="Arial" w:hAnsi="Arial" w:cs="Arial"/>
               </w:rPr>
             </w:pPr>
-            <w:proofErr w:type="spellStart"/>
             <w:r>
               <w:rPr>
                 <w:rFonts w:ascii="Arial" w:hAnsi="Arial" w:cs="Arial"/>
               </w:rPr>
               <w:t>String</w:t>
             </w:r>
-            <w:proofErr w:type="spellEnd"/>
           </w:p>
         </w:tc>
       </w:tr>
@@ -3278,14 +3315,12 @@
                 <w:rFonts w:ascii="Arial" w:hAnsi="Arial" w:cs="Arial"/>
               </w:rPr>
             </w:pPr>
-            <w:proofErr w:type="spellStart"/>
             <w:r>
               <w:rPr>
                 <w:rFonts w:ascii="Arial" w:hAnsi="Arial" w:cs="Arial"/>
               </w:rPr>
               <w:t>String</w:t>
             </w:r>
-            <w:proofErr w:type="spellEnd"/>
           </w:p>
         </w:tc>
       </w:tr>
@@ -3457,14 +3492,12 @@
                 <w:rFonts w:ascii="Arial" w:hAnsi="Arial" w:cs="Arial"/>
               </w:rPr>
             </w:pPr>
-            <w:proofErr w:type="spellStart"/>
             <w:r>
               <w:rPr>
                 <w:rFonts w:ascii="Arial" w:hAnsi="Arial" w:cs="Arial"/>
               </w:rPr>
               <w:t>String</w:t>
             </w:r>
-            <w:proofErr w:type="spellEnd"/>
           </w:p>
         </w:tc>
       </w:tr>
@@ -3518,14 +3551,12 @@
                 <w:rFonts w:ascii="Arial" w:hAnsi="Arial" w:cs="Arial"/>
               </w:rPr>
             </w:pPr>
-            <w:proofErr w:type="spellStart"/>
             <w:r>
               <w:rPr>
                 <w:rFonts w:ascii="Arial" w:hAnsi="Arial" w:cs="Arial"/>
               </w:rPr>
               <w:t>Boolean</w:t>
             </w:r>
-            <w:proofErr w:type="spellEnd"/>
           </w:p>
         </w:tc>
       </w:tr>
@@ -3579,14 +3610,12 @@
                 <w:rFonts w:ascii="Arial" w:hAnsi="Arial" w:cs="Arial"/>
               </w:rPr>
             </w:pPr>
-            <w:proofErr w:type="spellStart"/>
             <w:r>
               <w:rPr>
                 <w:rFonts w:ascii="Arial" w:hAnsi="Arial" w:cs="Arial"/>
               </w:rPr>
               <w:t>String</w:t>
             </w:r>
-            <w:proofErr w:type="spellEnd"/>
           </w:p>
         </w:tc>
       </w:tr>
@@ -3640,14 +3669,12 @@
                 <w:rFonts w:ascii="Arial" w:hAnsi="Arial" w:cs="Arial"/>
               </w:rPr>
             </w:pPr>
-            <w:proofErr w:type="spellStart"/>
             <w:r>
               <w:rPr>
                 <w:rFonts w:ascii="Arial" w:hAnsi="Arial" w:cs="Arial"/>
               </w:rPr>
               <w:t>String</w:t>
             </w:r>
-            <w:proofErr w:type="spellEnd"/>
           </w:p>
         </w:tc>
       </w:tr>
@@ -3701,14 +3728,12 @@
                 <w:rFonts w:ascii="Arial" w:hAnsi="Arial" w:cs="Arial"/>
               </w:rPr>
             </w:pPr>
-            <w:proofErr w:type="spellStart"/>
             <w:r>
               <w:rPr>
                 <w:rFonts w:ascii="Arial" w:hAnsi="Arial" w:cs="Arial"/>
               </w:rPr>
               <w:t>String</w:t>
             </w:r>
-            <w:proofErr w:type="spellEnd"/>
           </w:p>
         </w:tc>
       </w:tr>
@@ -3743,14 +3768,12 @@
                 <w:rFonts w:ascii="Arial" w:hAnsi="Arial" w:cs="Arial"/>
               </w:rPr>
             </w:pPr>
-            <w:proofErr w:type="spellStart"/>
             <w:r>
               <w:rPr>
                 <w:rFonts w:ascii="Arial" w:hAnsi="Arial" w:cs="Arial"/>
               </w:rPr>
               <w:t>TipoDisponibilità</w:t>
             </w:r>
-            <w:proofErr w:type="spellEnd"/>
           </w:p>
         </w:tc>
         <w:tc>
@@ -4369,37 +4392,12 @@
           <w:color w:val="404040" w:themeColor="text1" w:themeTint="BF"/>
         </w:rPr>
       </w:pPr>
-      <w:proofErr w:type="spellStart"/>
       <w:r>
         <w:rPr>
           <w:rStyle w:val="Enfasidelicata"/>
           <w:rFonts w:ascii="Arial" w:hAnsi="Arial" w:cs="Arial"/>
         </w:rPr>
-        <w:t>Mehillka</w:t>
-      </w:r>
-      <w:proofErr w:type="spellEnd"/>
-      <w:r>
-        <w:rPr>
-          <w:rStyle w:val="Enfasidelicata"/>
-          <w:rFonts w:ascii="Arial" w:hAnsi="Arial" w:cs="Arial"/>
-        </w:rPr>
-        <w:t xml:space="preserve"> </w:t>
-      </w:r>
-      <w:proofErr w:type="spellStart"/>
-      <w:r>
-        <w:rPr>
-          <w:rStyle w:val="Enfasidelicata"/>
-          <w:rFonts w:ascii="Arial" w:hAnsi="Arial" w:cs="Arial"/>
-        </w:rPr>
-        <w:t>Marien</w:t>
-      </w:r>
-      <w:proofErr w:type="spellEnd"/>
-      <w:r>
-        <w:rPr>
-          <w:rStyle w:val="Enfasidelicata"/>
-          <w:rFonts w:ascii="Arial" w:hAnsi="Arial" w:cs="Arial"/>
-        </w:rPr>
-        <w:t xml:space="preserve">, Parodi Niccolò, Pedemonte Marzia, Pusceddu Matteo </w:t>
+        <w:t xml:space="preserve">Mehillka Marien, Parodi Niccolò, Pedemonte Marzia, Pusceddu Matteo </w:t>
       </w:r>
     </w:p>
     <w:p>
@@ -4711,33 +4709,11 @@
                 <w:rFonts w:ascii="Arial" w:hAnsi="Arial" w:cs="Arial"/>
               </w:rPr>
             </w:pPr>
-            <w:proofErr w:type="spellStart"/>
-            <w:r>
-              <w:rPr>
-                <w:rFonts w:ascii="Arial" w:hAnsi="Arial" w:cs="Arial"/>
-              </w:rPr>
-              <w:t>Integer</w:t>
-            </w:r>
-            <w:proofErr w:type="spellEnd"/>
-            <w:r>
-              <w:rPr>
-                <w:rFonts w:ascii="Arial" w:hAnsi="Arial" w:cs="Arial"/>
-              </w:rPr>
-              <w:t xml:space="preserve"> (5 </w:t>
-            </w:r>
-            <w:proofErr w:type="spellStart"/>
-            <w:r>
-              <w:rPr>
-                <w:rFonts w:ascii="Arial" w:hAnsi="Arial" w:cs="Arial"/>
-              </w:rPr>
-              <w:t>digits</w:t>
-            </w:r>
-            <w:proofErr w:type="spellEnd"/>
-            <w:r>
-              <w:rPr>
-                <w:rFonts w:ascii="Arial" w:hAnsi="Arial" w:cs="Arial"/>
-              </w:rPr>
-              <w:t>)</w:t>
+            <w:r>
+              <w:rPr>
+                <w:rFonts w:ascii="Arial" w:hAnsi="Arial" w:cs="Arial"/>
+              </w:rPr>
+              <w:t>Integer (5 digits)</w:t>
             </w:r>
           </w:p>
         </w:tc>
@@ -4789,14 +4765,12 @@
                 <w:rFonts w:ascii="Arial" w:hAnsi="Arial" w:cs="Arial"/>
               </w:rPr>
             </w:pPr>
-            <w:proofErr w:type="spellStart"/>
             <w:r>
               <w:rPr>
                 <w:rFonts w:ascii="Arial" w:hAnsi="Arial" w:cs="Arial"/>
               </w:rPr>
               <w:t>String</w:t>
             </w:r>
-            <w:proofErr w:type="spellEnd"/>
           </w:p>
         </w:tc>
       </w:tr>
@@ -4941,14 +4915,12 @@
                 <w:bCs/>
               </w:rPr>
             </w:pPr>
-            <w:proofErr w:type="spellStart"/>
             <w:r>
               <w:rPr>
                 <w:rFonts w:ascii="Arial" w:hAnsi="Arial" w:cs="Arial"/>
               </w:rPr>
               <w:t>String</w:t>
             </w:r>
-            <w:proofErr w:type="spellEnd"/>
           </w:p>
         </w:tc>
       </w:tr>
@@ -5058,14 +5030,12 @@
                 <w:rFonts w:ascii="Arial" w:hAnsi="Arial" w:cs="Arial"/>
               </w:rPr>
             </w:pPr>
-            <w:proofErr w:type="spellStart"/>
             <w:r>
               <w:rPr>
                 <w:rFonts w:ascii="Arial" w:hAnsi="Arial" w:cs="Arial"/>
               </w:rPr>
               <w:t>String</w:t>
             </w:r>
-            <w:proofErr w:type="spellEnd"/>
           </w:p>
         </w:tc>
       </w:tr>
@@ -5547,21 +5517,7 @@
         <w:rPr>
           <w:rFonts w:ascii="Arial" w:hAnsi="Arial" w:cs="Arial"/>
         </w:rPr>
-        <w:t xml:space="preserve">, sospeso, </w:t>
-      </w:r>
-      <w:proofErr w:type="spellStart"/>
-      <w:r>
-        <w:rPr>
-          <w:rFonts w:ascii="Arial" w:hAnsi="Arial" w:cs="Arial"/>
-        </w:rPr>
-        <w:t>saldoOre</w:t>
-      </w:r>
-      <w:proofErr w:type="spellEnd"/>
-      <w:r>
-        <w:rPr>
-          <w:rFonts w:ascii="Arial" w:hAnsi="Arial" w:cs="Arial"/>
-        </w:rPr>
-        <w:t>)</w:t>
+        <w:t>, sospeso, saldoOre)</w:t>
       </w:r>
     </w:p>
     <w:p>
@@ -5589,7 +5545,6 @@
         </w:rPr>
         <w:t xml:space="preserve">, </w:t>
       </w:r>
-      <w:proofErr w:type="spellStart"/>
       <w:r>
         <w:rPr>
           <w:rFonts w:ascii="Arial" w:hAnsi="Arial" w:cs="Arial"/>
@@ -5604,7 +5559,6 @@
         </w:rPr>
         <w:t>Utente</w:t>
       </w:r>
-      <w:proofErr w:type="spellEnd"/>
       <w:r>
         <w:rPr>
           <w:rFonts w:ascii="Arial" w:hAnsi="Arial" w:cs="Arial"/>
@@ -5624,7 +5578,6 @@
         </w:rPr>
         <w:t>Anagrafica (</w:t>
       </w:r>
-      <w:proofErr w:type="spellStart"/>
       <w:r>
         <w:rPr>
           <w:rFonts w:ascii="Arial" w:hAnsi="Arial" w:cs="Arial"/>
@@ -5639,7 +5592,6 @@
         </w:rPr>
         <w:t>Utente</w:t>
       </w:r>
-      <w:proofErr w:type="spellEnd"/>
       <w:r>
         <w:rPr>
           <w:rFonts w:ascii="Arial" w:hAnsi="Arial" w:cs="Arial"/>
@@ -5650,35 +5602,7 @@
         <w:rPr>
           <w:rFonts w:ascii="Arial" w:hAnsi="Arial" w:cs="Arial"/>
         </w:rPr>
-        <w:t xml:space="preserve">nome, cognome, genere, </w:t>
-      </w:r>
-      <w:proofErr w:type="spellStart"/>
-      <w:r>
-        <w:rPr>
-          <w:rFonts w:ascii="Arial" w:hAnsi="Arial" w:cs="Arial"/>
-        </w:rPr>
-        <w:t>datanascita</w:t>
-      </w:r>
-      <w:proofErr w:type="spellEnd"/>
-      <w:r>
-        <w:rPr>
-          <w:rFonts w:ascii="Arial" w:hAnsi="Arial" w:cs="Arial"/>
-        </w:rPr>
-        <w:t xml:space="preserve">, </w:t>
-      </w:r>
-      <w:proofErr w:type="spellStart"/>
-      <w:r>
-        <w:rPr>
-          <w:rFonts w:ascii="Arial" w:hAnsi="Arial" w:cs="Arial"/>
-        </w:rPr>
-        <w:t>luogonascita</w:t>
-      </w:r>
-      <w:proofErr w:type="spellEnd"/>
-      <w:r>
-        <w:rPr>
-          <w:rFonts w:ascii="Arial" w:hAnsi="Arial" w:cs="Arial"/>
-        </w:rPr>
-        <w:t>, indirizzo</w:t>
+        <w:t>nome, cognome, genere, datanascita, luogonascita, indirizzo</w:t>
       </w:r>
       <w:r>
         <w:rPr>
@@ -5710,14 +5634,7 @@
         <w:rPr>
           <w:rFonts w:ascii="Arial" w:hAnsi="Arial" w:cs="Arial"/>
         </w:rPr>
-        <w:t xml:space="preserve">, data, ora, luogo, durata, </w:t>
-      </w:r>
-      <w:proofErr w:type="spellStart"/>
-      <w:r>
-        <w:rPr>
-          <w:rFonts w:ascii="Arial" w:hAnsi="Arial" w:cs="Arial"/>
-        </w:rPr>
-        <w:t>annotazioni</w:t>
+        <w:t>, data, ora, luogo, durata, annotazioni</w:t>
       </w:r>
       <w:r>
         <w:rPr>
@@ -5726,19 +5643,11 @@
         </w:rPr>
         <w:t>O</w:t>
       </w:r>
-      <w:proofErr w:type="spellEnd"/>
-      <w:r>
-        <w:rPr>
-          <w:rFonts w:ascii="Arial" w:hAnsi="Arial" w:cs="Arial"/>
-        </w:rPr>
-        <w:t xml:space="preserve">, stato, </w:t>
-      </w:r>
-      <w:proofErr w:type="spellStart"/>
-      <w:r>
-        <w:rPr>
-          <w:rFonts w:ascii="Arial" w:hAnsi="Arial" w:cs="Arial"/>
-        </w:rPr>
-        <w:t>mail</w:t>
+      <w:r>
+        <w:rPr>
+          <w:rFonts w:ascii="Arial" w:hAnsi="Arial" w:cs="Arial"/>
+        </w:rPr>
+        <w:t>, stato, mail</w:t>
       </w:r>
       <w:r>
         <w:rPr>
@@ -5753,19 +5662,11 @@
         </w:rPr>
         <w:t>Utente</w:t>
       </w:r>
-      <w:proofErr w:type="spellEnd"/>
-      <w:r>
-        <w:rPr>
-          <w:rFonts w:ascii="Arial" w:hAnsi="Arial" w:cs="Arial"/>
-        </w:rPr>
-        <w:t xml:space="preserve">, </w:t>
-      </w:r>
-      <w:proofErr w:type="spellStart"/>
-      <w:r>
-        <w:rPr>
-          <w:rFonts w:ascii="Arial" w:hAnsi="Arial" w:cs="Arial"/>
-        </w:rPr>
-        <w:t>codiceAttivita</w:t>
+      <w:r>
+        <w:rPr>
+          <w:rFonts w:ascii="Arial" w:hAnsi="Arial" w:cs="Arial"/>
+        </w:rPr>
+        <w:t>, codiceAttivita</w:t>
       </w:r>
       <w:r>
         <w:rPr>
@@ -5781,7 +5682,6 @@
         </w:rPr>
         <w:t>a</w:t>
       </w:r>
-      <w:proofErr w:type="spellEnd"/>
       <w:r>
         <w:rPr>
           <w:rFonts w:ascii="Arial" w:hAnsi="Arial" w:cs="Arial"/>
@@ -5801,7 +5701,6 @@
         </w:rPr>
         <w:t>Prestazione (</w:t>
       </w:r>
-      <w:proofErr w:type="spellStart"/>
       <w:r>
         <w:rPr>
           <w:rFonts w:ascii="Arial" w:hAnsi="Arial" w:cs="Arial"/>
@@ -5816,19 +5715,11 @@
         </w:rPr>
         <w:t>Prenotazione</w:t>
       </w:r>
-      <w:proofErr w:type="spellEnd"/>
-      <w:r>
-        <w:rPr>
-          <w:rFonts w:ascii="Arial" w:hAnsi="Arial" w:cs="Arial"/>
-        </w:rPr>
-        <w:t xml:space="preserve">, voto, </w:t>
-      </w:r>
-      <w:proofErr w:type="spellStart"/>
-      <w:r>
-        <w:rPr>
-          <w:rFonts w:ascii="Arial" w:hAnsi="Arial" w:cs="Arial"/>
-        </w:rPr>
-        <w:t>feedback</w:t>
+      <w:r>
+        <w:rPr>
+          <w:rFonts w:ascii="Arial" w:hAnsi="Arial" w:cs="Arial"/>
+        </w:rPr>
+        <w:t>, voto, feedback</w:t>
       </w:r>
       <w:r>
         <w:rPr>
@@ -5837,7 +5728,6 @@
         </w:rPr>
         <w:t>O</w:t>
       </w:r>
-      <w:proofErr w:type="spellEnd"/>
       <w:r>
         <w:rPr>
           <w:rFonts w:ascii="Arial" w:hAnsi="Arial" w:cs="Arial"/>
@@ -5851,7 +5741,6 @@
           <w:rFonts w:ascii="Arial" w:hAnsi="Arial" w:cs="Arial"/>
         </w:rPr>
       </w:pPr>
-      <w:proofErr w:type="spellStart"/>
       <w:r>
         <w:rPr>
           <w:rFonts w:ascii="Arial" w:hAnsi="Arial" w:cs="Arial"/>
@@ -5864,7 +5753,6 @@
         </w:rPr>
         <w:t>a</w:t>
       </w:r>
-      <w:proofErr w:type="spellEnd"/>
       <w:r>
         <w:rPr>
           <w:rFonts w:ascii="Arial" w:hAnsi="Arial" w:cs="Arial"/>
@@ -5882,14 +5770,7 @@
         <w:rPr>
           <w:rFonts w:ascii="Arial" w:hAnsi="Arial" w:cs="Arial"/>
         </w:rPr>
-        <w:t xml:space="preserve">, simmetrica, </w:t>
-      </w:r>
-      <w:proofErr w:type="spellStart"/>
-      <w:r>
-        <w:rPr>
-          <w:rFonts w:ascii="Arial" w:hAnsi="Arial" w:cs="Arial"/>
-        </w:rPr>
-        <w:t>livello</w:t>
+        <w:t>, simmetrica, livello</w:t>
       </w:r>
       <w:r>
         <w:rPr>
@@ -5898,70 +5779,44 @@
         </w:rPr>
         <w:t>O</w:t>
       </w:r>
-      <w:proofErr w:type="spellEnd"/>
+      <w:r>
+        <w:rPr>
+          <w:rFonts w:ascii="Arial" w:hAnsi="Arial" w:cs="Arial"/>
+        </w:rPr>
+        <w:t>, specifica</w:t>
+      </w:r>
+      <w:r>
+        <w:rPr>
+          <w:rFonts w:ascii="Arial" w:hAnsi="Arial" w:cs="Arial"/>
+          <w:vertAlign w:val="subscript"/>
+        </w:rPr>
+        <w:t>O</w:t>
+      </w:r>
+      <w:r>
+        <w:rPr>
+          <w:rFonts w:ascii="Arial" w:hAnsi="Arial" w:cs="Arial"/>
+        </w:rPr>
+        <w:t>, tipo</w:t>
+      </w:r>
+      <w:r>
+        <w:rPr>
+          <w:rFonts w:ascii="Arial" w:hAnsi="Arial" w:cs="Arial"/>
+          <w:vertAlign w:val="subscript"/>
+        </w:rPr>
+        <w:t>O</w:t>
+      </w:r>
       <w:r>
         <w:rPr>
           <w:rFonts w:ascii="Arial" w:hAnsi="Arial" w:cs="Arial"/>
         </w:rPr>
         <w:t xml:space="preserve">, </w:t>
       </w:r>
-      <w:proofErr w:type="spellStart"/>
-      <w:r>
-        <w:rPr>
-          <w:rFonts w:ascii="Arial" w:hAnsi="Arial" w:cs="Arial"/>
-        </w:rPr>
-        <w:t>specifica</w:t>
-      </w:r>
-      <w:r>
-        <w:rPr>
-          <w:rFonts w:ascii="Arial" w:hAnsi="Arial" w:cs="Arial"/>
-          <w:vertAlign w:val="subscript"/>
-        </w:rPr>
-        <w:t>O</w:t>
-      </w:r>
-      <w:proofErr w:type="spellEnd"/>
-      <w:r>
-        <w:rPr>
-          <w:rFonts w:ascii="Arial" w:hAnsi="Arial" w:cs="Arial"/>
-        </w:rPr>
-        <w:t xml:space="preserve">, </w:t>
-      </w:r>
-      <w:proofErr w:type="spellStart"/>
-      <w:r>
-        <w:rPr>
-          <w:rFonts w:ascii="Arial" w:hAnsi="Arial" w:cs="Arial"/>
-        </w:rPr>
-        <w:t>tipo</w:t>
-      </w:r>
-      <w:r>
-        <w:rPr>
-          <w:rFonts w:ascii="Arial" w:hAnsi="Arial" w:cs="Arial"/>
-          <w:vertAlign w:val="subscript"/>
-        </w:rPr>
-        <w:t>O</w:t>
-      </w:r>
-      <w:proofErr w:type="spellEnd"/>
-      <w:r>
-        <w:rPr>
-          <w:rFonts w:ascii="Arial" w:hAnsi="Arial" w:cs="Arial"/>
-        </w:rPr>
-        <w:t xml:space="preserve">, </w:t>
-      </w:r>
-      <w:proofErr w:type="spellStart"/>
-      <w:r>
-        <w:rPr>
-          <w:rFonts w:ascii="Arial" w:hAnsi="Arial" w:cs="Arial"/>
-        </w:rPr>
-        <w:t>tipoDisponibilità</w:t>
-      </w:r>
-      <w:proofErr w:type="spellEnd"/>
-      <w:r>
-        <w:rPr>
-          <w:rFonts w:ascii="Arial" w:hAnsi="Arial" w:cs="Arial"/>
-        </w:rPr>
-        <w:t xml:space="preserve">, </w:t>
-      </w:r>
-      <w:proofErr w:type="spellStart"/>
+      <w:r>
+        <w:rPr>
+          <w:rFonts w:ascii="Arial" w:hAnsi="Arial" w:cs="Arial"/>
+        </w:rPr>
+        <w:t xml:space="preserve">tipoDisponibilità, </w:t>
+      </w:r>
       <w:r>
         <w:rPr>
           <w:rFonts w:ascii="Arial" w:hAnsi="Arial" w:cs="Arial"/>
@@ -5981,7 +5836,6 @@
         </w:rPr>
         <w:t>Utente</w:t>
       </w:r>
-      <w:proofErr w:type="spellEnd"/>
       <w:r>
         <w:rPr>
           <w:rFonts w:ascii="Arial" w:hAnsi="Arial" w:cs="Arial"/>
@@ -5994,7 +5848,6 @@
         </w:rPr>
         <w:t xml:space="preserve"> </w:t>
       </w:r>
-      <w:proofErr w:type="spellStart"/>
       <w:r>
         <w:rPr>
           <w:rFonts w:ascii="Arial" w:hAnsi="Arial" w:cs="Arial"/>
@@ -6008,7 +5861,6 @@
         </w:rPr>
         <w:t>Categorizzazione</w:t>
       </w:r>
-      <w:proofErr w:type="spellEnd"/>
       <w:r>
         <w:rPr>
           <w:rFonts w:ascii="Arial" w:hAnsi="Arial" w:cs="Arial"/>
@@ -6019,14 +5871,7 @@
         <w:rPr>
           <w:rFonts w:ascii="Arial" w:hAnsi="Arial" w:cs="Arial"/>
         </w:rPr>
-        <w:t xml:space="preserve"> </w:t>
-      </w:r>
-      <w:proofErr w:type="spellStart"/>
-      <w:r>
-        <w:rPr>
-          <w:rFonts w:ascii="Arial" w:hAnsi="Arial" w:cs="Arial"/>
-        </w:rPr>
-        <w:t>zona</w:t>
+        <w:t xml:space="preserve"> zona</w:t>
       </w:r>
       <w:r>
         <w:rPr>
@@ -6035,7 +5880,6 @@
         </w:rPr>
         <w:t>Zona</w:t>
       </w:r>
-      <w:proofErr w:type="spellEnd"/>
       <w:r>
         <w:rPr>
           <w:rFonts w:ascii="Arial" w:hAnsi="Arial" w:cs="Arial"/>
@@ -6082,7 +5926,6 @@
         </w:rPr>
         <w:t xml:space="preserve">, </w:t>
       </w:r>
-      <w:proofErr w:type="spellStart"/>
       <w:r>
         <w:rPr>
           <w:rFonts w:ascii="Arial" w:hAnsi="Arial" w:cs="Arial"/>
@@ -6098,7 +5941,6 @@
         </w:rPr>
         <w:t>O</w:t>
       </w:r>
-      <w:proofErr w:type="spellEnd"/>
       <w:r>
         <w:rPr>
           <w:rFonts w:ascii="Arial" w:hAnsi="Arial" w:cs="Arial"/>
@@ -6184,14 +6026,7 @@
         <w:rPr>
           <w:rFonts w:ascii="Arial" w:hAnsi="Arial" w:cs="Arial"/>
         </w:rPr>
-        <w:t xml:space="preserve">codice → categoria, </w:t>
-      </w:r>
-      <w:proofErr w:type="spellStart"/>
-      <w:r>
-        <w:rPr>
-          <w:rFonts w:ascii="Arial" w:hAnsi="Arial" w:cs="Arial"/>
-        </w:rPr>
-        <w:t>sottocategoria</w:t>
+        <w:t>codice → categoria, sottocategoria</w:t>
       </w:r>
       <w:r>
         <w:rPr>
@@ -6200,7 +6035,6 @@
         </w:rPr>
         <w:t>O</w:t>
       </w:r>
-      <w:proofErr w:type="spellEnd"/>
     </w:p>
     <w:p>
       <w:pPr>
@@ -6212,14 +6046,7 @@
         <w:rPr>
           <w:rFonts w:ascii="Arial" w:hAnsi="Arial" w:cs="Arial"/>
         </w:rPr>
-        <w:t xml:space="preserve">categoria, </w:t>
-      </w:r>
-      <w:proofErr w:type="spellStart"/>
-      <w:r>
-        <w:rPr>
-          <w:rFonts w:ascii="Arial" w:hAnsi="Arial" w:cs="Arial"/>
-        </w:rPr>
-        <w:t>sottocategoria</w:t>
+        <w:t>categoria, sottocategoria</w:t>
       </w:r>
       <w:r>
         <w:rPr>
@@ -6228,7 +6055,6 @@
         </w:rPr>
         <w:t>O</w:t>
       </w:r>
-      <w:proofErr w:type="spellEnd"/>
       <w:r>
         <w:rPr>
           <w:rFonts w:ascii="Arial" w:hAnsi="Arial" w:cs="Arial"/>
@@ -6266,62 +6092,20 @@
           <w:rFonts w:ascii="Arial" w:hAnsi="Arial" w:cs="Arial"/>
         </w:rPr>
         <w:br/>
-        <w:t xml:space="preserve">la modifica di una categoria per una </w:t>
-      </w:r>
-      <w:proofErr w:type="spellStart"/>
-      <w:r>
-        <w:rPr>
-          <w:rFonts w:ascii="Arial" w:hAnsi="Arial" w:cs="Arial"/>
-        </w:rPr>
-        <w:t>tupla</w:t>
-      </w:r>
-      <w:proofErr w:type="spellEnd"/>
-      <w:r>
-        <w:rPr>
-          <w:rFonts w:ascii="Arial" w:hAnsi="Arial" w:cs="Arial"/>
-        </w:rPr>
-        <w:t xml:space="preserve"> della relazione comporta un’anomalia in quanto </w:t>
-      </w:r>
-      <w:r>
-        <w:rPr>
-          <w:rFonts w:ascii="Arial" w:hAnsi="Arial" w:cs="Arial"/>
-        </w:rPr>
-        <w:t xml:space="preserve">le rimanenti </w:t>
-      </w:r>
-      <w:proofErr w:type="spellStart"/>
-      <w:r>
-        <w:rPr>
-          <w:rFonts w:ascii="Arial" w:hAnsi="Arial" w:cs="Arial"/>
-        </w:rPr>
-        <w:t>tuple</w:t>
-      </w:r>
-      <w:proofErr w:type="spellEnd"/>
-      <w:r>
-        <w:rPr>
-          <w:rFonts w:ascii="Arial" w:hAnsi="Arial" w:cs="Arial"/>
-        </w:rPr>
-        <w:t xml:space="preserve"> relative a quella categoria non verrebbero aggiornate.</w:t>
+        <w:t xml:space="preserve">la modifica di una categoria per una tupla della relazione comporta un’anomalia in quanto </w:t>
+      </w:r>
+      <w:r>
+        <w:rPr>
+          <w:rFonts w:ascii="Arial" w:hAnsi="Arial" w:cs="Arial"/>
+        </w:rPr>
+        <w:t>le rimanenti tuple relative a quella categoria non verrebbero aggiornate.</w:t>
       </w:r>
       <w:r>
         <w:rPr>
           <w:rFonts w:ascii="Arial" w:hAnsi="Arial" w:cs="Arial"/>
         </w:rPr>
         <w:br/>
-        <w:t xml:space="preserve">Sussiste inoltre un’anomalia di cancellazione in quanto per eliminare una categoria (e di conseguenza le sue sottocategorie) sarebbe necessario eliminare singolarmente tutte le </w:t>
-      </w:r>
-      <w:proofErr w:type="spellStart"/>
-      <w:r>
-        <w:rPr>
-          <w:rFonts w:ascii="Arial" w:hAnsi="Arial" w:cs="Arial"/>
-        </w:rPr>
-        <w:t>tuple</w:t>
-      </w:r>
-      <w:proofErr w:type="spellEnd"/>
-      <w:r>
-        <w:rPr>
-          <w:rFonts w:ascii="Arial" w:hAnsi="Arial" w:cs="Arial"/>
-        </w:rPr>
-        <w:t xml:space="preserve"> della relazione Categorizzazione corrispondente a quella categoria.</w:t>
+        <w:t>Sussiste inoltre un’anomalia di cancellazione in quanto per eliminare una categoria (e di conseguenza le sue sottocategorie) sarebbe necessario eliminare singolarmente tutte le tuple della relazione Categorizzazione corrispondente a quella categoria.</w:t>
       </w:r>
       <w:r>
         <w:rPr>
@@ -6398,21 +6182,7 @@
         <w:rPr>
           <w:rFonts w:ascii="Arial" w:hAnsi="Arial" w:cs="Arial"/>
         </w:rPr>
-        <w:t xml:space="preserve">, sospeso, </w:t>
-      </w:r>
-      <w:proofErr w:type="spellStart"/>
-      <w:r>
-        <w:rPr>
-          <w:rFonts w:ascii="Arial" w:hAnsi="Arial" w:cs="Arial"/>
-        </w:rPr>
-        <w:t>saldoOre</w:t>
-      </w:r>
-      <w:proofErr w:type="spellEnd"/>
-      <w:r>
-        <w:rPr>
-          <w:rFonts w:ascii="Arial" w:hAnsi="Arial" w:cs="Arial"/>
-        </w:rPr>
-        <w:t>)</w:t>
+        <w:t>, sospeso, saldoOre)</w:t>
       </w:r>
     </w:p>
     <w:p>
@@ -6440,7 +6210,6 @@
         </w:rPr>
         <w:t xml:space="preserve">, </w:t>
       </w:r>
-      <w:proofErr w:type="spellStart"/>
       <w:r>
         <w:rPr>
           <w:rFonts w:ascii="Arial" w:hAnsi="Arial" w:cs="Arial"/>
@@ -6455,7 +6224,6 @@
         </w:rPr>
         <w:t>Utente</w:t>
       </w:r>
-      <w:proofErr w:type="spellEnd"/>
       <w:r>
         <w:rPr>
           <w:rFonts w:ascii="Arial" w:hAnsi="Arial" w:cs="Arial"/>
@@ -6475,7 +6243,6 @@
         </w:rPr>
         <w:t>Anagrafica (</w:t>
       </w:r>
-      <w:proofErr w:type="spellStart"/>
       <w:r>
         <w:rPr>
           <w:rFonts w:ascii="Arial" w:hAnsi="Arial" w:cs="Arial"/>
@@ -6490,40 +6257,11 @@
         </w:rPr>
         <w:t>Utente</w:t>
       </w:r>
-      <w:proofErr w:type="spellEnd"/>
-      <w:r>
-        <w:rPr>
-          <w:rFonts w:ascii="Arial" w:hAnsi="Arial" w:cs="Arial"/>
-        </w:rPr>
-        <w:t xml:space="preserve">, nome, cognome, genere, </w:t>
-      </w:r>
-      <w:proofErr w:type="spellStart"/>
-      <w:r>
-        <w:rPr>
-          <w:rFonts w:ascii="Arial" w:hAnsi="Arial" w:cs="Arial"/>
-        </w:rPr>
-        <w:t>datanascita</w:t>
-      </w:r>
-      <w:proofErr w:type="spellEnd"/>
-      <w:r>
-        <w:rPr>
-          <w:rFonts w:ascii="Arial" w:hAnsi="Arial" w:cs="Arial"/>
-        </w:rPr>
-        <w:t xml:space="preserve">, </w:t>
-      </w:r>
-      <w:proofErr w:type="spellStart"/>
-      <w:r>
-        <w:rPr>
-          <w:rFonts w:ascii="Arial" w:hAnsi="Arial" w:cs="Arial"/>
-        </w:rPr>
-        <w:t>luogonascita</w:t>
-      </w:r>
-      <w:proofErr w:type="spellEnd"/>
-      <w:r>
-        <w:rPr>
-          <w:rFonts w:ascii="Arial" w:hAnsi="Arial" w:cs="Arial"/>
-        </w:rPr>
-        <w:t>, indirizzo)</w:t>
+      <w:r>
+        <w:rPr>
+          <w:rFonts w:ascii="Arial" w:hAnsi="Arial" w:cs="Arial"/>
+        </w:rPr>
+        <w:t>, nome, cognome, genere, datanascita, luogonascita, indirizzo)</w:t>
       </w:r>
     </w:p>
     <w:p>
@@ -6549,14 +6287,7 @@
         <w:rPr>
           <w:rFonts w:ascii="Arial" w:hAnsi="Arial" w:cs="Arial"/>
         </w:rPr>
-        <w:t xml:space="preserve">, data, ora, luogo, durata, </w:t>
-      </w:r>
-      <w:proofErr w:type="spellStart"/>
-      <w:r>
-        <w:rPr>
-          <w:rFonts w:ascii="Arial" w:hAnsi="Arial" w:cs="Arial"/>
-        </w:rPr>
-        <w:t>annotazioni</w:t>
+        <w:t>, data, ora, luogo, durata, annotazioni</w:t>
       </w:r>
       <w:r>
         <w:rPr>
@@ -6565,19 +6296,11 @@
         </w:rPr>
         <w:t>O</w:t>
       </w:r>
-      <w:proofErr w:type="spellEnd"/>
-      <w:r>
-        <w:rPr>
-          <w:rFonts w:ascii="Arial" w:hAnsi="Arial" w:cs="Arial"/>
-        </w:rPr>
-        <w:t xml:space="preserve">, stato, </w:t>
-      </w:r>
-      <w:proofErr w:type="spellStart"/>
-      <w:r>
-        <w:rPr>
-          <w:rFonts w:ascii="Arial" w:hAnsi="Arial" w:cs="Arial"/>
-        </w:rPr>
-        <w:t>mailUtente</w:t>
+      <w:r>
+        <w:rPr>
+          <w:rFonts w:ascii="Arial" w:hAnsi="Arial" w:cs="Arial"/>
+        </w:rPr>
+        <w:t>, stato, mailUtente</w:t>
       </w:r>
       <w:r>
         <w:rPr>
@@ -6586,19 +6309,11 @@
         </w:rPr>
         <w:t>Utente</w:t>
       </w:r>
-      <w:proofErr w:type="spellEnd"/>
-      <w:r>
-        <w:rPr>
-          <w:rFonts w:ascii="Arial" w:hAnsi="Arial" w:cs="Arial"/>
-        </w:rPr>
-        <w:t xml:space="preserve">, </w:t>
-      </w:r>
-      <w:proofErr w:type="spellStart"/>
-      <w:r>
-        <w:rPr>
-          <w:rFonts w:ascii="Arial" w:hAnsi="Arial" w:cs="Arial"/>
-        </w:rPr>
-        <w:t>codiceAttivita</w:t>
+      <w:r>
+        <w:rPr>
+          <w:rFonts w:ascii="Arial" w:hAnsi="Arial" w:cs="Arial"/>
+        </w:rPr>
+        <w:t>, codiceAttivita</w:t>
       </w:r>
       <w:r>
         <w:rPr>
@@ -6607,7 +6322,6 @@
         </w:rPr>
         <w:t>Attivita</w:t>
       </w:r>
-      <w:proofErr w:type="spellEnd"/>
       <w:r>
         <w:rPr>
           <w:rFonts w:ascii="Arial" w:hAnsi="Arial" w:cs="Arial"/>
@@ -6627,7 +6341,6 @@
         </w:rPr>
         <w:t>Prestazione (</w:t>
       </w:r>
-      <w:proofErr w:type="spellStart"/>
       <w:r>
         <w:rPr>
           <w:rFonts w:ascii="Arial" w:hAnsi="Arial" w:cs="Arial"/>
@@ -6642,19 +6355,11 @@
         </w:rPr>
         <w:t>Prenotazione</w:t>
       </w:r>
-      <w:proofErr w:type="spellEnd"/>
-      <w:r>
-        <w:rPr>
-          <w:rFonts w:ascii="Arial" w:hAnsi="Arial" w:cs="Arial"/>
-        </w:rPr>
-        <w:t xml:space="preserve">, voto, </w:t>
-      </w:r>
-      <w:proofErr w:type="spellStart"/>
-      <w:r>
-        <w:rPr>
-          <w:rFonts w:ascii="Arial" w:hAnsi="Arial" w:cs="Arial"/>
-        </w:rPr>
-        <w:t>feedback</w:t>
+      <w:r>
+        <w:rPr>
+          <w:rFonts w:ascii="Arial" w:hAnsi="Arial" w:cs="Arial"/>
+        </w:rPr>
+        <w:t>, voto, feedback</w:t>
       </w:r>
       <w:r>
         <w:rPr>
@@ -6663,7 +6368,6 @@
         </w:rPr>
         <w:t>O</w:t>
       </w:r>
-      <w:proofErr w:type="spellEnd"/>
       <w:r>
         <w:rPr>
           <w:rFonts w:ascii="Arial" w:hAnsi="Arial" w:cs="Arial"/>
@@ -6677,19 +6381,11 @@
           <w:rFonts w:ascii="Arial" w:hAnsi="Arial" w:cs="Arial"/>
         </w:rPr>
       </w:pPr>
-      <w:proofErr w:type="spellStart"/>
-      <w:r>
-        <w:rPr>
-          <w:rFonts w:ascii="Arial" w:hAnsi="Arial" w:cs="Arial"/>
-        </w:rPr>
-        <w:t>Attivita</w:t>
-      </w:r>
-      <w:proofErr w:type="spellEnd"/>
-      <w:r>
-        <w:rPr>
-          <w:rFonts w:ascii="Arial" w:hAnsi="Arial" w:cs="Arial"/>
-        </w:rPr>
-        <w:t xml:space="preserve"> (</w:t>
+      <w:r>
+        <w:rPr>
+          <w:rFonts w:ascii="Arial" w:hAnsi="Arial" w:cs="Arial"/>
+        </w:rPr>
+        <w:t>Attivita (</w:t>
       </w:r>
       <w:r>
         <w:rPr>
@@ -6702,14 +6398,7 @@
         <w:rPr>
           <w:rFonts w:ascii="Arial" w:hAnsi="Arial" w:cs="Arial"/>
         </w:rPr>
-        <w:t xml:space="preserve">, simmetrica, </w:t>
-      </w:r>
-      <w:proofErr w:type="spellStart"/>
-      <w:r>
-        <w:rPr>
-          <w:rFonts w:ascii="Arial" w:hAnsi="Arial" w:cs="Arial"/>
-        </w:rPr>
-        <w:t>livello</w:t>
+        <w:t>, simmetrica, livello</w:t>
       </w:r>
       <w:r>
         <w:rPr>
@@ -6718,19 +6407,11 @@
         </w:rPr>
         <w:t>O</w:t>
       </w:r>
-      <w:proofErr w:type="spellEnd"/>
-      <w:r>
-        <w:rPr>
-          <w:rFonts w:ascii="Arial" w:hAnsi="Arial" w:cs="Arial"/>
-        </w:rPr>
-        <w:t xml:space="preserve">, </w:t>
-      </w:r>
-      <w:proofErr w:type="spellStart"/>
-      <w:r>
-        <w:rPr>
-          <w:rFonts w:ascii="Arial" w:hAnsi="Arial" w:cs="Arial"/>
-        </w:rPr>
-        <w:t>specifica</w:t>
+      <w:r>
+        <w:rPr>
+          <w:rFonts w:ascii="Arial" w:hAnsi="Arial" w:cs="Arial"/>
+        </w:rPr>
+        <w:t>, specifica</w:t>
       </w:r>
       <w:r>
         <w:rPr>
@@ -6739,19 +6420,11 @@
         </w:rPr>
         <w:t>O</w:t>
       </w:r>
-      <w:proofErr w:type="spellEnd"/>
-      <w:r>
-        <w:rPr>
-          <w:rFonts w:ascii="Arial" w:hAnsi="Arial" w:cs="Arial"/>
-        </w:rPr>
-        <w:t xml:space="preserve">, </w:t>
-      </w:r>
-      <w:proofErr w:type="spellStart"/>
-      <w:r>
-        <w:rPr>
-          <w:rFonts w:ascii="Arial" w:hAnsi="Arial" w:cs="Arial"/>
-        </w:rPr>
-        <w:t>tipo</w:t>
+      <w:r>
+        <w:rPr>
+          <w:rFonts w:ascii="Arial" w:hAnsi="Arial" w:cs="Arial"/>
+        </w:rPr>
+        <w:t>, tipo</w:t>
       </w:r>
       <w:r>
         <w:rPr>
@@ -6760,33 +6433,11 @@
         </w:rPr>
         <w:t>O</w:t>
       </w:r>
-      <w:proofErr w:type="spellEnd"/>
-      <w:r>
-        <w:rPr>
-          <w:rFonts w:ascii="Arial" w:hAnsi="Arial" w:cs="Arial"/>
-        </w:rPr>
-        <w:t xml:space="preserve">, </w:t>
-      </w:r>
-      <w:proofErr w:type="spellStart"/>
-      <w:r>
-        <w:rPr>
-          <w:rFonts w:ascii="Arial" w:hAnsi="Arial" w:cs="Arial"/>
-        </w:rPr>
-        <w:t>tipoDisponibilità</w:t>
-      </w:r>
-      <w:proofErr w:type="spellEnd"/>
-      <w:r>
-        <w:rPr>
-          <w:rFonts w:ascii="Arial" w:hAnsi="Arial" w:cs="Arial"/>
-        </w:rPr>
-        <w:t xml:space="preserve">, </w:t>
-      </w:r>
-      <w:proofErr w:type="spellStart"/>
-      <w:r>
-        <w:rPr>
-          <w:rFonts w:ascii="Arial" w:hAnsi="Arial" w:cs="Arial"/>
-        </w:rPr>
-        <w:t>mailUtente</w:t>
+      <w:r>
+        <w:rPr>
+          <w:rFonts w:ascii="Arial" w:hAnsi="Arial" w:cs="Arial"/>
+        </w:rPr>
+        <w:t>, tipoDisponibilità, mailUtente</w:t>
       </w:r>
       <w:r>
         <w:rPr>
@@ -6795,19 +6446,11 @@
         </w:rPr>
         <w:t>Utente</w:t>
       </w:r>
-      <w:proofErr w:type="spellEnd"/>
-      <w:r>
-        <w:rPr>
-          <w:rFonts w:ascii="Arial" w:hAnsi="Arial" w:cs="Arial"/>
-        </w:rPr>
-        <w:t xml:space="preserve">, </w:t>
-      </w:r>
-      <w:proofErr w:type="spellStart"/>
-      <w:r>
-        <w:rPr>
-          <w:rFonts w:ascii="Arial" w:hAnsi="Arial" w:cs="Arial"/>
-        </w:rPr>
-        <w:t>codiceCategorizzazione</w:t>
+      <w:r>
+        <w:rPr>
+          <w:rFonts w:ascii="Arial" w:hAnsi="Arial" w:cs="Arial"/>
+        </w:rPr>
+        <w:t>, codiceCategorizzazione</w:t>
       </w:r>
       <w:r>
         <w:rPr>
@@ -6816,19 +6459,11 @@
         </w:rPr>
         <w:t>Categorizzazione</w:t>
       </w:r>
-      <w:proofErr w:type="spellEnd"/>
-      <w:r>
-        <w:rPr>
-          <w:rFonts w:ascii="Arial" w:hAnsi="Arial" w:cs="Arial"/>
-        </w:rPr>
-        <w:t xml:space="preserve">, </w:t>
-      </w:r>
-      <w:proofErr w:type="spellStart"/>
-      <w:r>
-        <w:rPr>
-          <w:rFonts w:ascii="Arial" w:hAnsi="Arial" w:cs="Arial"/>
-        </w:rPr>
-        <w:t>zona</w:t>
+      <w:r>
+        <w:rPr>
+          <w:rFonts w:ascii="Arial" w:hAnsi="Arial" w:cs="Arial"/>
+        </w:rPr>
+        <w:t>, zona</w:t>
       </w:r>
       <w:r>
         <w:rPr>
@@ -6837,7 +6472,6 @@
         </w:rPr>
         <w:t>Zona</w:t>
       </w:r>
-      <w:proofErr w:type="spellEnd"/>
       <w:r>
         <w:rPr>
           <w:rFonts w:ascii="Arial" w:hAnsi="Arial" w:cs="Arial"/>
@@ -6896,8 +6530,6 @@
         </w:rPr>
         <w:t xml:space="preserve">, </w:t>
       </w:r>
-      <w:proofErr w:type="spellStart"/>
-      <w:proofErr w:type="gramStart"/>
       <w:r>
         <w:rPr>
           <w:rFonts w:ascii="Arial" w:hAnsi="Arial" w:cs="Arial"/>
@@ -6913,8 +6545,6 @@
         </w:rPr>
         <w:t>Categoria</w:t>
       </w:r>
-      <w:proofErr w:type="spellEnd"/>
-      <w:proofErr w:type="gramEnd"/>
       <w:r>
         <w:rPr>
           <w:rFonts w:ascii="Arial" w:hAnsi="Arial" w:cs="Arial"/>
@@ -7017,37 +6647,12 @@
           <w:color w:val="404040" w:themeColor="text1" w:themeTint="BF"/>
         </w:rPr>
       </w:pPr>
-      <w:proofErr w:type="spellStart"/>
       <w:r>
         <w:rPr>
           <w:rStyle w:val="Enfasidelicata"/>
           <w:rFonts w:ascii="Arial" w:hAnsi="Arial" w:cs="Arial"/>
         </w:rPr>
-        <w:t>Mehillka</w:t>
-      </w:r>
-      <w:proofErr w:type="spellEnd"/>
-      <w:r>
-        <w:rPr>
-          <w:rStyle w:val="Enfasidelicata"/>
-          <w:rFonts w:ascii="Arial" w:hAnsi="Arial" w:cs="Arial"/>
-        </w:rPr>
-        <w:t xml:space="preserve"> </w:t>
-      </w:r>
-      <w:proofErr w:type="spellStart"/>
-      <w:r>
-        <w:rPr>
-          <w:rStyle w:val="Enfasidelicata"/>
-          <w:rFonts w:ascii="Arial" w:hAnsi="Arial" w:cs="Arial"/>
-        </w:rPr>
-        <w:t>Marien</w:t>
-      </w:r>
-      <w:proofErr w:type="spellEnd"/>
-      <w:r>
-        <w:rPr>
-          <w:rStyle w:val="Enfasidelicata"/>
-          <w:rFonts w:ascii="Arial" w:hAnsi="Arial" w:cs="Arial"/>
-        </w:rPr>
-        <w:t xml:space="preserve">, Parodi Niccolò, Pusceddu Matteo </w:t>
+        <w:t xml:space="preserve">Mehillka Marien, Parodi Niccolò, Pusceddu Matteo </w:t>
       </w:r>
     </w:p>
     <w:p>
@@ -7149,35 +6754,7 @@
         <w:rPr>
           <w:rFonts w:ascii="Arial" w:hAnsi="Arial" w:cs="Arial"/>
         </w:rPr>
-        <w:t xml:space="preserve">Il sistema esegue una hash </w:t>
-      </w:r>
-      <w:proofErr w:type="spellStart"/>
-      <w:r>
-        <w:rPr>
-          <w:rFonts w:ascii="Arial" w:hAnsi="Arial" w:cs="Arial"/>
-        </w:rPr>
-        <w:t>inner</w:t>
-      </w:r>
-      <w:proofErr w:type="spellEnd"/>
-      <w:r>
-        <w:rPr>
-          <w:rFonts w:ascii="Arial" w:hAnsi="Arial" w:cs="Arial"/>
-        </w:rPr>
-        <w:t xml:space="preserve"> join tra le attività e le categorizzazioni (per filtrare per sottocategoria), le </w:t>
-      </w:r>
-      <w:proofErr w:type="spellStart"/>
-      <w:r>
-        <w:rPr>
-          <w:rFonts w:ascii="Arial" w:hAnsi="Arial" w:cs="Arial"/>
-        </w:rPr>
-        <w:t>tuple</w:t>
-      </w:r>
-      <w:proofErr w:type="spellEnd"/>
-      <w:r>
-        <w:rPr>
-          <w:rFonts w:ascii="Arial" w:hAnsi="Arial" w:cs="Arial"/>
-        </w:rPr>
-        <w:t xml:space="preserve"> necessarie di entrambe le relazioni sono ottenute utilizzando gli indici. Categorizzazione, oltre all’indice sulla chiave primaria ha un indice sulla chiave esterna categoria.</w:t>
+        <w:t>Il sistema esegue una hash inner join tra le attività e le categorizzazioni (per filtrare per sottocategoria), le tuple necessarie di entrambe le relazioni sono ottenute utilizzando gli indici. Categorizzazione, oltre all’indice sulla chiave primaria ha un indice sulla chiave esterna categoria.</w:t>
       </w:r>
     </w:p>
     <w:p>
@@ -7190,49 +6767,7 @@
         <w:rPr>
           <w:rFonts w:ascii="Arial" w:hAnsi="Arial" w:cs="Arial"/>
         </w:rPr>
-        <w:t xml:space="preserve">Viene infine effettuato un </w:t>
-      </w:r>
-      <w:proofErr w:type="spellStart"/>
-      <w:r>
-        <w:rPr>
-          <w:rFonts w:ascii="Arial" w:hAnsi="Arial" w:cs="Arial"/>
-        </w:rPr>
-        <w:t>nested</w:t>
-      </w:r>
-      <w:proofErr w:type="spellEnd"/>
-      <w:r>
-        <w:rPr>
-          <w:rFonts w:ascii="Arial" w:hAnsi="Arial" w:cs="Arial"/>
-        </w:rPr>
-        <w:t xml:space="preserve"> loop </w:t>
-      </w:r>
-      <w:proofErr w:type="spellStart"/>
-      <w:r>
-        <w:rPr>
-          <w:rFonts w:ascii="Arial" w:hAnsi="Arial" w:cs="Arial"/>
-        </w:rPr>
-        <w:t>inner</w:t>
-      </w:r>
-      <w:proofErr w:type="spellEnd"/>
-      <w:r>
-        <w:rPr>
-          <w:rFonts w:ascii="Arial" w:hAnsi="Arial" w:cs="Arial"/>
-        </w:rPr>
-        <w:t xml:space="preserve"> join tra le </w:t>
-      </w:r>
-      <w:proofErr w:type="spellStart"/>
-      <w:r>
-        <w:rPr>
-          <w:rFonts w:ascii="Arial" w:hAnsi="Arial" w:cs="Arial"/>
-        </w:rPr>
-        <w:t>tuple</w:t>
-      </w:r>
-      <w:proofErr w:type="spellEnd"/>
-      <w:r>
-        <w:rPr>
-          <w:rFonts w:ascii="Arial" w:hAnsi="Arial" w:cs="Arial"/>
-        </w:rPr>
-        <w:t xml:space="preserve"> ottenute e le zone prese dalla relazione utilizzando l’indice sulla chiave primaria.</w:t>
+        <w:t>Viene infine effettuato un nested loop inner join tra le tuple ottenute e le zone prese dalla relazione utilizzando l’indice sulla chiave primaria.</w:t>
       </w:r>
     </w:p>
     <w:p>
@@ -7333,35 +6868,7 @@
         <w:rPr>
           <w:rFonts w:ascii="Arial" w:hAnsi="Arial" w:cs="Arial"/>
         </w:rPr>
-        <w:t xml:space="preserve">Utilizzando gli indici (chiave primaria per categorizzazione e indice ad albero sul voto per prestazione) per filtrare le </w:t>
-      </w:r>
-      <w:proofErr w:type="spellStart"/>
-      <w:r>
-        <w:rPr>
-          <w:rFonts w:ascii="Arial" w:hAnsi="Arial" w:cs="Arial"/>
-        </w:rPr>
-        <w:t>tuple</w:t>
-      </w:r>
-      <w:proofErr w:type="spellEnd"/>
-      <w:r>
-        <w:rPr>
-          <w:rFonts w:ascii="Arial" w:hAnsi="Arial" w:cs="Arial"/>
-        </w:rPr>
-        <w:t>, nel caso di prestazione verrà poi eseguita un’</w:t>
-      </w:r>
-      <w:proofErr w:type="spellStart"/>
-      <w:r>
-        <w:rPr>
-          <w:rFonts w:ascii="Arial" w:hAnsi="Arial" w:cs="Arial"/>
-        </w:rPr>
-        <w:t>inner</w:t>
-      </w:r>
-      <w:proofErr w:type="spellEnd"/>
-      <w:r>
-        <w:rPr>
-          <w:rFonts w:ascii="Arial" w:hAnsi="Arial" w:cs="Arial"/>
-        </w:rPr>
-        <w:t xml:space="preserve"> join con prenotazione.</w:t>
+        <w:t>Utilizzando gli indici (chiave primaria per categorizzazione e indice ad albero sul voto per prestazione) per filtrare le tuple, nel caso di prestazione verrà poi eseguita un’inner join con prenotazione.</w:t>
       </w:r>
     </w:p>
     <w:p>
@@ -7374,35 +6881,7 @@
         <w:rPr>
           <w:rFonts w:ascii="Arial" w:hAnsi="Arial" w:cs="Arial"/>
         </w:rPr>
-        <w:t>Vengono quindi eseguite due ulteriori join, la prima (semi) per unire i risultati ottenuti fino ad ora, e la seconda (</w:t>
-      </w:r>
-      <w:proofErr w:type="spellStart"/>
-      <w:r>
-        <w:rPr>
-          <w:rFonts w:ascii="Arial" w:hAnsi="Arial" w:cs="Arial"/>
-        </w:rPr>
-        <w:t>nested</w:t>
-      </w:r>
-      <w:proofErr w:type="spellEnd"/>
-      <w:r>
-        <w:rPr>
-          <w:rFonts w:ascii="Arial" w:hAnsi="Arial" w:cs="Arial"/>
-        </w:rPr>
-        <w:t xml:space="preserve"> loop </w:t>
-      </w:r>
-      <w:proofErr w:type="spellStart"/>
-      <w:r>
-        <w:rPr>
-          <w:rFonts w:ascii="Arial" w:hAnsi="Arial" w:cs="Arial"/>
-        </w:rPr>
-        <w:t>inner</w:t>
-      </w:r>
-      <w:proofErr w:type="spellEnd"/>
-      <w:r>
-        <w:rPr>
-          <w:rFonts w:ascii="Arial" w:hAnsi="Arial" w:cs="Arial"/>
-        </w:rPr>
-        <w:t>) per legare i dati agli utenti (ottenuti usando l’indica sulla chiave primaria).</w:t>
+        <w:t>Vengono quindi eseguite due ulteriori join, la prima (semi) per unire i risultati ottenuti fino ad ora, e la seconda (nested loop inner) per legare i dati agli utenti (ottenuti usando l’indica sulla chiave primaria).</w:t>
       </w:r>
     </w:p>
     <w:p>
@@ -7415,21 +6894,7 @@
         <w:rPr>
           <w:rFonts w:ascii="Arial" w:hAnsi="Arial" w:cs="Arial"/>
         </w:rPr>
-        <w:t xml:space="preserve">Il </w:t>
-      </w:r>
-      <w:proofErr w:type="spellStart"/>
-      <w:r>
-        <w:rPr>
-          <w:rFonts w:ascii="Arial" w:hAnsi="Arial" w:cs="Arial"/>
-        </w:rPr>
-        <w:t>distinct</w:t>
-      </w:r>
-      <w:proofErr w:type="spellEnd"/>
-      <w:r>
-        <w:rPr>
-          <w:rFonts w:ascii="Arial" w:hAnsi="Arial" w:cs="Arial"/>
-        </w:rPr>
-        <w:t xml:space="preserve"> è realizzato con un sort sulla </w:t>
+        <w:t xml:space="preserve">Il distinct è realizzato con un sort sulla </w:t>
       </w:r>
       <w:r>
         <w:rPr>
@@ -7457,21 +6922,7 @@
         <w:rPr>
           <w:rFonts w:ascii="Arial" w:hAnsi="Arial" w:cs="Arial"/>
         </w:rPr>
-        <w:t xml:space="preserve">e una </w:t>
-      </w:r>
-      <w:proofErr w:type="spellStart"/>
-      <w:r>
-        <w:rPr>
-          <w:rFonts w:ascii="Arial" w:hAnsi="Arial" w:cs="Arial"/>
-        </w:rPr>
-        <w:t>unique</w:t>
-      </w:r>
-      <w:proofErr w:type="spellEnd"/>
-      <w:r>
-        <w:rPr>
-          <w:rFonts w:ascii="Arial" w:hAnsi="Arial" w:cs="Arial"/>
-        </w:rPr>
-        <w:t xml:space="preserve">. </w:t>
+        <w:t xml:space="preserve">e una unique. </w:t>
       </w:r>
     </w:p>
     <w:p>
@@ -7576,21 +7027,7 @@
         <w:rPr>
           <w:rFonts w:ascii="Arial" w:hAnsi="Arial" w:cs="Arial"/>
         </w:rPr>
-        <w:t xml:space="preserve">L’utente interessato viene ottenuto utilizzando l’indice sulla chiave primaria della relazione, questa viene quindi unita con una hash </w:t>
-      </w:r>
-      <w:proofErr w:type="spellStart"/>
-      <w:r>
-        <w:rPr>
-          <w:rFonts w:ascii="Arial" w:hAnsi="Arial" w:cs="Arial"/>
-        </w:rPr>
-        <w:t>inner</w:t>
-      </w:r>
-      <w:proofErr w:type="spellEnd"/>
-      <w:r>
-        <w:rPr>
-          <w:rFonts w:ascii="Arial" w:hAnsi="Arial" w:cs="Arial"/>
-        </w:rPr>
-        <w:t xml:space="preserve"> join ai risultati filtrati dalle prenotazioni.</w:t>
+        <w:t>L’utente interessato viene ottenuto utilizzando l’indice sulla chiave primaria della relazione, questa viene quindi unita con una hash inner join ai risultati filtrati dalle prenotazioni.</w:t>
       </w:r>
     </w:p>
     <w:p>
@@ -7610,21 +7047,7 @@
           <w:rFonts w:ascii="Arial" w:hAnsi="Arial" w:cs="Arial"/>
         </w:rPr>
         <w:br/>
-        <w:t xml:space="preserve">Il sistema non utilizza l’indice sul campo Stato di prenotazione perché, in base alla popolazione della base di dati, la maggior parte delle prenotazioni sono accettate, di conseguenza non si avrebbe una riduzione sufficiente di </w:t>
-      </w:r>
-      <w:proofErr w:type="spellStart"/>
-      <w:r>
-        <w:rPr>
-          <w:rFonts w:ascii="Arial" w:hAnsi="Arial" w:cs="Arial"/>
-        </w:rPr>
-        <w:t>tuple</w:t>
-      </w:r>
-      <w:proofErr w:type="spellEnd"/>
-      <w:r>
-        <w:rPr>
-          <w:rFonts w:ascii="Arial" w:hAnsi="Arial" w:cs="Arial"/>
-        </w:rPr>
-        <w:t xml:space="preserve"> sulle quali eseguire il filtro.</w:t>
+        <w:t>Il sistema non utilizza l’indice sul campo Stato di prenotazione perché, in base alla popolazione della base di dati, la maggior parte delle prenotazioni sono accettate, di conseguenza non si avrebbe una riduzione sufficiente di tuple sulle quali eseguire il filtro.</w:t>
       </w:r>
     </w:p>
     <w:p>
@@ -7725,21 +7148,7 @@
         <w:rPr>
           <w:rFonts w:ascii="Arial" w:hAnsi="Arial" w:cs="Arial"/>
         </w:rPr>
-        <w:t xml:space="preserve">Vengono eseguiti degli hash </w:t>
-      </w:r>
-      <w:proofErr w:type="spellStart"/>
-      <w:r>
-        <w:rPr>
-          <w:rFonts w:ascii="Arial" w:hAnsi="Arial" w:cs="Arial"/>
-        </w:rPr>
-        <w:t>inner</w:t>
-      </w:r>
-      <w:proofErr w:type="spellEnd"/>
-      <w:r>
-        <w:rPr>
-          <w:rFonts w:ascii="Arial" w:hAnsi="Arial" w:cs="Arial"/>
-        </w:rPr>
-        <w:t xml:space="preserve"> join prima tra le prenotazioni e le attività (queste ultime filtrate sull’attributo </w:t>
+        <w:t xml:space="preserve">Vengono eseguiti degli hash inner join prima tra le prenotazioni e le attività (queste ultime filtrate sull’attributo </w:t>
       </w:r>
       <w:r>
         <w:rPr>
@@ -7853,24 +7262,8 @@
         <w:rPr>
           <w:rFonts w:ascii="Arial" w:hAnsi="Arial" w:cs="Arial"/>
         </w:rPr>
-        <w:t xml:space="preserve">Viene eseguita una hash </w:t>
-      </w:r>
-      <w:proofErr w:type="spellStart"/>
-      <w:r>
-        <w:rPr>
-          <w:rFonts w:ascii="Arial" w:hAnsi="Arial" w:cs="Arial"/>
-        </w:rPr>
-        <w:t>inner</w:t>
-      </w:r>
-      <w:proofErr w:type="spellEnd"/>
-      <w:r>
-        <w:rPr>
-          <w:rFonts w:ascii="Arial" w:hAnsi="Arial" w:cs="Arial"/>
-        </w:rPr>
-        <w:t xml:space="preserve"> join tra gli utenti (filtrati per </w:t>
-      </w:r>
-      <w:proofErr w:type="spellStart"/>
-      <w:proofErr w:type="gramStart"/>
+        <w:t xml:space="preserve">Viene eseguita una hash inner join tra gli utenti (filtrati per </w:t>
+      </w:r>
       <w:r>
         <w:rPr>
           <w:rFonts w:ascii="Arial" w:hAnsi="Arial" w:cs="Arial"/>
@@ -7879,8 +7272,6 @@
         </w:rPr>
         <w:t>saldoOre</w:t>
       </w:r>
-      <w:proofErr w:type="spellEnd"/>
-      <w:proofErr w:type="gramEnd"/>
       <w:r>
         <w:rPr>
           <w:rFonts w:ascii="Arial" w:hAnsi="Arial" w:cs="Arial"/>
@@ -8001,35 +7392,7 @@
         <w:rPr>
           <w:rFonts w:ascii="Arial" w:hAnsi="Arial" w:cs="Arial"/>
         </w:rPr>
-        <w:t xml:space="preserve">Il sistema utilizza l’indice sullo stato in quanto la percentuale di prenotazioni rifiutate nella base di dati è molto bassa, di conseguenza otterrà un numero limitato di </w:t>
-      </w:r>
-      <w:proofErr w:type="spellStart"/>
-      <w:r>
-        <w:rPr>
-          <w:rFonts w:ascii="Arial" w:hAnsi="Arial" w:cs="Arial"/>
-        </w:rPr>
-        <w:t>tuple</w:t>
-      </w:r>
-      <w:proofErr w:type="spellEnd"/>
-      <w:r>
-        <w:rPr>
-          <w:rFonts w:ascii="Arial" w:hAnsi="Arial" w:cs="Arial"/>
-        </w:rPr>
-        <w:t xml:space="preserve"> sulle quali eseguire il </w:t>
-      </w:r>
-      <w:proofErr w:type="spellStart"/>
-      <w:r>
-        <w:rPr>
-          <w:rFonts w:ascii="Arial" w:hAnsi="Arial" w:cs="Arial"/>
-        </w:rPr>
-        <w:t>filto</w:t>
-      </w:r>
-      <w:proofErr w:type="spellEnd"/>
-      <w:r>
-        <w:rPr>
-          <w:rFonts w:ascii="Arial" w:hAnsi="Arial" w:cs="Arial"/>
-        </w:rPr>
-        <w:t>.</w:t>
+        <w:t>Il sistema utilizza l’indice sullo stato in quanto la percentuale di prenotazioni rifiutate nella base di dati è molto bassa, di conseguenza otterrà un numero limitato di tuple sulle quali eseguire il filto.</w:t>
       </w:r>
     </w:p>
     <w:p>
@@ -8084,37 +7447,12 @@
           <w:color w:val="404040" w:themeColor="text1" w:themeTint="BF"/>
         </w:rPr>
       </w:pPr>
-      <w:proofErr w:type="spellStart"/>
       <w:r>
         <w:rPr>
           <w:rStyle w:val="Enfasidelicata"/>
           <w:rFonts w:ascii="Arial" w:hAnsi="Arial" w:cs="Arial"/>
         </w:rPr>
-        <w:t>Mehillka</w:t>
-      </w:r>
-      <w:proofErr w:type="spellEnd"/>
-      <w:r>
-        <w:rPr>
-          <w:rStyle w:val="Enfasidelicata"/>
-          <w:rFonts w:ascii="Arial" w:hAnsi="Arial" w:cs="Arial"/>
-        </w:rPr>
-        <w:t xml:space="preserve"> </w:t>
-      </w:r>
-      <w:proofErr w:type="spellStart"/>
-      <w:r>
-        <w:rPr>
-          <w:rStyle w:val="Enfasidelicata"/>
-          <w:rFonts w:ascii="Arial" w:hAnsi="Arial" w:cs="Arial"/>
-        </w:rPr>
-        <w:t>Marien</w:t>
-      </w:r>
-      <w:proofErr w:type="spellEnd"/>
-      <w:r>
-        <w:rPr>
-          <w:rStyle w:val="Enfasidelicata"/>
-          <w:rFonts w:ascii="Arial" w:hAnsi="Arial" w:cs="Arial"/>
-        </w:rPr>
-        <w:t xml:space="preserve">, Parodi Niccolò, Pusceddu Matteo </w:t>
+        <w:t xml:space="preserve">Mehillka Marien, Parodi Niccolò, Pusceddu Matteo </w:t>
       </w:r>
     </w:p>
     <w:p>
@@ -8226,14 +7564,12 @@
                 <w:rFonts w:ascii="Arial" w:hAnsi="Arial" w:cs="Arial"/>
               </w:rPr>
             </w:pPr>
-            <w:proofErr w:type="spellStart"/>
             <w:r>
               <w:rPr>
                 <w:rFonts w:ascii="Arial" w:hAnsi="Arial" w:cs="Arial"/>
               </w:rPr>
               <w:t>ResponsabileCat</w:t>
             </w:r>
-            <w:proofErr w:type="spellEnd"/>
           </w:p>
         </w:tc>
         <w:tc>
@@ -8247,14 +7583,12 @@
                 <w:rFonts w:ascii="Arial" w:hAnsi="Arial" w:cs="Arial"/>
               </w:rPr>
             </w:pPr>
-            <w:proofErr w:type="spellStart"/>
             <w:r>
               <w:rPr>
                 <w:rFonts w:ascii="Arial" w:hAnsi="Arial" w:cs="Arial"/>
               </w:rPr>
               <w:t>AmministratoreBanca</w:t>
             </w:r>
-            <w:proofErr w:type="spellEnd"/>
           </w:p>
         </w:tc>
       </w:tr>
@@ -8808,14 +8142,12 @@
                 <w:rFonts w:ascii="Arial" w:hAnsi="Arial" w:cs="Arial"/>
               </w:rPr>
             </w:pPr>
-            <w:proofErr w:type="spellStart"/>
             <w:r>
               <w:rPr>
                 <w:rFonts w:ascii="Arial" w:hAnsi="Arial" w:cs="Arial"/>
               </w:rPr>
               <w:t>ResponsabileCat</w:t>
             </w:r>
-            <w:proofErr w:type="spellEnd"/>
           </w:p>
         </w:tc>
         <w:tc>
@@ -8830,14 +8162,12 @@
                 <w:rFonts w:ascii="Arial" w:hAnsi="Arial" w:cs="Arial"/>
               </w:rPr>
             </w:pPr>
-            <w:proofErr w:type="spellStart"/>
             <w:r>
               <w:rPr>
                 <w:rFonts w:ascii="Arial" w:hAnsi="Arial" w:cs="Arial"/>
               </w:rPr>
               <w:t>AmministratoreBanca</w:t>
             </w:r>
-            <w:proofErr w:type="spellEnd"/>
           </w:p>
         </w:tc>
       </w:tr>
@@ -9389,14 +8719,12 @@
                 <w:rFonts w:ascii="Arial" w:hAnsi="Arial" w:cs="Arial"/>
               </w:rPr>
             </w:pPr>
-            <w:proofErr w:type="spellStart"/>
             <w:r>
               <w:rPr>
                 <w:rFonts w:ascii="Arial" w:hAnsi="Arial" w:cs="Arial"/>
               </w:rPr>
               <w:t>ResponsabileCat</w:t>
             </w:r>
-            <w:proofErr w:type="spellEnd"/>
           </w:p>
         </w:tc>
         <w:tc>
@@ -9410,14 +8738,12 @@
                 <w:rFonts w:ascii="Arial" w:hAnsi="Arial" w:cs="Arial"/>
               </w:rPr>
             </w:pPr>
-            <w:proofErr w:type="spellStart"/>
             <w:r>
               <w:rPr>
                 <w:rFonts w:ascii="Arial" w:hAnsi="Arial" w:cs="Arial"/>
               </w:rPr>
               <w:t>AmministratoreBanca</w:t>
             </w:r>
-            <w:proofErr w:type="spellEnd"/>
           </w:p>
         </w:tc>
       </w:tr>
@@ -9937,14 +9263,12 @@
                 <w:rFonts w:ascii="Arial" w:hAnsi="Arial" w:cs="Arial"/>
               </w:rPr>
             </w:pPr>
-            <w:proofErr w:type="spellStart"/>
             <w:r>
               <w:rPr>
                 <w:rFonts w:ascii="Arial" w:hAnsi="Arial" w:cs="Arial"/>
               </w:rPr>
               <w:t>ResponsabileCat</w:t>
             </w:r>
-            <w:proofErr w:type="spellEnd"/>
           </w:p>
         </w:tc>
         <w:tc>
@@ -9959,14 +9283,12 @@
                 <w:rFonts w:ascii="Arial" w:hAnsi="Arial" w:cs="Arial"/>
               </w:rPr>
             </w:pPr>
-            <w:proofErr w:type="spellStart"/>
             <w:r>
               <w:rPr>
                 <w:rFonts w:ascii="Arial" w:hAnsi="Arial" w:cs="Arial"/>
               </w:rPr>
               <w:t>AmministratoreBanca</w:t>
             </w:r>
-            <w:proofErr w:type="spellEnd"/>
           </w:p>
         </w:tc>
       </w:tr>
@@ -10515,14 +9837,12 @@
                 <w:rFonts w:ascii="Arial" w:hAnsi="Arial" w:cs="Arial"/>
               </w:rPr>
             </w:pPr>
-            <w:proofErr w:type="spellStart"/>
             <w:r>
               <w:rPr>
                 <w:rFonts w:ascii="Arial" w:hAnsi="Arial" w:cs="Arial"/>
               </w:rPr>
               <w:t>ResponsabileCat</w:t>
             </w:r>
-            <w:proofErr w:type="spellEnd"/>
           </w:p>
         </w:tc>
         <w:tc>
@@ -10536,14 +9856,12 @@
                 <w:rFonts w:ascii="Arial" w:hAnsi="Arial" w:cs="Arial"/>
               </w:rPr>
             </w:pPr>
-            <w:proofErr w:type="spellStart"/>
             <w:r>
               <w:rPr>
                 <w:rFonts w:ascii="Arial" w:hAnsi="Arial" w:cs="Arial"/>
               </w:rPr>
               <w:t>AmministratoreBanca</w:t>
             </w:r>
-            <w:proofErr w:type="spellEnd"/>
           </w:p>
         </w:tc>
       </w:tr>
@@ -11076,14 +10394,12 @@
                 <w:rFonts w:ascii="Arial" w:hAnsi="Arial" w:cs="Arial"/>
               </w:rPr>
             </w:pPr>
-            <w:proofErr w:type="spellStart"/>
             <w:r>
               <w:rPr>
                 <w:rFonts w:ascii="Arial" w:hAnsi="Arial" w:cs="Arial"/>
               </w:rPr>
               <w:t>ResponsabileCat</w:t>
             </w:r>
-            <w:proofErr w:type="spellEnd"/>
           </w:p>
         </w:tc>
         <w:tc>
@@ -11098,14 +10414,12 @@
                 <w:rFonts w:ascii="Arial" w:hAnsi="Arial" w:cs="Arial"/>
               </w:rPr>
             </w:pPr>
-            <w:proofErr w:type="spellStart"/>
             <w:r>
               <w:rPr>
                 <w:rFonts w:ascii="Arial" w:hAnsi="Arial" w:cs="Arial"/>
               </w:rPr>
               <w:t>AmministratoreBanca</w:t>
             </w:r>
-            <w:proofErr w:type="spellEnd"/>
           </w:p>
         </w:tc>
       </w:tr>
@@ -11646,14 +10960,12 @@
                 <w:rFonts w:ascii="Arial" w:hAnsi="Arial" w:cs="Arial"/>
               </w:rPr>
             </w:pPr>
-            <w:proofErr w:type="spellStart"/>
             <w:r>
               <w:rPr>
                 <w:rFonts w:ascii="Arial" w:hAnsi="Arial" w:cs="Arial"/>
               </w:rPr>
               <w:t>ResponsabileCat</w:t>
             </w:r>
-            <w:proofErr w:type="spellEnd"/>
           </w:p>
         </w:tc>
         <w:tc>
@@ -11667,14 +10979,12 @@
                 <w:rFonts w:ascii="Arial" w:hAnsi="Arial" w:cs="Arial"/>
               </w:rPr>
             </w:pPr>
-            <w:proofErr w:type="spellStart"/>
             <w:r>
               <w:rPr>
                 <w:rFonts w:ascii="Arial" w:hAnsi="Arial" w:cs="Arial"/>
               </w:rPr>
               <w:t>AmministratoreBanca</w:t>
             </w:r>
-            <w:proofErr w:type="spellEnd"/>
           </w:p>
         </w:tc>
       </w:tr>
@@ -12200,14 +11510,12 @@
                 <w:rFonts w:ascii="Arial" w:hAnsi="Arial" w:cs="Arial"/>
               </w:rPr>
             </w:pPr>
-            <w:proofErr w:type="spellStart"/>
             <w:r>
               <w:rPr>
                 <w:rFonts w:ascii="Arial" w:hAnsi="Arial" w:cs="Arial"/>
               </w:rPr>
               <w:t>ResponsabileCat</w:t>
             </w:r>
-            <w:proofErr w:type="spellEnd"/>
           </w:p>
         </w:tc>
         <w:tc>
@@ -12222,14 +11530,12 @@
                 <w:rFonts w:ascii="Arial" w:hAnsi="Arial" w:cs="Arial"/>
               </w:rPr>
             </w:pPr>
-            <w:proofErr w:type="spellStart"/>
             <w:r>
               <w:rPr>
                 <w:rFonts w:ascii="Arial" w:hAnsi="Arial" w:cs="Arial"/>
               </w:rPr>
               <w:t>AmministratoreBanca</w:t>
             </w:r>
-            <w:proofErr w:type="spellEnd"/>
           </w:p>
         </w:tc>
       </w:tr>
@@ -12772,14 +12078,12 @@
                 <w:rFonts w:ascii="Arial" w:hAnsi="Arial" w:cs="Arial"/>
               </w:rPr>
             </w:pPr>
-            <w:proofErr w:type="spellStart"/>
             <w:r>
               <w:rPr>
                 <w:rFonts w:ascii="Arial" w:hAnsi="Arial" w:cs="Arial"/>
               </w:rPr>
               <w:t>ResponsabileCat</w:t>
             </w:r>
-            <w:proofErr w:type="spellEnd"/>
           </w:p>
         </w:tc>
         <w:tc>
@@ -12793,14 +12097,12 @@
                 <w:rFonts w:ascii="Arial" w:hAnsi="Arial" w:cs="Arial"/>
               </w:rPr>
             </w:pPr>
-            <w:proofErr w:type="spellStart"/>
             <w:r>
               <w:rPr>
                 <w:rFonts w:ascii="Arial" w:hAnsi="Arial" w:cs="Arial"/>
               </w:rPr>
               <w:t>AmministratoreBanca</w:t>
             </w:r>
-            <w:proofErr w:type="spellEnd"/>
           </w:p>
         </w:tc>
       </w:tr>
@@ -13724,14 +13026,12 @@
                 <w:rFonts w:ascii="Arial" w:hAnsi="Arial" w:cs="Arial"/>
               </w:rPr>
             </w:pPr>
-            <w:proofErr w:type="spellStart"/>
             <w:r>
               <w:rPr>
                 <w:rFonts w:ascii="Arial" w:hAnsi="Arial" w:cs="Arial"/>
               </w:rPr>
               <w:t>Insert</w:t>
             </w:r>
-            <w:proofErr w:type="spellEnd"/>
           </w:p>
         </w:tc>
         <w:tc>
@@ -14156,14 +13456,12 @@
           <w:rFonts w:ascii="Arial" w:hAnsi="Arial" w:cs="Arial"/>
         </w:rPr>
       </w:pPr>
-      <w:proofErr w:type="spellStart"/>
       <w:r>
         <w:rPr>
           <w:rFonts w:ascii="Arial" w:hAnsi="Arial" w:cs="Arial"/>
         </w:rPr>
         <w:t>ResponsabileCat</w:t>
       </w:r>
-      <w:proofErr w:type="spellEnd"/>
     </w:p>
     <w:p>
       <w:pPr>
@@ -14236,14 +13534,12 @@
           <w:rFonts w:ascii="Arial" w:hAnsi="Arial" w:cs="Arial"/>
         </w:rPr>
       </w:pPr>
-      <w:proofErr w:type="spellStart"/>
       <w:r>
         <w:rPr>
           <w:rFonts w:ascii="Arial" w:hAnsi="Arial" w:cs="Arial"/>
         </w:rPr>
         <w:t>AmministratoreBanca</w:t>
       </w:r>
-      <w:proofErr w:type="spellEnd"/>
     </w:p>
     <w:p>
       <w:pPr>
@@ -17016,6 +16312,7 @@
   <w:style w:type="character" w:default="1" w:styleId="Carpredefinitoparagrafo">
     <w:name w:val="Default Paragraph Font"/>
     <w:uiPriority w:val="1"/>
+    <w:semiHidden/>
     <w:unhideWhenUsed/>
   </w:style>
   <w:style w:type="table" w:default="1" w:styleId="Tabellanormale">

--- a/Progetto 2022-2023.docx
+++ b/Progetto 2022-2023.docx
@@ -395,17 +395,121 @@
           <w:rFonts w:ascii="Arial" w:hAnsi="Arial" w:cs="Arial"/>
           <w:i/>
           <w:iCs/>
-          <w:color w:val="FF0000"/>
-        </w:rPr>
-        <w:t>Perciò potremmo avere casi in cui il referente della scuola non partecipa al progetto del finanziamento??</w:t>
-      </w:r>
-      <w:r>
+        </w:rPr>
+        <w:t>Perciò terremo memoria sia delle persone di riferimento della scuola e sia delle persone referenti per il progetto da cui deriva il finanziamento; nel caso la scuola sia titolare di finanziamento quindi verificheremo anche il caso in cui i due referenti siano la stessa persona.</w:t>
+      </w:r>
+    </w:p>
+    <w:p>
+      <w:pPr>
+        <w:jc w:val="both"/>
         <w:rPr>
           <w:rFonts w:ascii="Arial" w:hAnsi="Arial" w:cs="Arial"/>
           <w:i/>
           <w:iCs/>
         </w:rPr>
+      </w:pPr>
+      <w:r>
+        <w:rPr>
+          <w:rFonts w:ascii="Arial" w:hAnsi="Arial" w:cs="Arial"/>
+          <w:u w:val="single"/>
+        </w:rPr>
+        <w:t>All’interno della scuola, possono esserci più classi partecipanti</w:t>
+      </w:r>
+      <w:r>
+        <w:rPr>
+          <w:rFonts w:ascii="Arial" w:hAnsi="Arial" w:cs="Arial"/>
+        </w:rPr>
+        <w:t xml:space="preserve"> all’iniziativa. Per ognuna di esse si vuole memorizzare</w:t>
+      </w:r>
+      <w:r>
+        <w:rPr>
+          <w:rFonts w:ascii="Arial" w:hAnsi="Arial" w:cs="Arial"/>
+        </w:rPr>
         <w:t xml:space="preserve"> </w:t>
+      </w:r>
+      <w:r>
+        <w:rPr>
+          <w:rFonts w:ascii="Arial" w:hAnsi="Arial" w:cs="Arial"/>
+        </w:rPr>
+        <w:t xml:space="preserve">la </w:t>
+      </w:r>
+      <w:r>
+        <w:rPr>
+          <w:rFonts w:ascii="Arial" w:hAnsi="Arial" w:cs="Arial"/>
+          <w:u w:val="single"/>
+        </w:rPr>
+        <w:t>classe</w:t>
+      </w:r>
+      <w:r>
+        <w:rPr>
+          <w:rFonts w:ascii="Arial" w:hAnsi="Arial" w:cs="Arial"/>
+        </w:rPr>
+        <w:t xml:space="preserve"> (es. 4E), </w:t>
+      </w:r>
+      <w:r>
+        <w:rPr>
+          <w:rFonts w:ascii="Arial" w:hAnsi="Arial" w:cs="Arial"/>
+          <w:u w:val="single"/>
+        </w:rPr>
+        <w:t>l’ordine</w:t>
+      </w:r>
+      <w:r>
+        <w:rPr>
+          <w:rFonts w:ascii="Arial" w:hAnsi="Arial" w:cs="Arial"/>
+        </w:rPr>
+        <w:t xml:space="preserve"> (es. primaria, secondaria di primo grado) o il </w:t>
+      </w:r>
+      <w:r>
+        <w:rPr>
+          <w:rFonts w:ascii="Arial" w:hAnsi="Arial" w:cs="Arial"/>
+          <w:u w:val="single"/>
+        </w:rPr>
+        <w:t>tipo</w:t>
+      </w:r>
+      <w:r>
+        <w:rPr>
+          <w:rFonts w:ascii="Arial" w:hAnsi="Arial" w:cs="Arial"/>
+        </w:rPr>
+        <w:t xml:space="preserve"> di scuola (es. liceo scienze applicate,</w:t>
+      </w:r>
+      <w:r>
+        <w:rPr>
+          <w:rFonts w:ascii="Arial" w:hAnsi="Arial" w:cs="Arial"/>
+        </w:rPr>
+        <w:t xml:space="preserve"> </w:t>
+      </w:r>
+      <w:r>
+        <w:rPr>
+          <w:rFonts w:ascii="Arial" w:hAnsi="Arial" w:cs="Arial"/>
+        </w:rPr>
+        <w:t xml:space="preserve">agrario) e il </w:t>
+      </w:r>
+      <w:r>
+        <w:rPr>
+          <w:rFonts w:ascii="Arial" w:hAnsi="Arial" w:cs="Arial"/>
+          <w:u w:val="single"/>
+        </w:rPr>
+        <w:t>docente di riferimento</w:t>
+      </w:r>
+      <w:r>
+        <w:rPr>
+          <w:rFonts w:ascii="Arial" w:hAnsi="Arial" w:cs="Arial"/>
+        </w:rPr>
+        <w:t xml:space="preserve"> per la partecipazione di tale classe.</w:t>
+      </w:r>
+      <w:r>
+        <w:rPr>
+          <w:rFonts w:ascii="Arial" w:hAnsi="Arial" w:cs="Arial"/>
+        </w:rPr>
+        <w:t xml:space="preserve"> </w:t>
+      </w:r>
+      <w:r>
+        <w:rPr>
+          <w:rFonts w:ascii="Arial" w:hAnsi="Arial" w:cs="Arial"/>
+          <w:i/>
+          <w:iCs/>
+        </w:rPr>
+        <w:t>Per non appesantire eccessivamente il lavoro del referente della scuola, faremo in modo che non possa anche essere referente di una classe.</w:t>
       </w:r>
     </w:p>
     <w:p>
@@ -413,112 +517,433 @@
         <w:jc w:val="both"/>
         <w:rPr>
           <w:rFonts w:ascii="Arial" w:hAnsi="Arial" w:cs="Arial"/>
+        </w:rPr>
+      </w:pPr>
+      <w:r>
+        <w:rPr>
+          <w:rFonts w:ascii="Arial" w:hAnsi="Arial" w:cs="Arial"/>
+          <w:u w:val="single"/>
+        </w:rPr>
+        <w:t>Ogni scuola ha uno o più orti</w:t>
+      </w:r>
+      <w:r>
+        <w:rPr>
+          <w:rFonts w:ascii="Arial" w:hAnsi="Arial" w:cs="Arial"/>
+        </w:rPr>
+        <w:t xml:space="preserve">, identificati da un </w:t>
+      </w:r>
+      <w:r>
+        <w:rPr>
+          <w:rFonts w:ascii="Arial" w:hAnsi="Arial" w:cs="Arial"/>
+          <w:u w:val="single"/>
+        </w:rPr>
+        <w:t>nome</w:t>
+      </w:r>
+      <w:r>
+        <w:rPr>
+          <w:rFonts w:ascii="Arial" w:hAnsi="Arial" w:cs="Arial"/>
+        </w:rPr>
+        <w:t xml:space="preserve"> che identifica l’orto all’interno della scuola. Ogni orto può essere in</w:t>
+      </w:r>
+      <w:r>
+        <w:rPr>
+          <w:rFonts w:ascii="Arial" w:hAnsi="Arial" w:cs="Arial"/>
+        </w:rPr>
+        <w:t xml:space="preserve"> </w:t>
+      </w:r>
+      <w:r>
+        <w:rPr>
+          <w:rFonts w:ascii="Arial" w:hAnsi="Arial" w:cs="Arial"/>
+          <w:u w:val="single"/>
+        </w:rPr>
+        <w:t>pieno campo o in vaso</w:t>
+      </w:r>
+      <w:r>
+        <w:rPr>
+          <w:rFonts w:ascii="Arial" w:hAnsi="Arial" w:cs="Arial"/>
+        </w:rPr>
+        <w:t xml:space="preserve">, ed è caratterizzato da </w:t>
+      </w:r>
+      <w:r>
+        <w:rPr>
+          <w:rFonts w:ascii="Arial" w:hAnsi="Arial" w:cs="Arial"/>
+          <w:u w:val="single"/>
+        </w:rPr>
+        <w:t>coordinate</w:t>
+      </w:r>
+      <w:r>
+        <w:rPr>
+          <w:rFonts w:ascii="Arial" w:hAnsi="Arial" w:cs="Arial"/>
+        </w:rPr>
+        <w:t xml:space="preserve"> GPS e una </w:t>
+      </w:r>
+      <w:r>
+        <w:rPr>
+          <w:rFonts w:ascii="Arial" w:hAnsi="Arial" w:cs="Arial"/>
+          <w:u w:val="single"/>
+        </w:rPr>
+        <w:t>superficie</w:t>
+      </w:r>
+      <w:r>
+        <w:rPr>
+          <w:rFonts w:ascii="Arial" w:hAnsi="Arial" w:cs="Arial"/>
+        </w:rPr>
+        <w:t xml:space="preserve"> in mq. Si vuole inoltre memorizzare se le</w:t>
+      </w:r>
+      <w:r>
+        <w:rPr>
+          <w:rFonts w:ascii="Arial" w:hAnsi="Arial" w:cs="Arial"/>
+        </w:rPr>
+        <w:t xml:space="preserve"> </w:t>
+      </w:r>
+      <w:r>
+        <w:rPr>
+          <w:rFonts w:ascii="Arial" w:hAnsi="Arial" w:cs="Arial"/>
+        </w:rPr>
+        <w:t xml:space="preserve">condizioni dell’orto lo rendono </w:t>
+      </w:r>
+      <w:r>
+        <w:rPr>
+          <w:rFonts w:ascii="Arial" w:hAnsi="Arial" w:cs="Arial"/>
+          <w:u w:val="single"/>
+        </w:rPr>
+        <w:t>adatto a fare da controllo</w:t>
+      </w:r>
+      <w:r>
+        <w:rPr>
+          <w:rFonts w:ascii="Arial" w:hAnsi="Arial" w:cs="Arial"/>
+        </w:rPr>
+        <w:t xml:space="preserve"> per altri istituti (cioè se si trova in un contesto ambientale "pulito"</w:t>
+      </w:r>
+      <w:r>
+        <w:rPr>
+          <w:rFonts w:ascii="Arial" w:hAnsi="Arial" w:cs="Arial"/>
+        </w:rPr>
+        <w:t xml:space="preserve"> </w:t>
+      </w:r>
+      <w:r>
+        <w:rPr>
+          <w:rFonts w:ascii="Arial" w:hAnsi="Arial" w:cs="Arial"/>
+        </w:rPr>
+        <w:t xml:space="preserve">e l’istituto è disposto a collaborare con altri). </w:t>
+      </w:r>
+    </w:p>
+    <w:p>
+      <w:pPr>
+        <w:jc w:val="both"/>
+        <w:rPr>
+          <w:rFonts w:ascii="Arial" w:hAnsi="Arial" w:cs="Arial"/>
+        </w:rPr>
+      </w:pPr>
+      <w:r>
+        <w:rPr>
+          <w:rFonts w:ascii="Arial" w:hAnsi="Arial" w:cs="Arial"/>
+        </w:rPr>
+        <w:t>[…]</w:t>
+      </w:r>
+    </w:p>
+    <w:p>
+      <w:pPr>
+        <w:jc w:val="both"/>
+        <w:rPr>
+          <w:rFonts w:ascii="Arial" w:hAnsi="Arial" w:cs="Arial"/>
+        </w:rPr>
+      </w:pPr>
+      <w:r>
+        <w:rPr>
+          <w:rFonts w:ascii="Arial" w:hAnsi="Arial" w:cs="Arial"/>
+        </w:rPr>
+        <w:t xml:space="preserve">Si considerano un certo numero di specie (vedi allegato 1, da cui si evincono anche le </w:t>
+      </w:r>
+      <w:r>
+        <w:rPr>
+          <w:rFonts w:ascii="Arial" w:hAnsi="Arial" w:cs="Arial"/>
+          <w:u w:val="single"/>
+        </w:rPr>
+        <w:t>informazioni da memorizzare per ogni</w:t>
+      </w:r>
+      <w:r>
+        <w:rPr>
+          <w:rFonts w:ascii="Arial" w:hAnsi="Arial" w:cs="Arial"/>
+          <w:u w:val="single"/>
+        </w:rPr>
+        <w:t xml:space="preserve"> </w:t>
+      </w:r>
+      <w:r>
+        <w:rPr>
+          <w:rFonts w:ascii="Arial" w:hAnsi="Arial" w:cs="Arial"/>
+          <w:u w:val="single"/>
+        </w:rPr>
+        <w:t>specie</w:t>
+      </w:r>
+      <w:r>
+        <w:rPr>
+          <w:rFonts w:ascii="Arial" w:hAnsi="Arial" w:cs="Arial"/>
+        </w:rPr>
+        <w:t xml:space="preserve">) per i diversi scopi e </w:t>
+      </w:r>
+      <w:r>
+        <w:rPr>
+          <w:rFonts w:ascii="Arial" w:hAnsi="Arial" w:cs="Arial"/>
+          <w:u w:val="single"/>
+        </w:rPr>
+        <w:t>per ogni specie vengono utilizzate un certo numero di repliche</w:t>
+      </w:r>
+      <w:r>
+        <w:rPr>
+          <w:rFonts w:ascii="Arial" w:hAnsi="Arial" w:cs="Arial"/>
+        </w:rPr>
+        <w:t xml:space="preserve"> (cioè esemplari veri e propri delle</w:t>
+      </w:r>
+      <w:r>
+        <w:rPr>
+          <w:rFonts w:ascii="Arial" w:hAnsi="Arial" w:cs="Arial"/>
+        </w:rPr>
+        <w:t xml:space="preserve"> </w:t>
+      </w:r>
+      <w:r>
+        <w:rPr>
+          <w:rFonts w:ascii="Arial" w:hAnsi="Arial" w:cs="Arial"/>
+        </w:rPr>
+        <w:t>piante). In particolare</w:t>
+      </w:r>
+      <w:r>
+        <w:rPr>
+          <w:rFonts w:ascii="Arial" w:hAnsi="Arial" w:cs="Arial"/>
+          <w:u w:val="single"/>
+        </w:rPr>
+        <w:t>, in caso di biomonitoraggio le repliche del gruppo di controllo (“nel pulito”) dovranno essere lo stesso</w:t>
+      </w:r>
+      <w:r>
+        <w:rPr>
+          <w:rFonts w:ascii="Arial" w:hAnsi="Arial" w:cs="Arial"/>
+          <w:u w:val="single"/>
+        </w:rPr>
+        <w:t xml:space="preserve"> </w:t>
+      </w:r>
+      <w:r>
+        <w:rPr>
+          <w:rFonts w:ascii="Arial" w:hAnsi="Arial" w:cs="Arial"/>
+          <w:u w:val="single"/>
+        </w:rPr>
+        <w:t>numero di quelle del gruppo per cui vogliamo monitorare lo stress ambientale</w:t>
+      </w:r>
+      <w:r>
+        <w:rPr>
+          <w:rFonts w:ascii="Arial" w:hAnsi="Arial" w:cs="Arial"/>
+        </w:rPr>
+        <w:t>. Le repliche di controllo potranno essere dislocate</w:t>
+      </w:r>
+      <w:r>
+        <w:rPr>
+          <w:rFonts w:ascii="Arial" w:hAnsi="Arial" w:cs="Arial"/>
+        </w:rPr>
+        <w:t xml:space="preserve"> </w:t>
+      </w:r>
+      <w:r>
+        <w:rPr>
+          <w:rFonts w:ascii="Arial" w:hAnsi="Arial" w:cs="Arial"/>
+        </w:rPr>
+        <w:t>in un orto a disposizione dello stesso istituto o in un orto messo a disposizione da altro istituto e andrà mantenuto il</w:t>
+      </w:r>
+      <w:r>
+        <w:rPr>
+          <w:rFonts w:ascii="Arial" w:hAnsi="Arial" w:cs="Arial"/>
+        </w:rPr>
+        <w:t xml:space="preserve"> </w:t>
+      </w:r>
+      <w:r>
+        <w:rPr>
+          <w:rFonts w:ascii="Arial" w:hAnsi="Arial" w:cs="Arial"/>
+        </w:rPr>
+        <w:t>collegamento tra gruppo per cui si monitora lo stress ambientale e il corrispondente gruppo di controllo. In particolare, ogni</w:t>
+      </w:r>
+      <w:r>
+        <w:rPr>
+          <w:rFonts w:ascii="Arial" w:hAnsi="Arial" w:cs="Arial"/>
+        </w:rPr>
+        <w:t xml:space="preserve"> </w:t>
+      </w:r>
+      <w:r>
+        <w:rPr>
+          <w:rFonts w:ascii="Arial" w:hAnsi="Arial" w:cs="Arial"/>
+        </w:rPr>
+        <w:t>scuola dovrebbe concentrarsi su tre specie e ogni gruppo dovrebbe contenere 20 repliche.</w:t>
+      </w:r>
+    </w:p>
+    <w:p>
+      <w:pPr>
+        <w:jc w:val="both"/>
+        <w:rPr>
+          <w:rFonts w:ascii="Arial" w:hAnsi="Arial" w:cs="Arial"/>
+        </w:rPr>
+      </w:pPr>
+      <w:r>
+        <w:rPr>
+          <w:rFonts w:ascii="Arial" w:hAnsi="Arial" w:cs="Arial"/>
+        </w:rPr>
+        <w:t xml:space="preserve">Per ogni specifica pianta messa a dimora, verrà memorizzata la </w:t>
+      </w:r>
+      <w:r>
+        <w:rPr>
+          <w:rFonts w:ascii="Arial" w:hAnsi="Arial" w:cs="Arial"/>
+          <w:u w:val="single"/>
+        </w:rPr>
+        <w:t>specie, il numero di replica, il gruppo, l’orto, l’esposizione</w:t>
+      </w:r>
+      <w:r>
+        <w:rPr>
+          <w:rFonts w:ascii="Arial" w:hAnsi="Arial" w:cs="Arial"/>
+        </w:rPr>
+        <w:t xml:space="preserve"> </w:t>
+      </w:r>
+      <w:r>
+        <w:rPr>
+          <w:rFonts w:ascii="Arial" w:hAnsi="Arial" w:cs="Arial"/>
+        </w:rPr>
+        <w:t>specifica</w:t>
+      </w:r>
+      <w:r>
+        <w:rPr>
+          <w:rFonts w:ascii="Arial" w:hAnsi="Arial" w:cs="Arial"/>
+          <w:u w:val="single"/>
+        </w:rPr>
+        <w:t>, la data di messa a dimora</w:t>
+      </w:r>
+      <w:r>
+        <w:rPr>
+          <w:rFonts w:ascii="Arial" w:hAnsi="Arial" w:cs="Arial"/>
+        </w:rPr>
+        <w:t xml:space="preserve"> e la </w:t>
+      </w:r>
+      <w:r>
+        <w:rPr>
+          <w:rFonts w:ascii="Arial" w:hAnsi="Arial" w:cs="Arial"/>
+          <w:u w:val="single"/>
+        </w:rPr>
+        <w:t>classe che l’ha messa a dimora</w:t>
+      </w:r>
+      <w:r>
+        <w:rPr>
+          <w:rFonts w:ascii="Arial" w:hAnsi="Arial" w:cs="Arial"/>
+        </w:rPr>
+        <w:t>.</w:t>
+      </w:r>
+    </w:p>
+    <w:p>
+      <w:pPr>
+        <w:jc w:val="both"/>
+        <w:rPr>
+          <w:rFonts w:ascii="Arial" w:hAnsi="Arial" w:cs="Arial"/>
+        </w:rPr>
+      </w:pPr>
+      <w:r>
+        <w:rPr>
+          <w:rFonts w:ascii="Arial" w:hAnsi="Arial" w:cs="Arial"/>
+        </w:rPr>
+        <w:t>Le rilevazioni (osservazioni) vengono effettuate sulle specifiche piante (repliche) e le informazioni acquisite (in accordo alle</w:t>
+      </w:r>
+      <w:r>
+        <w:rPr>
+          <w:rFonts w:ascii="Arial" w:hAnsi="Arial" w:cs="Arial"/>
+        </w:rPr>
+        <w:t xml:space="preserve"> </w:t>
+      </w:r>
+      <w:r>
+        <w:rPr>
+          <w:rFonts w:ascii="Arial" w:hAnsi="Arial" w:cs="Arial"/>
+        </w:rPr>
+        <w:t xml:space="preserve">schede in Allegato 2) memorizzate con </w:t>
+      </w:r>
+      <w:r>
+        <w:rPr>
+          <w:rFonts w:ascii="Arial" w:hAnsi="Arial" w:cs="Arial"/>
+          <w:u w:val="single"/>
+        </w:rPr>
+        <w:t>data e ora della rilevazione</w:t>
+      </w:r>
+      <w:r>
+        <w:rPr>
+          <w:rFonts w:ascii="Arial" w:hAnsi="Arial" w:cs="Arial"/>
+        </w:rPr>
+        <w:t xml:space="preserve">, </w:t>
+      </w:r>
+      <w:r>
+        <w:rPr>
+          <w:rFonts w:ascii="Arial" w:hAnsi="Arial" w:cs="Arial"/>
+          <w:u w:val="single"/>
+        </w:rPr>
+        <w:t>data e ora dell’inserimento</w:t>
+      </w:r>
+      <w:r>
+        <w:rPr>
+          <w:rFonts w:ascii="Arial" w:hAnsi="Arial" w:cs="Arial"/>
+        </w:rPr>
+        <w:t xml:space="preserve">, </w:t>
+      </w:r>
+      <w:r>
+        <w:rPr>
+          <w:rFonts w:ascii="Arial" w:hAnsi="Arial" w:cs="Arial"/>
+          <w:u w:val="single"/>
+        </w:rPr>
+        <w:t>responsabile della rilevazione</w:t>
+      </w:r>
+      <w:r>
+        <w:rPr>
+          <w:rFonts w:ascii="Arial" w:hAnsi="Arial" w:cs="Arial"/>
+        </w:rPr>
+        <w:t xml:space="preserve"> </w:t>
+      </w:r>
+      <w:r>
+        <w:rPr>
+          <w:rFonts w:ascii="Arial" w:hAnsi="Arial" w:cs="Arial"/>
+        </w:rPr>
+        <w:t xml:space="preserve">(può essere un individuo o una classe) e </w:t>
+      </w:r>
+      <w:r>
+        <w:rPr>
+          <w:rFonts w:ascii="Arial" w:hAnsi="Arial" w:cs="Arial"/>
+          <w:u w:val="single"/>
+        </w:rPr>
+        <w:t>responsabile dell’inserimento</w:t>
+      </w:r>
+      <w:r>
+        <w:rPr>
+          <w:rFonts w:ascii="Arial" w:hAnsi="Arial" w:cs="Arial"/>
+        </w:rPr>
+        <w:t xml:space="preserve"> (se diverso da quello della rilevazione e anche in questo</w:t>
+      </w:r>
+      <w:r>
+        <w:rPr>
+          <w:rFonts w:ascii="Arial" w:hAnsi="Arial" w:cs="Arial"/>
+        </w:rPr>
+        <w:t xml:space="preserve"> </w:t>
+      </w:r>
+      <w:r>
+        <w:rPr>
+          <w:rFonts w:ascii="Arial" w:hAnsi="Arial" w:cs="Arial"/>
+        </w:rPr>
+        <w:t>caso può essere un individuo o una classe).</w:t>
+      </w:r>
+      <w:r>
+        <w:rPr>
+          <w:rFonts w:ascii="Arial" w:hAnsi="Arial" w:cs="Arial"/>
+        </w:rPr>
+        <w:t xml:space="preserve"> </w:t>
+      </w:r>
+      <w:r>
+        <w:rPr>
+          <w:rFonts w:ascii="Arial" w:hAnsi="Arial" w:cs="Arial"/>
           <w:i/>
           <w:iCs/>
         </w:rPr>
-      </w:pPr>
-      <w:r>
-        <w:rPr>
-          <w:rFonts w:ascii="Arial" w:hAnsi="Arial" w:cs="Arial"/>
-          <w:u w:val="single"/>
-        </w:rPr>
-        <w:t>All’interno della scuola, possono esserci più classi partecipanti</w:t>
-      </w:r>
-      <w:r>
-        <w:rPr>
-          <w:rFonts w:ascii="Arial" w:hAnsi="Arial" w:cs="Arial"/>
-        </w:rPr>
-        <w:t xml:space="preserve"> all’iniziativa. Per ognuna di esse si vuole memorizzare</w:t>
+        <w:t>Perciò quando non verranno registrati responsabili dell’inserimento sarà solo perché saranno anche responsabili della rilevazione.</w:t>
       </w:r>
       <w:r>
         <w:rPr>
           <w:rFonts w:ascii="Arial" w:hAnsi="Arial" w:cs="Arial"/>
         </w:rPr>
         <w:t xml:space="preserve"> </w:t>
-      </w:r>
-      <w:r>
-        <w:rPr>
-          <w:rFonts w:ascii="Arial" w:hAnsi="Arial" w:cs="Arial"/>
-        </w:rPr>
-        <w:t xml:space="preserve">la </w:t>
-      </w:r>
-      <w:r>
-        <w:rPr>
-          <w:rFonts w:ascii="Arial" w:hAnsi="Arial" w:cs="Arial"/>
-          <w:u w:val="single"/>
-        </w:rPr>
-        <w:t>classe</w:t>
-      </w:r>
-      <w:r>
-        <w:rPr>
-          <w:rFonts w:ascii="Arial" w:hAnsi="Arial" w:cs="Arial"/>
-        </w:rPr>
-        <w:t xml:space="preserve"> (es. 4E), </w:t>
-      </w:r>
-      <w:r>
-        <w:rPr>
-          <w:rFonts w:ascii="Arial" w:hAnsi="Arial" w:cs="Arial"/>
-          <w:u w:val="single"/>
-        </w:rPr>
-        <w:t>l’ordine</w:t>
-      </w:r>
-      <w:r>
-        <w:rPr>
-          <w:rFonts w:ascii="Arial" w:hAnsi="Arial" w:cs="Arial"/>
-        </w:rPr>
-        <w:t xml:space="preserve"> (es. primaria, secondaria di primo grado) o il </w:t>
-      </w:r>
-      <w:r>
-        <w:rPr>
-          <w:rFonts w:ascii="Arial" w:hAnsi="Arial" w:cs="Arial"/>
-          <w:u w:val="single"/>
-        </w:rPr>
-        <w:t>tipo</w:t>
-      </w:r>
-      <w:r>
-        <w:rPr>
-          <w:rFonts w:ascii="Arial" w:hAnsi="Arial" w:cs="Arial"/>
-        </w:rPr>
-        <w:t xml:space="preserve"> di scuola (es. liceo scienze applicate,</w:t>
-      </w:r>
-      <w:r>
-        <w:rPr>
-          <w:rFonts w:ascii="Arial" w:hAnsi="Arial" w:cs="Arial"/>
-        </w:rPr>
-        <w:t xml:space="preserve"> </w:t>
-      </w:r>
-      <w:r>
-        <w:rPr>
-          <w:rFonts w:ascii="Arial" w:hAnsi="Arial" w:cs="Arial"/>
-        </w:rPr>
-        <w:t xml:space="preserve">agrario) e il </w:t>
-      </w:r>
-      <w:r>
-        <w:rPr>
-          <w:rFonts w:ascii="Arial" w:hAnsi="Arial" w:cs="Arial"/>
-          <w:u w:val="single"/>
-        </w:rPr>
-        <w:t>docente di riferimento</w:t>
-      </w:r>
-      <w:r>
-        <w:rPr>
-          <w:rFonts w:ascii="Arial" w:hAnsi="Arial" w:cs="Arial"/>
-        </w:rPr>
-        <w:t xml:space="preserve"> per la partecipazione di tale classe.</w:t>
-      </w:r>
-      <w:r>
-        <w:rPr>
-          <w:rFonts w:ascii="Arial" w:hAnsi="Arial" w:cs="Arial"/>
-        </w:rPr>
-        <w:t xml:space="preserve"> </w:t>
-      </w:r>
-      <w:r>
-        <w:rPr>
-          <w:rFonts w:ascii="Arial" w:hAnsi="Arial" w:cs="Arial"/>
-          <w:i/>
-          <w:iCs/>
-        </w:rPr>
-        <w:t>Per non appesantire eccessivamente il lavoro del referente della scuola, faremo in modo che non possa anche essere referente di una classe.</w:t>
       </w:r>
     </w:p>
     <w:p>
@@ -531,28 +956,55 @@
       <w:r>
         <w:rPr>
           <w:rFonts w:ascii="Arial" w:hAnsi="Arial" w:cs="Arial"/>
+        </w:rPr>
+        <w:lastRenderedPageBreak/>
+        <w:t xml:space="preserve">Le informazioni ambientali relative a </w:t>
+      </w:r>
+      <w:r>
+        <w:rPr>
+          <w:rFonts w:ascii="Arial" w:hAnsi="Arial" w:cs="Arial"/>
           <w:u w:val="single"/>
         </w:rPr>
-        <w:t>Ogni scuola ha uno o più orti</w:t>
-      </w:r>
-      <w:r>
-        <w:rPr>
-          <w:rFonts w:ascii="Arial" w:hAnsi="Arial" w:cs="Arial"/>
-        </w:rPr>
-        <w:t xml:space="preserve">, identificati da un </w:t>
+        <w:t>pH</w:t>
+      </w:r>
+      <w:r>
+        <w:rPr>
+          <w:rFonts w:ascii="Arial" w:hAnsi="Arial" w:cs="Arial"/>
+        </w:rPr>
+        <w:t xml:space="preserve">, </w:t>
       </w:r>
       <w:r>
         <w:rPr>
           <w:rFonts w:ascii="Arial" w:hAnsi="Arial" w:cs="Arial"/>
           <w:u w:val="single"/>
         </w:rPr>
-        <w:t>nome</w:t>
-      </w:r>
-      <w:r>
-        <w:rPr>
-          <w:rFonts w:ascii="Arial" w:hAnsi="Arial" w:cs="Arial"/>
-        </w:rPr>
-        <w:t xml:space="preserve"> che identifica l’orto all’interno della scuola. Ogni orto può essere in</w:t>
+        <w:t>umidità</w:t>
+      </w:r>
+      <w:r>
+        <w:rPr>
+          <w:rFonts w:ascii="Arial" w:hAnsi="Arial" w:cs="Arial"/>
+        </w:rPr>
+        <w:t xml:space="preserve"> e </w:t>
+      </w:r>
+      <w:r>
+        <w:rPr>
+          <w:rFonts w:ascii="Arial" w:hAnsi="Arial" w:cs="Arial"/>
+          <w:u w:val="single"/>
+        </w:rPr>
+        <w:t>temperatura</w:t>
+      </w:r>
+      <w:r>
+        <w:rPr>
+          <w:rFonts w:ascii="Arial" w:hAnsi="Arial" w:cs="Arial"/>
+        </w:rPr>
+        <w:t xml:space="preserve"> vengono acquisite mediante </w:t>
+      </w:r>
+      <w:r>
+        <w:rPr>
+          <w:rFonts w:ascii="Arial" w:hAnsi="Arial" w:cs="Arial"/>
+          <w:u w:val="single"/>
+        </w:rPr>
+        <w:t>sensori o schede Arduino</w:t>
       </w:r>
       <w:r>
         <w:rPr>
@@ -563,508 +1015,40 @@
       <w:r>
         <w:rPr>
           <w:rFonts w:ascii="Arial" w:hAnsi="Arial" w:cs="Arial"/>
+        </w:rPr>
+        <w:t>[…],</w:t>
+      </w:r>
+      <w:r>
+        <w:rPr>
+          <w:rFonts w:ascii="Arial" w:hAnsi="Arial" w:cs="Arial"/>
+        </w:rPr>
+        <w:t xml:space="preserve"> si vogliono memorizzare</w:t>
+      </w:r>
+      <w:r>
+        <w:rPr>
+          <w:rFonts w:ascii="Arial" w:hAnsi="Arial" w:cs="Arial"/>
+        </w:rPr>
+        <w:t xml:space="preserve"> </w:t>
+      </w:r>
+      <w:r>
+        <w:rPr>
+          <w:rFonts w:ascii="Arial" w:hAnsi="Arial" w:cs="Arial"/>
           <w:u w:val="single"/>
         </w:rPr>
-        <w:t>pieno campo o in vaso</w:t>
-      </w:r>
-      <w:r>
-        <w:rPr>
-          <w:rFonts w:ascii="Arial" w:hAnsi="Arial" w:cs="Arial"/>
-        </w:rPr>
-        <w:t xml:space="preserve">, ed è caratterizzato da </w:t>
+        <w:t>numero e tipo di sensori presenti in ogni orto</w:t>
+      </w:r>
+      <w:r>
+        <w:rPr>
+          <w:rFonts w:ascii="Arial" w:hAnsi="Arial" w:cs="Arial"/>
+        </w:rPr>
+        <w:t xml:space="preserve"> (</w:t>
       </w:r>
       <w:r>
         <w:rPr>
           <w:rFonts w:ascii="Arial" w:hAnsi="Arial" w:cs="Arial"/>
           <w:u w:val="single"/>
         </w:rPr>
-        <w:t>coordinate</w:t>
-      </w:r>
-      <w:r>
-        <w:rPr>
-          <w:rFonts w:ascii="Arial" w:hAnsi="Arial" w:cs="Arial"/>
-        </w:rPr>
-        <w:t xml:space="preserve"> GPS e una </w:t>
-      </w:r>
-      <w:r>
-        <w:rPr>
-          <w:rFonts w:ascii="Arial" w:hAnsi="Arial" w:cs="Arial"/>
-          <w:u w:val="single"/>
-        </w:rPr>
-        <w:t>superficie</w:t>
-      </w:r>
-      <w:r>
-        <w:rPr>
-          <w:rFonts w:ascii="Arial" w:hAnsi="Arial" w:cs="Arial"/>
-        </w:rPr>
-        <w:t xml:space="preserve"> in mq. Si vuole inoltre memorizzare se le</w:t>
-      </w:r>
-      <w:r>
-        <w:rPr>
-          <w:rFonts w:ascii="Arial" w:hAnsi="Arial" w:cs="Arial"/>
-        </w:rPr>
-        <w:t xml:space="preserve"> </w:t>
-      </w:r>
-      <w:r>
-        <w:rPr>
-          <w:rFonts w:ascii="Arial" w:hAnsi="Arial" w:cs="Arial"/>
-        </w:rPr>
-        <w:t xml:space="preserve">condizioni dell’orto lo rendono </w:t>
-      </w:r>
-      <w:r>
-        <w:rPr>
-          <w:rFonts w:ascii="Arial" w:hAnsi="Arial" w:cs="Arial"/>
-          <w:u w:val="single"/>
-        </w:rPr>
-        <w:t>adatto a fare da controllo</w:t>
-      </w:r>
-      <w:r>
-        <w:rPr>
-          <w:rFonts w:ascii="Arial" w:hAnsi="Arial" w:cs="Arial"/>
-        </w:rPr>
-        <w:t xml:space="preserve"> per altri istituti (cioè se si trova in un contesto ambientale "pulito"</w:t>
-      </w:r>
-      <w:r>
-        <w:rPr>
-          <w:rFonts w:ascii="Arial" w:hAnsi="Arial" w:cs="Arial"/>
-        </w:rPr>
-        <w:t xml:space="preserve"> </w:t>
-      </w:r>
-      <w:r>
-        <w:rPr>
-          <w:rFonts w:ascii="Arial" w:hAnsi="Arial" w:cs="Arial"/>
-        </w:rPr>
-        <w:t xml:space="preserve">e l’istituto è disposto a collaborare con altri). </w:t>
-      </w:r>
-    </w:p>
-    <w:p>
-      <w:pPr>
-        <w:jc w:val="both"/>
-        <w:rPr>
-          <w:rFonts w:ascii="Arial" w:hAnsi="Arial" w:cs="Arial"/>
-        </w:rPr>
-      </w:pPr>
-      <w:r>
-        <w:rPr>
-          <w:rFonts w:ascii="Arial" w:hAnsi="Arial" w:cs="Arial"/>
-        </w:rPr>
-        <w:t>[…]</w:t>
-      </w:r>
-    </w:p>
-    <w:p>
-      <w:pPr>
-        <w:jc w:val="both"/>
-        <w:rPr>
-          <w:rFonts w:ascii="Arial" w:hAnsi="Arial" w:cs="Arial"/>
-        </w:rPr>
-      </w:pPr>
-      <w:r>
-        <w:rPr>
-          <w:rFonts w:ascii="Arial" w:hAnsi="Arial" w:cs="Arial"/>
-        </w:rPr>
-        <w:t xml:space="preserve">Si considerano un certo numero di specie (vedi allegato 1, da cui si evincono anche le </w:t>
-      </w:r>
-      <w:r>
-        <w:rPr>
-          <w:rFonts w:ascii="Arial" w:hAnsi="Arial" w:cs="Arial"/>
-          <w:u w:val="single"/>
-        </w:rPr>
-        <w:t>informazioni da memorizzare per ogni</w:t>
-      </w:r>
-      <w:r>
-        <w:rPr>
-          <w:rFonts w:ascii="Arial" w:hAnsi="Arial" w:cs="Arial"/>
-          <w:u w:val="single"/>
-        </w:rPr>
-        <w:t xml:space="preserve"> </w:t>
-      </w:r>
-      <w:r>
-        <w:rPr>
-          <w:rFonts w:ascii="Arial" w:hAnsi="Arial" w:cs="Arial"/>
-          <w:u w:val="single"/>
-        </w:rPr>
-        <w:t>specie</w:t>
-      </w:r>
-      <w:r>
-        <w:rPr>
-          <w:rFonts w:ascii="Arial" w:hAnsi="Arial" w:cs="Arial"/>
-        </w:rPr>
-        <w:t xml:space="preserve">) per i diversi scopi e </w:t>
-      </w:r>
-      <w:r>
-        <w:rPr>
-          <w:rFonts w:ascii="Arial" w:hAnsi="Arial" w:cs="Arial"/>
-          <w:u w:val="single"/>
-        </w:rPr>
-        <w:t>per ogni specie vengono utilizzate un certo numero di repliche</w:t>
-      </w:r>
-      <w:r>
-        <w:rPr>
-          <w:rFonts w:ascii="Arial" w:hAnsi="Arial" w:cs="Arial"/>
-        </w:rPr>
-        <w:t xml:space="preserve"> (cioè esemplari veri e propri delle</w:t>
-      </w:r>
-      <w:r>
-        <w:rPr>
-          <w:rFonts w:ascii="Arial" w:hAnsi="Arial" w:cs="Arial"/>
-        </w:rPr>
-        <w:t xml:space="preserve"> </w:t>
-      </w:r>
-      <w:r>
-        <w:rPr>
-          <w:rFonts w:ascii="Arial" w:hAnsi="Arial" w:cs="Arial"/>
-        </w:rPr>
-        <w:t>piante). In particolare</w:t>
-      </w:r>
-      <w:r>
-        <w:rPr>
-          <w:rFonts w:ascii="Arial" w:hAnsi="Arial" w:cs="Arial"/>
-          <w:u w:val="single"/>
-        </w:rPr>
-        <w:t>, in caso di biomonitoraggio le repliche del gruppo di controllo (“nel pulito”) dovranno essere lo stesso</w:t>
-      </w:r>
-      <w:r>
-        <w:rPr>
-          <w:rFonts w:ascii="Arial" w:hAnsi="Arial" w:cs="Arial"/>
-          <w:u w:val="single"/>
-        </w:rPr>
-        <w:t xml:space="preserve"> </w:t>
-      </w:r>
-      <w:r>
-        <w:rPr>
-          <w:rFonts w:ascii="Arial" w:hAnsi="Arial" w:cs="Arial"/>
-          <w:u w:val="single"/>
-        </w:rPr>
-        <w:t>numero di quelle del gruppo per cui vogliamo monitorare lo stress ambientale</w:t>
-      </w:r>
-      <w:r>
-        <w:rPr>
-          <w:rFonts w:ascii="Arial" w:hAnsi="Arial" w:cs="Arial"/>
-        </w:rPr>
-        <w:t>. Le repliche di controllo potranno essere dislocate</w:t>
-      </w:r>
-      <w:r>
-        <w:rPr>
-          <w:rFonts w:ascii="Arial" w:hAnsi="Arial" w:cs="Arial"/>
-        </w:rPr>
-        <w:t xml:space="preserve"> </w:t>
-      </w:r>
-      <w:r>
-        <w:rPr>
-          <w:rFonts w:ascii="Arial" w:hAnsi="Arial" w:cs="Arial"/>
-        </w:rPr>
-        <w:t>in un orto a disposizione dello stesso istituto o in un orto messo a disposizione da altro istituto e andrà mantenuto il</w:t>
-      </w:r>
-      <w:r>
-        <w:rPr>
-          <w:rFonts w:ascii="Arial" w:hAnsi="Arial" w:cs="Arial"/>
-        </w:rPr>
-        <w:t xml:space="preserve"> </w:t>
-      </w:r>
-      <w:r>
-        <w:rPr>
-          <w:rFonts w:ascii="Arial" w:hAnsi="Arial" w:cs="Arial"/>
-        </w:rPr>
-        <w:t>collegamento tra gruppo per cui si monitora lo stress ambientale e il corrispondente gruppo di controllo. In particolare, ogni</w:t>
-      </w:r>
-      <w:r>
-        <w:rPr>
-          <w:rFonts w:ascii="Arial" w:hAnsi="Arial" w:cs="Arial"/>
-        </w:rPr>
-        <w:t xml:space="preserve"> </w:t>
-      </w:r>
-      <w:r>
-        <w:rPr>
-          <w:rFonts w:ascii="Arial" w:hAnsi="Arial" w:cs="Arial"/>
-        </w:rPr>
-        <w:t>scuola dovrebbe concentrarsi su tre specie e ogni gruppo dovrebbe contenere 20 repliche.</w:t>
-      </w:r>
-    </w:p>
-    <w:p>
-      <w:pPr>
-        <w:jc w:val="both"/>
-        <w:rPr>
-          <w:rFonts w:ascii="Arial" w:hAnsi="Arial" w:cs="Arial"/>
-        </w:rPr>
-      </w:pPr>
-      <w:r>
-        <w:rPr>
-          <w:rFonts w:ascii="Arial" w:hAnsi="Arial" w:cs="Arial"/>
-        </w:rPr>
-        <w:t xml:space="preserve">Per ogni specifica pianta messa a dimora, verrà memorizzata la </w:t>
-      </w:r>
-      <w:r>
-        <w:rPr>
-          <w:rFonts w:ascii="Arial" w:hAnsi="Arial" w:cs="Arial"/>
-          <w:u w:val="single"/>
-        </w:rPr>
-        <w:t>specie, il numero di replica, il gruppo, l’orto, l’esposizione</w:t>
-      </w:r>
-      <w:r>
-        <w:rPr>
-          <w:rFonts w:ascii="Arial" w:hAnsi="Arial" w:cs="Arial"/>
-        </w:rPr>
-        <w:t xml:space="preserve"> </w:t>
-      </w:r>
-      <w:r>
-        <w:rPr>
-          <w:rFonts w:ascii="Arial" w:hAnsi="Arial" w:cs="Arial"/>
-        </w:rPr>
-        <w:t>specifica</w:t>
-      </w:r>
-      <w:r>
-        <w:rPr>
-          <w:rFonts w:ascii="Arial" w:hAnsi="Arial" w:cs="Arial"/>
-          <w:u w:val="single"/>
-        </w:rPr>
-        <w:t>, la data di messa a dimora</w:t>
-      </w:r>
-      <w:r>
-        <w:rPr>
-          <w:rFonts w:ascii="Arial" w:hAnsi="Arial" w:cs="Arial"/>
-        </w:rPr>
-        <w:t xml:space="preserve"> e la </w:t>
-      </w:r>
-      <w:r>
-        <w:rPr>
-          <w:rFonts w:ascii="Arial" w:hAnsi="Arial" w:cs="Arial"/>
-          <w:u w:val="single"/>
-        </w:rPr>
-        <w:t>classe che l’ha messa a dimora</w:t>
-      </w:r>
-      <w:r>
-        <w:rPr>
-          <w:rFonts w:ascii="Arial" w:hAnsi="Arial" w:cs="Arial"/>
-        </w:rPr>
-        <w:t>.</w:t>
-      </w:r>
-    </w:p>
-    <w:p>
-      <w:pPr>
-        <w:jc w:val="both"/>
-        <w:rPr>
-          <w:rFonts w:ascii="Arial" w:hAnsi="Arial" w:cs="Arial"/>
-        </w:rPr>
-      </w:pPr>
-      <w:r>
-        <w:rPr>
-          <w:rFonts w:ascii="Arial" w:hAnsi="Arial" w:cs="Arial"/>
-        </w:rPr>
-        <w:t>Le rilevazioni (osservazioni) vengono effettuate sulle specifiche piante (repliche) e le informazioni acquisite (in accordo alle</w:t>
-      </w:r>
-      <w:r>
-        <w:rPr>
-          <w:rFonts w:ascii="Arial" w:hAnsi="Arial" w:cs="Arial"/>
-        </w:rPr>
-        <w:t xml:space="preserve"> </w:t>
-      </w:r>
-      <w:r>
-        <w:rPr>
-          <w:rFonts w:ascii="Arial" w:hAnsi="Arial" w:cs="Arial"/>
-        </w:rPr>
-        <w:t xml:space="preserve">schede in Allegato 2) memorizzate con </w:t>
-      </w:r>
-      <w:r>
-        <w:rPr>
-          <w:rFonts w:ascii="Arial" w:hAnsi="Arial" w:cs="Arial"/>
-          <w:u w:val="single"/>
-        </w:rPr>
-        <w:t>data e ora della rilevazione</w:t>
-      </w:r>
-      <w:r>
-        <w:rPr>
-          <w:rFonts w:ascii="Arial" w:hAnsi="Arial" w:cs="Arial"/>
-        </w:rPr>
-        <w:t xml:space="preserve">, </w:t>
-      </w:r>
-      <w:r>
-        <w:rPr>
-          <w:rFonts w:ascii="Arial" w:hAnsi="Arial" w:cs="Arial"/>
-          <w:u w:val="single"/>
-        </w:rPr>
-        <w:t>data e ora dell’inserimento</w:t>
-      </w:r>
-      <w:r>
-        <w:rPr>
-          <w:rFonts w:ascii="Arial" w:hAnsi="Arial" w:cs="Arial"/>
-        </w:rPr>
-        <w:t xml:space="preserve">, </w:t>
-      </w:r>
-      <w:r>
-        <w:rPr>
-          <w:rFonts w:ascii="Arial" w:hAnsi="Arial" w:cs="Arial"/>
-          <w:u w:val="single"/>
-        </w:rPr>
-        <w:t>responsabile della rilevazione</w:t>
-      </w:r>
-      <w:r>
-        <w:rPr>
-          <w:rFonts w:ascii="Arial" w:hAnsi="Arial" w:cs="Arial"/>
-        </w:rPr>
-        <w:t xml:space="preserve"> </w:t>
-      </w:r>
-      <w:r>
-        <w:rPr>
-          <w:rFonts w:ascii="Arial" w:hAnsi="Arial" w:cs="Arial"/>
-        </w:rPr>
-        <w:t xml:space="preserve">(può essere un individuo o una classe) e </w:t>
-      </w:r>
-      <w:r>
-        <w:rPr>
-          <w:rFonts w:ascii="Arial" w:hAnsi="Arial" w:cs="Arial"/>
-          <w:u w:val="single"/>
-        </w:rPr>
-        <w:t>responsabile dell’inserimento</w:t>
-      </w:r>
-      <w:r>
-        <w:rPr>
-          <w:rFonts w:ascii="Arial" w:hAnsi="Arial" w:cs="Arial"/>
-        </w:rPr>
-        <w:t xml:space="preserve"> (se diverso da quello della rilevazione e anche in questo</w:t>
-      </w:r>
-      <w:r>
-        <w:rPr>
-          <w:rFonts w:ascii="Arial" w:hAnsi="Arial" w:cs="Arial"/>
-        </w:rPr>
-        <w:t xml:space="preserve"> </w:t>
-      </w:r>
-      <w:r>
-        <w:rPr>
-          <w:rFonts w:ascii="Arial" w:hAnsi="Arial" w:cs="Arial"/>
-        </w:rPr>
-        <w:t>caso può essere un individuo o una classe).</w:t>
-      </w:r>
-      <w:r>
-        <w:rPr>
-          <w:rFonts w:ascii="Arial" w:hAnsi="Arial" w:cs="Arial"/>
-        </w:rPr>
-        <w:t xml:space="preserve"> </w:t>
-      </w:r>
-      <w:r>
-        <w:rPr>
-          <w:rFonts w:ascii="Arial" w:hAnsi="Arial" w:cs="Arial"/>
-          <w:i/>
-          <w:iCs/>
-        </w:rPr>
-        <w:t>Perciò quando non verranno registrati responsabili dell’inserimento sarà solo perché saranno anche responsabili della rilevazione.</w:t>
-      </w:r>
-      <w:r>
-        <w:rPr>
-          <w:rFonts w:ascii="Arial" w:hAnsi="Arial" w:cs="Arial"/>
-        </w:rPr>
-        <w:t xml:space="preserve"> </w:t>
-      </w:r>
-    </w:p>
-    <w:p>
-      <w:pPr>
-        <w:jc w:val="both"/>
-        <w:rPr>
-          <w:rFonts w:ascii="Arial" w:hAnsi="Arial" w:cs="Arial"/>
-        </w:rPr>
-      </w:pPr>
-      <w:r>
-        <w:rPr>
-          <w:rFonts w:ascii="Arial" w:hAnsi="Arial" w:cs="Arial"/>
-        </w:rPr>
-        <w:t xml:space="preserve">Le informazioni ambientali relative a </w:t>
-      </w:r>
-      <w:r>
-        <w:rPr>
-          <w:rFonts w:ascii="Arial" w:hAnsi="Arial" w:cs="Arial"/>
-          <w:u w:val="single"/>
-        </w:rPr>
-        <w:t>pH</w:t>
-      </w:r>
-      <w:r>
-        <w:rPr>
-          <w:rFonts w:ascii="Arial" w:hAnsi="Arial" w:cs="Arial"/>
-        </w:rPr>
-        <w:t xml:space="preserve">, </w:t>
-      </w:r>
-      <w:r>
-        <w:rPr>
-          <w:rFonts w:ascii="Arial" w:hAnsi="Arial" w:cs="Arial"/>
-          <w:u w:val="single"/>
-        </w:rPr>
-        <w:t>umidità</w:t>
-      </w:r>
-      <w:r>
-        <w:rPr>
-          <w:rFonts w:ascii="Arial" w:hAnsi="Arial" w:cs="Arial"/>
-        </w:rPr>
-        <w:t xml:space="preserve"> e </w:t>
-      </w:r>
-      <w:r>
-        <w:rPr>
-          <w:rFonts w:ascii="Arial" w:hAnsi="Arial" w:cs="Arial"/>
-          <w:u w:val="single"/>
-        </w:rPr>
-        <w:t>temperatura</w:t>
-      </w:r>
-      <w:r>
-        <w:rPr>
-          <w:rFonts w:ascii="Arial" w:hAnsi="Arial" w:cs="Arial"/>
-        </w:rPr>
-        <w:t xml:space="preserve"> vengono acquisite mediante </w:t>
-      </w:r>
-      <w:r>
-        <w:rPr>
-          <w:rFonts w:ascii="Arial" w:hAnsi="Arial" w:cs="Arial"/>
-          <w:u w:val="single"/>
-        </w:rPr>
-        <w:t>sensori o schede Arduino</w:t>
-      </w:r>
-      <w:r>
-        <w:rPr>
-          <w:rFonts w:ascii="Arial" w:hAnsi="Arial" w:cs="Arial"/>
-        </w:rPr>
-        <w:t xml:space="preserve"> </w:t>
-      </w:r>
-      <w:r>
-        <w:rPr>
-          <w:rFonts w:ascii="Arial" w:hAnsi="Arial" w:cs="Arial"/>
-        </w:rPr>
-        <w:t>[…],</w:t>
-      </w:r>
-      <w:r>
-        <w:rPr>
-          <w:rFonts w:ascii="Arial" w:hAnsi="Arial" w:cs="Arial"/>
-        </w:rPr>
-        <w:t xml:space="preserve"> si vogliono memorizzare</w:t>
-      </w:r>
-      <w:r>
-        <w:rPr>
-          <w:rFonts w:ascii="Arial" w:hAnsi="Arial" w:cs="Arial"/>
-        </w:rPr>
-        <w:t xml:space="preserve"> </w:t>
-      </w:r>
-      <w:r>
-        <w:rPr>
-          <w:rFonts w:ascii="Arial" w:hAnsi="Arial" w:cs="Arial"/>
-          <w:u w:val="single"/>
-        </w:rPr>
-        <w:t>numero e tipo di sensori presenti in ogni orto</w:t>
-      </w:r>
-      <w:r>
-        <w:rPr>
-          <w:rFonts w:ascii="Arial" w:hAnsi="Arial" w:cs="Arial"/>
-        </w:rPr>
-        <w:t xml:space="preserve"> (</w:t>
-      </w:r>
-      <w:r>
-        <w:rPr>
-          <w:rFonts w:ascii="Arial" w:hAnsi="Arial" w:cs="Arial"/>
-          <w:u w:val="single"/>
-        </w:rPr>
-        <w:t xml:space="preserve">e le repliche associate </w:t>
-      </w:r>
-      <w:r>
-        <w:rPr>
-          <w:rFonts w:ascii="Arial" w:hAnsi="Arial" w:cs="Arial"/>
-          <w:u w:val="single"/>
-        </w:rPr>
-        <w:lastRenderedPageBreak/>
-        <w:t>a quel sensore</w:t>
+        <w:t>e le repliche associate a quel sensore</w:t>
       </w:r>
       <w:r>
         <w:rPr>
@@ -1382,11 +1366,13 @@
         <w:pStyle w:val="Titolo2"/>
         <w:rPr>
           <w:rFonts w:ascii="Arial" w:hAnsi="Arial" w:cs="Arial"/>
-        </w:rPr>
-      </w:pPr>
-      <w:r>
-        <w:rPr>
-          <w:rFonts w:ascii="Arial" w:hAnsi="Arial" w:cs="Arial"/>
+          <w:color w:val="70AD47" w:themeColor="accent6"/>
+        </w:rPr>
+      </w:pPr>
+      <w:r>
+        <w:rPr>
+          <w:rFonts w:ascii="Arial" w:hAnsi="Arial" w:cs="Arial"/>
+          <w:color w:val="70AD47" w:themeColor="accent6"/>
         </w:rPr>
         <w:t>Dizionario dati ed entità</w:t>
       </w:r>
@@ -1396,11 +1382,13 @@
         <w:pStyle w:val="Titolo3"/>
         <w:rPr>
           <w:rFonts w:ascii="Arial" w:hAnsi="Arial" w:cs="Arial"/>
-        </w:rPr>
-      </w:pPr>
-      <w:r>
-        <w:rPr>
-          <w:rFonts w:ascii="Arial" w:hAnsi="Arial" w:cs="Arial"/>
+          <w:color w:val="70AD47" w:themeColor="accent6"/>
+        </w:rPr>
+      </w:pPr>
+      <w:r>
+        <w:rPr>
+          <w:rFonts w:ascii="Arial" w:hAnsi="Arial" w:cs="Arial"/>
+          <w:color w:val="70AD47" w:themeColor="accent6"/>
         </w:rPr>
         <w:t>Entità</w:t>
       </w:r>
@@ -1866,28 +1854,12 @@
                 <w:rFonts w:ascii="Arial" w:hAnsi="Arial" w:cs="Arial"/>
               </w:rPr>
             </w:pPr>
-            <w:proofErr w:type="spellStart"/>
-            <w:r>
-              <w:rPr>
-                <w:rFonts w:ascii="Arial" w:hAnsi="Arial" w:cs="Arial"/>
-              </w:rPr>
-              <w:t>codC</w:t>
-            </w:r>
-            <w:proofErr w:type="spellEnd"/>
-            <w:r>
-              <w:rPr>
-                <w:rFonts w:ascii="Arial" w:hAnsi="Arial" w:cs="Arial"/>
-              </w:rPr>
-              <w:t xml:space="preserve">, ordine, </w:t>
-            </w:r>
-            <w:proofErr w:type="spellStart"/>
-            <w:r>
-              <w:rPr>
-                <w:rFonts w:ascii="Arial" w:hAnsi="Arial" w:cs="Arial"/>
-              </w:rPr>
-              <w:t>tipoScuola</w:t>
-            </w:r>
-            <w:proofErr w:type="spellEnd"/>
+            <w:r>
+              <w:rPr>
+                <w:rFonts w:ascii="Arial" w:hAnsi="Arial" w:cs="Arial"/>
+              </w:rPr>
+              <w:t>codC, ordine, tipoScuola</w:t>
+            </w:r>
           </w:p>
         </w:tc>
         <w:tc>
@@ -1901,14 +1873,12 @@
                 <w:rFonts w:ascii="Arial" w:hAnsi="Arial" w:cs="Arial"/>
               </w:rPr>
             </w:pPr>
-            <w:proofErr w:type="spellStart"/>
             <w:r>
               <w:rPr>
                 <w:rFonts w:ascii="Arial" w:hAnsi="Arial" w:cs="Arial"/>
               </w:rPr>
               <w:t>CodC</w:t>
             </w:r>
-            <w:proofErr w:type="spellEnd"/>
           </w:p>
         </w:tc>
       </w:tr>
@@ -1962,19 +1932,11 @@
                 <w:rFonts w:ascii="Arial" w:hAnsi="Arial" w:cs="Arial"/>
               </w:rPr>
             </w:pPr>
-            <w:proofErr w:type="spellStart"/>
-            <w:r>
-              <w:rPr>
-                <w:rFonts w:ascii="Arial" w:hAnsi="Arial" w:cs="Arial"/>
-              </w:rPr>
-              <w:t>IdDisp</w:t>
-            </w:r>
-            <w:proofErr w:type="spellEnd"/>
-            <w:r>
-              <w:rPr>
-                <w:rFonts w:ascii="Arial" w:hAnsi="Arial" w:cs="Arial"/>
-              </w:rPr>
-              <w:t>, tipo</w:t>
+            <w:r>
+              <w:rPr>
+                <w:rFonts w:ascii="Arial" w:hAnsi="Arial" w:cs="Arial"/>
+              </w:rPr>
+              <w:t>IdDisp, tipo</w:t>
             </w:r>
           </w:p>
         </w:tc>
@@ -1989,14 +1951,12 @@
                 <w:rFonts w:ascii="Arial" w:hAnsi="Arial" w:cs="Arial"/>
               </w:rPr>
             </w:pPr>
-            <w:proofErr w:type="spellStart"/>
             <w:r>
               <w:rPr>
                 <w:rFonts w:ascii="Arial" w:hAnsi="Arial" w:cs="Arial"/>
               </w:rPr>
               <w:t>IdDisp</w:t>
             </w:r>
-            <w:proofErr w:type="spellEnd"/>
           </w:p>
         </w:tc>
       </w:tr>
@@ -2050,7 +2010,6 @@
                 <w:rFonts w:ascii="Arial" w:hAnsi="Arial" w:cs="Arial"/>
               </w:rPr>
             </w:pPr>
-            <w:proofErr w:type="spellStart"/>
             <w:r>
               <w:rPr>
                 <w:rFonts w:ascii="Arial" w:hAnsi="Arial" w:cs="Arial"/>
@@ -2061,14 +2020,7 @@
               <w:rPr>
                 <w:rFonts w:ascii="Arial" w:hAnsi="Arial" w:cs="Arial"/>
               </w:rPr>
-              <w:t>umReplica</w:t>
-            </w:r>
-            <w:proofErr w:type="spellEnd"/>
-            <w:r>
-              <w:rPr>
-                <w:rFonts w:ascii="Arial" w:hAnsi="Arial" w:cs="Arial"/>
-              </w:rPr>
-              <w:t>,</w:t>
+              <w:t>umReplica,</w:t>
             </w:r>
             <w:r>
               <w:rPr>
@@ -2076,19 +2028,11 @@
               </w:rPr>
               <w:t xml:space="preserve"> esposizione, </w:t>
             </w:r>
-            <w:proofErr w:type="spellStart"/>
-            <w:r>
-              <w:rPr>
-                <w:rFonts w:ascii="Arial" w:hAnsi="Arial" w:cs="Arial"/>
-              </w:rPr>
-              <w:t>dataDimora</w:t>
-            </w:r>
-            <w:proofErr w:type="spellEnd"/>
-            <w:r>
-              <w:rPr>
-                <w:rFonts w:ascii="Arial" w:hAnsi="Arial" w:cs="Arial"/>
-              </w:rPr>
-              <w:t>, gruppo</w:t>
+            <w:r>
+              <w:rPr>
+                <w:rFonts w:ascii="Arial" w:hAnsi="Arial" w:cs="Arial"/>
+              </w:rPr>
+              <w:t>dataDimora, gruppo</w:t>
             </w:r>
             <w:r>
               <w:rPr>
@@ -2109,7 +2053,6 @@
                 <w:rFonts w:ascii="Arial" w:hAnsi="Arial" w:cs="Arial"/>
               </w:rPr>
             </w:pPr>
-            <w:proofErr w:type="spellStart"/>
             <w:r>
               <w:rPr>
                 <w:rFonts w:ascii="Arial" w:hAnsi="Arial" w:cs="Arial"/>
@@ -2134,7 +2077,6 @@
               </w:rPr>
               <w:t>ica</w:t>
             </w:r>
-            <w:proofErr w:type="spellEnd"/>
           </w:p>
         </w:tc>
       </w:tr>
@@ -2198,72 +2140,8 @@
               <w:rPr>
                 <w:rFonts w:ascii="Arial" w:hAnsi="Arial" w:cs="Arial"/>
               </w:rPr>
-              <w:t xml:space="preserve">, tipo, </w:t>
-            </w:r>
-            <w:proofErr w:type="spellStart"/>
-            <w:r>
-              <w:rPr>
-                <w:rFonts w:ascii="Arial" w:hAnsi="Arial" w:cs="Arial"/>
-              </w:rPr>
-              <w:t>gps</w:t>
-            </w:r>
-            <w:proofErr w:type="spellEnd"/>
-            <w:r>
-              <w:rPr>
-                <w:rFonts w:ascii="Arial" w:hAnsi="Arial" w:cs="Arial"/>
-              </w:rPr>
-              <w:t xml:space="preserve">, </w:t>
-            </w:r>
-            <w:proofErr w:type="spellStart"/>
-            <w:r>
-              <w:rPr>
-                <w:rFonts w:ascii="Arial" w:hAnsi="Arial" w:cs="Arial"/>
-              </w:rPr>
-              <w:t>superf</w:t>
-            </w:r>
-            <w:proofErr w:type="spellEnd"/>
-            <w:r>
-              <w:rPr>
-                <w:rFonts w:ascii="Arial" w:hAnsi="Arial" w:cs="Arial"/>
-              </w:rPr>
-              <w:t xml:space="preserve">, </w:t>
-            </w:r>
-            <w:proofErr w:type="spellStart"/>
-            <w:r>
-              <w:rPr>
-                <w:rFonts w:ascii="Arial" w:hAnsi="Arial" w:cs="Arial"/>
-              </w:rPr>
-              <w:t>contestoAmb</w:t>
-            </w:r>
-            <w:proofErr w:type="spellEnd"/>
-            <w:r>
-              <w:rPr>
-                <w:rFonts w:ascii="Arial" w:hAnsi="Arial" w:cs="Arial"/>
-              </w:rPr>
-              <w:t xml:space="preserve">, </w:t>
-            </w:r>
-            <w:proofErr w:type="spellStart"/>
-            <w:r>
-              <w:rPr>
-                <w:rFonts w:ascii="Arial" w:hAnsi="Arial" w:cs="Arial"/>
-              </w:rPr>
-              <w:t>numSensori</w:t>
-            </w:r>
-            <w:proofErr w:type="spellEnd"/>
-            <w:r>
-              <w:rPr>
-                <w:rFonts w:ascii="Arial" w:hAnsi="Arial" w:cs="Arial"/>
-              </w:rPr>
-              <w:t xml:space="preserve">, </w:t>
-            </w:r>
-            <w:proofErr w:type="spellStart"/>
-            <w:r>
-              <w:rPr>
-                <w:rFonts w:ascii="Arial" w:hAnsi="Arial" w:cs="Arial"/>
-              </w:rPr>
-              <w:t>TipoSensori</w:t>
-            </w:r>
-            <w:proofErr w:type="spellEnd"/>
+              <w:t>, tipo, gps, superf, contestoAmb, numSensori, TipoSensori</w:t>
+            </w:r>
           </w:p>
         </w:tc>
         <w:tc>
@@ -2336,42 +2214,18 @@
                 <w:rFonts w:ascii="Arial" w:hAnsi="Arial" w:cs="Arial"/>
               </w:rPr>
             </w:pPr>
-            <w:proofErr w:type="spellStart"/>
             <w:r>
               <w:rPr>
                 <w:rFonts w:ascii="Arial" w:hAnsi="Arial" w:cs="Arial"/>
               </w:rPr>
               <w:t>NomeScientifico</w:t>
             </w:r>
-            <w:proofErr w:type="spellEnd"/>
-            <w:r>
-              <w:rPr>
-                <w:rFonts w:ascii="Arial" w:hAnsi="Arial" w:cs="Arial"/>
-              </w:rPr>
-              <w:t xml:space="preserve">, </w:t>
-            </w:r>
-            <w:proofErr w:type="spellStart"/>
-            <w:r>
-              <w:rPr>
-                <w:rFonts w:ascii="Arial" w:hAnsi="Arial" w:cs="Arial"/>
-              </w:rPr>
-              <w:t>NomeComune</w:t>
-            </w:r>
-            <w:proofErr w:type="spellEnd"/>
-            <w:r>
-              <w:rPr>
-                <w:rFonts w:ascii="Arial" w:hAnsi="Arial" w:cs="Arial"/>
-              </w:rPr>
-              <w:t xml:space="preserve">, esposizione, scopo, </w:t>
-            </w:r>
-            <w:proofErr w:type="spellStart"/>
-            <w:r>
-              <w:rPr>
-                <w:rFonts w:ascii="Arial" w:hAnsi="Arial" w:cs="Arial"/>
-              </w:rPr>
-              <w:t>totRepliche</w:t>
-            </w:r>
-            <w:proofErr w:type="spellEnd"/>
+            <w:r>
+              <w:rPr>
+                <w:rFonts w:ascii="Arial" w:hAnsi="Arial" w:cs="Arial"/>
+              </w:rPr>
+              <w:t>, NomeComune, esposizione, scopo, totRepliche</w:t>
+            </w:r>
           </w:p>
         </w:tc>
         <w:tc>
@@ -2385,14 +2239,12 @@
                 <w:rFonts w:ascii="Arial" w:hAnsi="Arial" w:cs="Arial"/>
               </w:rPr>
             </w:pPr>
-            <w:proofErr w:type="spellStart"/>
             <w:r>
               <w:rPr>
                 <w:rFonts w:ascii="Arial" w:hAnsi="Arial" w:cs="Arial"/>
               </w:rPr>
               <w:t>NomeScientifico</w:t>
             </w:r>
-            <w:proofErr w:type="spellEnd"/>
           </w:p>
         </w:tc>
       </w:tr>
@@ -2418,11 +2270,13 @@
         <w:pStyle w:val="Titolo3"/>
         <w:rPr>
           <w:rFonts w:ascii="Arial" w:hAnsi="Arial" w:cs="Arial"/>
-        </w:rPr>
-      </w:pPr>
-      <w:r>
-        <w:rPr>
-          <w:rFonts w:ascii="Arial" w:hAnsi="Arial" w:cs="Arial"/>
+          <w:color w:val="70AD47" w:themeColor="accent6"/>
+        </w:rPr>
+      </w:pPr>
+      <w:r>
+        <w:rPr>
+          <w:rFonts w:ascii="Arial" w:hAnsi="Arial" w:cs="Arial"/>
+          <w:color w:val="70AD47" w:themeColor="accent6"/>
         </w:rPr>
         <w:lastRenderedPageBreak/>
         <w:t>R</w:t>
@@ -2430,6 +2284,7 @@
       <w:r>
         <w:rPr>
           <w:rFonts w:ascii="Arial" w:hAnsi="Arial" w:cs="Arial"/>
+          <w:color w:val="70AD47" w:themeColor="accent6"/>
         </w:rPr>
         <w:t>elazioni</w:t>
       </w:r>
@@ -2935,17 +2790,20 @@
         <w:pStyle w:val="Titolo3"/>
         <w:rPr>
           <w:rFonts w:ascii="Arial" w:hAnsi="Arial" w:cs="Arial"/>
-        </w:rPr>
-      </w:pPr>
-      <w:r>
-        <w:rPr>
-          <w:rFonts w:ascii="Arial" w:hAnsi="Arial" w:cs="Arial"/>
+          <w:color w:val="70AD47" w:themeColor="accent6"/>
+        </w:rPr>
+      </w:pPr>
+      <w:r>
+        <w:rPr>
+          <w:rFonts w:ascii="Arial" w:hAnsi="Arial" w:cs="Arial"/>
+          <w:color w:val="70AD47" w:themeColor="accent6"/>
         </w:rPr>
         <w:t>Domini</w:t>
       </w:r>
       <w:r>
         <w:rPr>
           <w:rFonts w:ascii="Arial" w:hAnsi="Arial" w:cs="Arial"/>
+          <w:color w:val="70AD47" w:themeColor="accent6"/>
         </w:rPr>
         <w:t xml:space="preserve"> non espliciti</w:t>
       </w:r>
@@ -3809,11 +3667,13 @@
         <w:pStyle w:val="Titolo2"/>
         <w:rPr>
           <w:rFonts w:ascii="Arial" w:hAnsi="Arial" w:cs="Arial"/>
-        </w:rPr>
-      </w:pPr>
-      <w:r>
-        <w:rPr>
-          <w:rFonts w:ascii="Arial" w:hAnsi="Arial" w:cs="Arial"/>
+          <w:color w:val="70AD47" w:themeColor="accent6"/>
+        </w:rPr>
+      </w:pPr>
+      <w:r>
+        <w:rPr>
+          <w:rFonts w:ascii="Arial" w:hAnsi="Arial" w:cs="Arial"/>
+          <w:color w:val="70AD47" w:themeColor="accent6"/>
         </w:rPr>
         <w:t>Vincoli non esprimibili nel diagramma</w:t>
       </w:r>

--- a/Progetto 2022-2023.docx
+++ b/Progetto 2022-2023.docx
@@ -232,6 +232,8 @@
         <w:jc w:val="both"/>
         <w:rPr>
           <w:rFonts w:ascii="Arial" w:hAnsi="Arial" w:cs="Arial"/>
+          <w:b/>
+          <w:bCs/>
           <w:i/>
           <w:iCs/>
         </w:rPr>
@@ -321,6 +323,8 @@
       <w:r>
         <w:rPr>
           <w:rFonts w:ascii="Arial" w:hAnsi="Arial" w:cs="Arial"/>
+          <w:b/>
+          <w:bCs/>
           <w:i/>
           <w:iCs/>
         </w:rPr>
@@ -393,10 +397,32 @@
       <w:r>
         <w:rPr>
           <w:rFonts w:ascii="Arial" w:hAnsi="Arial" w:cs="Arial"/>
+          <w:b/>
+          <w:bCs/>
           <w:i/>
           <w:iCs/>
         </w:rPr>
-        <w:t>Perciò terremo memoria sia delle persone di riferimento della scuola e sia delle persone referenti per il progetto da cui deriva il finanziamento; nel caso la scuola sia titolare di finanziamento quindi verificheremo anche il caso in cui i due referenti siano la stessa persona.</w:t>
+        <w:t>Perciò terremo memoria sia delle persone di riferimento della scuola e sia delle persone referenti</w:t>
+      </w:r>
+      <w:r>
+        <w:rPr>
+          <w:rFonts w:ascii="Arial" w:hAnsi="Arial" w:cs="Arial"/>
+          <w:b/>
+          <w:bCs/>
+          <w:i/>
+          <w:iCs/>
+        </w:rPr>
+        <w:t xml:space="preserve"> (che saranno anche partecipanti)</w:t>
+      </w:r>
+      <w:r>
+        <w:rPr>
+          <w:rFonts w:ascii="Arial" w:hAnsi="Arial" w:cs="Arial"/>
+          <w:b/>
+          <w:bCs/>
+          <w:i/>
+          <w:iCs/>
+        </w:rPr>
+        <w:t xml:space="preserve"> per il progetto da cui deriva il finanziamento; nel caso la scuola sia titolare di finanziamento quindi verificheremo anche il caso in cui i due referenti siano la stessa persona.</w:t>
       </w:r>
     </w:p>
     <w:p>
@@ -404,6 +430,8 @@
         <w:jc w:val="both"/>
         <w:rPr>
           <w:rFonts w:ascii="Arial" w:hAnsi="Arial" w:cs="Arial"/>
+          <w:b/>
+          <w:bCs/>
           <w:i/>
           <w:iCs/>
         </w:rPr>
@@ -506,6 +534,8 @@
       <w:r>
         <w:rPr>
           <w:rFonts w:ascii="Arial" w:hAnsi="Arial" w:cs="Arial"/>
+          <w:b/>
+          <w:bCs/>
           <w:i/>
           <w:iCs/>
         </w:rPr>
@@ -693,7 +723,21 @@
         <w:rPr>
           <w:rFonts w:ascii="Arial" w:hAnsi="Arial" w:cs="Arial"/>
         </w:rPr>
-        <w:t xml:space="preserve"> (cioè esemplari veri e propri delle</w:t>
+        <w:t xml:space="preserve"> (</w:t>
+      </w:r>
+      <w:proofErr w:type="gramStart"/>
+      <w:r>
+        <w:rPr>
+          <w:rFonts w:ascii="Arial" w:hAnsi="Arial" w:cs="Arial"/>
+        </w:rPr>
+        <w:t>cioè</w:t>
+      </w:r>
+      <w:proofErr w:type="gramEnd"/>
+      <w:r>
+        <w:rPr>
+          <w:rFonts w:ascii="Arial" w:hAnsi="Arial" w:cs="Arial"/>
+        </w:rPr>
+        <w:t xml:space="preserve"> esemplari veri e propri delle</w:t>
       </w:r>
       <w:r>
         <w:rPr>
@@ -705,7 +749,59 @@
         <w:rPr>
           <w:rFonts w:ascii="Arial" w:hAnsi="Arial" w:cs="Arial"/>
         </w:rPr>
-        <w:t>piante). In particolare</w:t>
+        <w:t>piante).</w:t>
+      </w:r>
+      <w:r>
+        <w:rPr>
+          <w:rFonts w:ascii="Arial" w:hAnsi="Arial" w:cs="Arial"/>
+        </w:rPr>
+        <w:t xml:space="preserve"> </w:t>
+      </w:r>
+      <w:r>
+        <w:rPr>
+          <w:rFonts w:ascii="Arial" w:hAnsi="Arial" w:cs="Arial"/>
+          <w:b/>
+          <w:bCs/>
+          <w:i/>
+          <w:iCs/>
+        </w:rPr>
+        <w:t xml:space="preserve">Memorizzeremo per ogni specie il numero totale di repliche a dispozione. </w:t>
+      </w:r>
+      <w:proofErr w:type="gramStart"/>
+      <w:r>
+        <w:rPr>
+          <w:rFonts w:ascii="Arial" w:hAnsi="Arial" w:cs="Arial"/>
+          <w:b/>
+          <w:bCs/>
+          <w:i/>
+          <w:iCs/>
+        </w:rPr>
+        <w:t>Inoltre</w:t>
+      </w:r>
+      <w:proofErr w:type="gramEnd"/>
+      <w:r>
+        <w:rPr>
+          <w:rFonts w:ascii="Arial" w:hAnsi="Arial" w:cs="Arial"/>
+          <w:b/>
+          <w:bCs/>
+          <w:i/>
+          <w:iCs/>
+        </w:rPr>
+        <w:t xml:space="preserve"> per ogni replica memorizzeremo il numero di replica, inteso come ID</w:t>
+      </w:r>
+      <w:r>
+        <w:rPr>
+          <w:rFonts w:ascii="Arial" w:hAnsi="Arial" w:cs="Arial"/>
+          <w:i/>
+          <w:iCs/>
+        </w:rPr>
+        <w:t>.</w:t>
+      </w:r>
+      <w:r>
+        <w:rPr>
+          <w:rFonts w:ascii="Arial" w:hAnsi="Arial" w:cs="Arial"/>
+        </w:rPr>
+        <w:t xml:space="preserve"> In particolare</w:t>
       </w:r>
       <w:r>
         <w:rPr>
@@ -923,7 +1019,14 @@
         <w:rPr>
           <w:rFonts w:ascii="Arial" w:hAnsi="Arial" w:cs="Arial"/>
         </w:rPr>
-        <w:t>caso può essere un individuo o una classe).</w:t>
+        <w:t xml:space="preserve">caso può essere un individuo o una </w:t>
+      </w:r>
+      <w:r>
+        <w:rPr>
+          <w:rFonts w:ascii="Arial" w:hAnsi="Arial" w:cs="Arial"/>
+        </w:rPr>
+        <w:lastRenderedPageBreak/>
+        <w:t>classe).</w:t>
       </w:r>
       <w:r>
         <w:rPr>
@@ -934,6 +1037,8 @@
       <w:r>
         <w:rPr>
           <w:rFonts w:ascii="Arial" w:hAnsi="Arial" w:cs="Arial"/>
+          <w:b/>
+          <w:bCs/>
           <w:i/>
           <w:iCs/>
         </w:rPr>
@@ -957,7 +1062,6 @@
         <w:rPr>
           <w:rFonts w:ascii="Arial" w:hAnsi="Arial" w:cs="Arial"/>
         </w:rPr>
-        <w:lastRenderedPageBreak/>
         <w:t xml:space="preserve">Le informazioni ambientali relative a </w:t>
       </w:r>
       <w:r>
@@ -1111,35 +1215,47 @@
         <w:jc w:val="both"/>
         <w:rPr>
           <w:rFonts w:ascii="Arial" w:hAnsi="Arial" w:cs="Arial"/>
-        </w:rPr>
-      </w:pPr>
-      <w:r>
-        <w:rPr>
-          <w:rFonts w:ascii="Arial" w:hAnsi="Arial" w:cs="Arial"/>
+          <w:sz w:val="20"/>
+          <w:szCs w:val="20"/>
+        </w:rPr>
+      </w:pPr>
+      <w:r>
+        <w:rPr>
+          <w:rFonts w:ascii="Arial" w:hAnsi="Arial" w:cs="Arial"/>
+          <w:sz w:val="20"/>
+          <w:szCs w:val="20"/>
         </w:rPr>
         <w:t>Per entrare a fare parte della “Banca del tempo” è necessario compilare una richiesta di adesione in cui ogni aderente comunica i propri dati di contatto (nome, cognome, genere, data e luogo di nascita, indirizzo di email – che lo identifica –, indirizzo, uno o più recapiti telefonic</w:t>
       </w:r>
       <w:r>
         <w:rPr>
           <w:rFonts w:ascii="Arial" w:hAnsi="Arial" w:cs="Arial"/>
+          <w:sz w:val="20"/>
+          <w:szCs w:val="20"/>
         </w:rPr>
         <w:t>i</w:t>
       </w:r>
       <w:r>
         <w:rPr>
           <w:rFonts w:ascii="Arial" w:hAnsi="Arial" w:cs="Arial"/>
+          <w:sz w:val="20"/>
+          <w:szCs w:val="20"/>
         </w:rPr>
         <w:t>)</w:t>
       </w:r>
       <w:r>
         <w:rPr>
           <w:rFonts w:ascii="Arial" w:hAnsi="Arial" w:cs="Arial"/>
+          <w:sz w:val="20"/>
+          <w:szCs w:val="20"/>
         </w:rPr>
         <w:t>. Diversi aderenti possono condividere lo stesso recapito telefonico, per esempio se questo è di un telefono fisso, ma uno stesso numero non può essere indicato per lo stesso aderente più di una volta</w:t>
       </w:r>
       <w:r>
         <w:rPr>
           <w:rFonts w:ascii="Arial" w:hAnsi="Arial" w:cs="Arial"/>
+          <w:sz w:val="20"/>
+          <w:szCs w:val="20"/>
         </w:rPr>
         <w:t>. Ogni aderente indica inoltre una lista contenente almeno una disponibilità (che cosa è in grado di poter “offrire”) ed una lista contenente almeno un bisogno (che cosa pensa di poter “ricevere”). Vengono memorizzati sulla base di dati solo gli aderenti la quale richiesta è stata accettata.</w:t>
       </w:r>
@@ -1149,17 +1265,23 @@
         <w:jc w:val="both"/>
         <w:rPr>
           <w:rFonts w:ascii="Arial" w:hAnsi="Arial" w:cs="Arial"/>
-        </w:rPr>
-      </w:pPr>
-      <w:r>
-        <w:rPr>
-          <w:rFonts w:ascii="Arial" w:hAnsi="Arial" w:cs="Arial"/>
+          <w:sz w:val="20"/>
+          <w:szCs w:val="20"/>
+        </w:rPr>
+      </w:pPr>
+      <w:r>
+        <w:rPr>
+          <w:rFonts w:ascii="Arial" w:hAnsi="Arial" w:cs="Arial"/>
+          <w:sz w:val="20"/>
+          <w:szCs w:val="20"/>
         </w:rPr>
         <w:t>Per facilitare la ricerca di corrispondenze tra richieste e bisogni, le varie attività hanno una categoria (es. accompagnamento, casa, condivisione, lezioni, …)  a sua volta divisa in sottocategorie (es. casa – lavori muratura, lezioni – matematica). Le attività possono avere associate informazioni aggiuntive relative a livello (ad es. nel caso di lezioni di matematica), tipo (ad es. nel caso di ballo o musica, sia per lezioni che per condivisione), specifica (nel caso di lingue straniere o attività sportive). Ogni richiesta e ogni offerta hanno poi associata una zona di riferimento</w:t>
       </w:r>
       <w:r>
         <w:rPr>
           <w:rFonts w:ascii="Arial" w:hAnsi="Arial" w:cs="Arial"/>
+          <w:sz w:val="20"/>
+          <w:szCs w:val="20"/>
         </w:rPr>
         <w:t>, queste zone si riferiscono aree sufficientemente ampie da poter essere utilizzate come filtro di ricerca.</w:t>
       </w:r>
@@ -1169,11 +1291,15 @@
         <w:jc w:val="both"/>
         <w:rPr>
           <w:rFonts w:ascii="Arial" w:hAnsi="Arial" w:cs="Arial"/>
-        </w:rPr>
-      </w:pPr>
-      <w:r>
-        <w:rPr>
-          <w:rFonts w:ascii="Arial" w:hAnsi="Arial" w:cs="Arial"/>
+          <w:sz w:val="20"/>
+          <w:szCs w:val="20"/>
+        </w:rPr>
+      </w:pPr>
+      <w:r>
+        <w:rPr>
+          <w:rFonts w:ascii="Arial" w:hAnsi="Arial" w:cs="Arial"/>
+          <w:sz w:val="20"/>
+          <w:szCs w:val="20"/>
         </w:rPr>
         <w:t>Quando un utente ha bisogno di o vuole erogare una prestazione, è l’utente stesso a scegliere sulla banca del tempo la specifica attività e relativo offerente/richiedente. L’applicazione fornirà meccanismi flessibili di esplorazioni delle offerte/richieste registrate dai vari aderenti. Sarà possibile, ad esempio, effettuare ricerche per categoria (verranno quindi mostrate tutte le attività relative a sottocategorie di tale categoria) o per sottocategoria, esplicitando o meno la zona di riferimento dell’attività.</w:t>
       </w:r>
@@ -1183,23 +1309,31 @@
         <w:jc w:val="both"/>
         <w:rPr>
           <w:rFonts w:ascii="Arial" w:hAnsi="Arial" w:cs="Arial"/>
-        </w:rPr>
-      </w:pPr>
-      <w:r>
-        <w:rPr>
-          <w:rFonts w:ascii="Arial" w:hAnsi="Arial" w:cs="Arial"/>
+          <w:sz w:val="20"/>
+          <w:szCs w:val="20"/>
+        </w:rPr>
+      </w:pPr>
+      <w:r>
+        <w:rPr>
+          <w:rFonts w:ascii="Arial" w:hAnsi="Arial" w:cs="Arial"/>
+          <w:sz w:val="20"/>
+          <w:szCs w:val="20"/>
         </w:rPr>
         <w:t>Un aderente può, una volta selezionata un’attività di suo interesse, contattare direttamente l’aderente che la offre/richiede con una prenotazione di “prestazione”. La prenotazione dovrà contenere, oltre al riferimento dell’attività cui si riferisce, e ulteriori eventuali annotazioni, l’indicazione di luogo (uno specifico luogo di incontro), data e orario, nonché la durata proposta</w:t>
       </w:r>
       <w:r>
         <w:rPr>
           <w:rFonts w:ascii="Arial" w:hAnsi="Arial" w:cs="Arial"/>
+          <w:sz w:val="20"/>
+          <w:szCs w:val="20"/>
         </w:rPr>
         <w:t xml:space="preserve"> (le durate delle prestazioni vengono arrotondate per quarti d’ora)</w:t>
       </w:r>
       <w:r>
         <w:rPr>
           <w:rFonts w:ascii="Arial" w:hAnsi="Arial" w:cs="Arial"/>
+          <w:sz w:val="20"/>
+          <w:szCs w:val="20"/>
         </w:rPr>
         <w:t xml:space="preserve">.  </w:t>
       </w:r>
@@ -1209,11 +1343,15 @@
         <w:jc w:val="both"/>
         <w:rPr>
           <w:rFonts w:ascii="Arial" w:hAnsi="Arial" w:cs="Arial"/>
-        </w:rPr>
-      </w:pPr>
-      <w:r>
-        <w:rPr>
-          <w:rFonts w:ascii="Arial" w:hAnsi="Arial" w:cs="Arial"/>
+          <w:sz w:val="20"/>
+          <w:szCs w:val="20"/>
+        </w:rPr>
+      </w:pPr>
+      <w:r>
+        <w:rPr>
+          <w:rFonts w:ascii="Arial" w:hAnsi="Arial" w:cs="Arial"/>
+          <w:sz w:val="20"/>
+          <w:szCs w:val="20"/>
         </w:rPr>
         <w:t>Per ogni prenotazione, l’utente che la riceve può rifiutarla o accettarla, esiste quindi uno stato per le prenotazioni che indica se queste siano in attesa, accettate o rifiutate. Le prenotazioni effettivamente accettate danno luogo a prestazioni, che vengono registrate dall’applicazione e per cui viene chiesto agli aderenti di indicare un punteggio (in scala 0...10) e, opzionalmente, di registrare dei feedback di tipo testuale. Tali punteggi e feedback potranno essere visualizzati da altri utenti che siano interessati alle attività richieste/proposte da tali utenti e la valutazione potrà essere utilizzata come criterio di ricerca sulle proposte registrate.</w:t>
       </w:r>
@@ -1223,11 +1361,15 @@
         <w:jc w:val="both"/>
         <w:rPr>
           <w:rFonts w:ascii="Arial" w:hAnsi="Arial" w:cs="Arial"/>
-        </w:rPr>
-      </w:pPr>
-      <w:r>
-        <w:rPr>
-          <w:rFonts w:ascii="Arial" w:hAnsi="Arial" w:cs="Arial"/>
+          <w:sz w:val="20"/>
+          <w:szCs w:val="20"/>
+        </w:rPr>
+      </w:pPr>
+      <w:r>
+        <w:rPr>
+          <w:rFonts w:ascii="Arial" w:hAnsi="Arial" w:cs="Arial"/>
+          <w:sz w:val="20"/>
+          <w:szCs w:val="20"/>
         </w:rPr>
         <w:t>Alla registrazione, ogni aderente ha un “saldo ore” pari a zero. Per ogni prestazione ricevuta, il saldo ore diminuisce di una quantità pari alla durata della prestazione e per ogni prestazione offerta sale di una quantità pari alla durata della prestazione.  Alcune attività (come succede spesso per quelle relative a sottocategorie della categoria condivisione), sono in realtà “simmetriche” e non influenzano né in positivo né in negativo il saldo ore.</w:t>
       </w:r>
@@ -1237,11 +1379,15 @@
         <w:jc w:val="both"/>
         <w:rPr>
           <w:rFonts w:ascii="Arial" w:hAnsi="Arial" w:cs="Arial"/>
-        </w:rPr>
-      </w:pPr>
-      <w:r>
-        <w:rPr>
-          <w:rFonts w:ascii="Arial" w:hAnsi="Arial" w:cs="Arial"/>
+          <w:sz w:val="20"/>
+          <w:szCs w:val="20"/>
+        </w:rPr>
+      </w:pPr>
+      <w:r>
+        <w:rPr>
+          <w:rFonts w:ascii="Arial" w:hAnsi="Arial" w:cs="Arial"/>
+          <w:sz w:val="20"/>
+          <w:szCs w:val="20"/>
         </w:rPr>
         <w:t>[…]</w:t>
       </w:r>
@@ -1251,11 +1397,15 @@
         <w:jc w:val="both"/>
         <w:rPr>
           <w:rFonts w:ascii="Arial" w:hAnsi="Arial" w:cs="Arial"/>
-        </w:rPr>
-      </w:pPr>
-      <w:r>
-        <w:rPr>
-          <w:rFonts w:ascii="Arial" w:hAnsi="Arial" w:cs="Arial"/>
+          <w:sz w:val="20"/>
+          <w:szCs w:val="20"/>
+        </w:rPr>
+      </w:pPr>
+      <w:r>
+        <w:rPr>
+          <w:rFonts w:ascii="Arial" w:hAnsi="Arial" w:cs="Arial"/>
+          <w:sz w:val="20"/>
+          <w:szCs w:val="20"/>
         </w:rPr>
         <w:t>Infine, un utente può temporaneamente sospendere la sua partecipazione, se vuole rimanere iscritto alla banca ma non può/non vuole temporaneamente effettuare o accettare prenotazioni (ad es. perché in vacanza o impegnato nella preparazione di un esame).</w:t>
       </w:r>
@@ -1530,30 +1680,107 @@
                 <w:rFonts w:ascii="Arial" w:hAnsi="Arial" w:cs="Arial"/>
               </w:rPr>
             </w:pPr>
-            <w:r>
-              <w:rPr>
-                <w:rFonts w:ascii="Arial" w:hAnsi="Arial" w:cs="Arial"/>
-              </w:rPr>
-              <w:t>mail, telefono</w:t>
+            <w:proofErr w:type="gramStart"/>
+            <w:r>
+              <w:rPr>
+                <w:rFonts w:ascii="Arial" w:hAnsi="Arial" w:cs="Arial"/>
+              </w:rPr>
+              <w:t>e</w:t>
+            </w:r>
+            <w:r>
+              <w:rPr>
+                <w:rFonts w:ascii="Arial" w:hAnsi="Arial" w:cs="Arial"/>
+              </w:rPr>
+              <w:t>mail</w:t>
             </w:r>
             <w:r>
               <w:rPr>
                 <w:rFonts w:ascii="Arial" w:hAnsi="Arial" w:cs="Arial"/>
                 <w:vertAlign w:val="subscript"/>
               </w:rPr>
-              <w:t>(1,N)</w:t>
-            </w:r>
-            <w:r>
-              <w:rPr>
-                <w:rFonts w:ascii="Arial" w:hAnsi="Arial" w:cs="Arial"/>
-              </w:rPr>
-              <w:t xml:space="preserve">, </w:t>
-            </w:r>
-            <w:r>
-              <w:rPr>
-                <w:rFonts w:ascii="Arial" w:hAnsi="Arial" w:cs="Arial"/>
-              </w:rPr>
-              <w:t>, nome, cognome,</w:t>
+              <w:t>(</w:t>
+            </w:r>
+            <w:proofErr w:type="gramEnd"/>
+            <w:r>
+              <w:rPr>
+                <w:rFonts w:ascii="Arial" w:hAnsi="Arial" w:cs="Arial"/>
+                <w:vertAlign w:val="subscript"/>
+              </w:rPr>
+              <w:t>0</w:t>
+            </w:r>
+            <w:r>
+              <w:rPr>
+                <w:rFonts w:ascii="Arial" w:hAnsi="Arial" w:cs="Arial"/>
+                <w:vertAlign w:val="subscript"/>
+              </w:rPr>
+              <w:t>,</w:t>
+            </w:r>
+            <w:r>
+              <w:rPr>
+                <w:rFonts w:ascii="Arial" w:hAnsi="Arial" w:cs="Arial"/>
+                <w:vertAlign w:val="subscript"/>
+              </w:rPr>
+              <w:t>1</w:t>
+            </w:r>
+            <w:r>
+              <w:rPr>
+                <w:rFonts w:ascii="Arial" w:hAnsi="Arial" w:cs="Arial"/>
+                <w:vertAlign w:val="subscript"/>
+              </w:rPr>
+              <w:t>)</w:t>
+            </w:r>
+            <w:r>
+              <w:rPr>
+                <w:rFonts w:ascii="Arial" w:hAnsi="Arial" w:cs="Arial"/>
+              </w:rPr>
+              <w:t>, telefono</w:t>
+            </w:r>
+            <w:r>
+              <w:rPr>
+                <w:rFonts w:ascii="Arial" w:hAnsi="Arial" w:cs="Arial"/>
+                <w:vertAlign w:val="subscript"/>
+              </w:rPr>
+              <w:t>(</w:t>
+            </w:r>
+            <w:r>
+              <w:rPr>
+                <w:rFonts w:ascii="Arial" w:hAnsi="Arial" w:cs="Arial"/>
+                <w:vertAlign w:val="subscript"/>
+              </w:rPr>
+              <w:t>0</w:t>
+            </w:r>
+            <w:r>
+              <w:rPr>
+                <w:rFonts w:ascii="Arial" w:hAnsi="Arial" w:cs="Arial"/>
+                <w:vertAlign w:val="subscript"/>
+              </w:rPr>
+              <w:t>,</w:t>
+            </w:r>
+            <w:r>
+              <w:rPr>
+                <w:rFonts w:ascii="Arial" w:hAnsi="Arial" w:cs="Arial"/>
+                <w:vertAlign w:val="subscript"/>
+              </w:rPr>
+              <w:t>1</w:t>
+            </w:r>
+            <w:r>
+              <w:rPr>
+                <w:rFonts w:ascii="Arial" w:hAnsi="Arial" w:cs="Arial"/>
+                <w:vertAlign w:val="subscript"/>
+              </w:rPr>
+              <w:t>)</w:t>
+            </w:r>
+            <w:r>
+              <w:rPr>
+                <w:rFonts w:ascii="Arial" w:hAnsi="Arial" w:cs="Arial"/>
+              </w:rPr>
+              <w:t>,</w:t>
+            </w:r>
+            <w:r>
+              <w:rPr>
+                <w:rFonts w:ascii="Arial" w:hAnsi="Arial" w:cs="Arial"/>
+              </w:rPr>
+              <w:t xml:space="preserve"> nome, cognome,</w:t>
             </w:r>
             <w:r>
               <w:rPr>
